--- a/template/主机扫描报告模板-202104.docx
+++ b/template/主机扫描报告模板-202104.docx
@@ -4,7 +4,6 @@
   <w:body>
     <w:p>
       <w:pPr>
-        <w:pStyle w:val="--c"/>
         <w:jc w:val="right"/>
       </w:pPr>
       <w:r>
@@ -353,11 +352,7 @@
         <w:pStyle w:val="--c"/>
       </w:pPr>
     </w:p>
-    <w:p>
-      <w:pPr>
-        <w:pStyle w:val="--c"/>
-      </w:pPr>
-    </w:p>
+    <w:p/>
     <w:p>
       <w:pPr>
         <w:pStyle w:val="--c"/>
@@ -3050,10 +3045,10 @@
               <w:pStyle w:val="--c"/>
             </w:pPr>
             <w:r>
-              <w:t>IP</w:t>
-            </w:r>
-            <w:r>
-              <w:t>地址</w:t>
+              <w:rPr>
+                <w:rFonts w:hint="eastAsia"/>
+              </w:rPr>
+              <w:t>测试对象</w:t>
             </w:r>
           </w:p>
         </w:tc>
@@ -3383,9 +3378,6 @@
       <w:pPr>
         <w:pStyle w:val="--e"/>
         <w:ind w:firstLine="420"/>
-        <w:rPr>
-          <w:rFonts w:hint="eastAsia"/>
-        </w:rPr>
       </w:pPr>
       <w:r>
         <w:rPr>
@@ -4282,7 +4274,7 @@
   <w:abstractNum w:abstractNumId="0" w15:restartNumberingAfterBreak="0">
     <w:nsid w:val="FFFFFF7C"/>
     <w:multiLevelType w:val="singleLevel"/>
-    <w:tmpl w:val="952EA150"/>
+    <w:tmpl w:val="9A0069FE"/>
     <w:lvl w:ilvl="0">
       <w:start w:val="1"/>
       <w:numFmt w:val="decimal"/>
@@ -4299,7 +4291,7 @@
   <w:abstractNum w:abstractNumId="1" w15:restartNumberingAfterBreak="0">
     <w:nsid w:val="FFFFFF7D"/>
     <w:multiLevelType w:val="singleLevel"/>
-    <w:tmpl w:val="22404A30"/>
+    <w:tmpl w:val="95C65C84"/>
     <w:lvl w:ilvl="0">
       <w:start w:val="1"/>
       <w:numFmt w:val="decimal"/>
@@ -4316,7 +4308,7 @@
   <w:abstractNum w:abstractNumId="2" w15:restartNumberingAfterBreak="0">
     <w:nsid w:val="FFFFFF7E"/>
     <w:multiLevelType w:val="singleLevel"/>
-    <w:tmpl w:val="CA022440"/>
+    <w:tmpl w:val="8D627F42"/>
     <w:lvl w:ilvl="0">
       <w:start w:val="1"/>
       <w:numFmt w:val="decimal"/>
@@ -4333,7 +4325,7 @@
   <w:abstractNum w:abstractNumId="3" w15:restartNumberingAfterBreak="0">
     <w:nsid w:val="FFFFFF7F"/>
     <w:multiLevelType w:val="singleLevel"/>
-    <w:tmpl w:val="A3E65EE4"/>
+    <w:tmpl w:val="329E3EBA"/>
     <w:lvl w:ilvl="0">
       <w:start w:val="1"/>
       <w:numFmt w:val="decimal"/>
@@ -4350,7 +4342,7 @@
   <w:abstractNum w:abstractNumId="4" w15:restartNumberingAfterBreak="0">
     <w:nsid w:val="FFFFFF80"/>
     <w:multiLevelType w:val="singleLevel"/>
-    <w:tmpl w:val="9D5C41C4"/>
+    <w:tmpl w:val="0AB2AF3A"/>
     <w:lvl w:ilvl="0">
       <w:start w:val="1"/>
       <w:numFmt w:val="bullet"/>
@@ -4370,7 +4362,7 @@
   <w:abstractNum w:abstractNumId="5" w15:restartNumberingAfterBreak="0">
     <w:nsid w:val="FFFFFF81"/>
     <w:multiLevelType w:val="singleLevel"/>
-    <w:tmpl w:val="CEE6C2A4"/>
+    <w:tmpl w:val="9866F0CA"/>
     <w:lvl w:ilvl="0">
       <w:start w:val="1"/>
       <w:numFmt w:val="bullet"/>
@@ -4390,7 +4382,7 @@
   <w:abstractNum w:abstractNumId="6" w15:restartNumberingAfterBreak="0">
     <w:nsid w:val="FFFFFF82"/>
     <w:multiLevelType w:val="singleLevel"/>
-    <w:tmpl w:val="DC2C1C38"/>
+    <w:tmpl w:val="AB684C2C"/>
     <w:lvl w:ilvl="0">
       <w:start w:val="1"/>
       <w:numFmt w:val="bullet"/>
@@ -4410,7 +4402,7 @@
   <w:abstractNum w:abstractNumId="7" w15:restartNumberingAfterBreak="0">
     <w:nsid w:val="FFFFFF83"/>
     <w:multiLevelType w:val="singleLevel"/>
-    <w:tmpl w:val="FC54B052"/>
+    <w:tmpl w:val="A0DEE6B0"/>
     <w:lvl w:ilvl="0">
       <w:start w:val="1"/>
       <w:numFmt w:val="bullet"/>
@@ -4430,7 +4422,7 @@
   <w:abstractNum w:abstractNumId="8" w15:restartNumberingAfterBreak="0">
     <w:nsid w:val="FFFFFF88"/>
     <w:multiLevelType w:val="singleLevel"/>
-    <w:tmpl w:val="2800F20E"/>
+    <w:tmpl w:val="BD90B982"/>
     <w:lvl w:ilvl="0">
       <w:start w:val="1"/>
       <w:numFmt w:val="decimal"/>
@@ -4447,7 +4439,7 @@
   <w:abstractNum w:abstractNumId="9" w15:restartNumberingAfterBreak="0">
     <w:nsid w:val="FFFFFF89"/>
     <w:multiLevelType w:val="singleLevel"/>
-    <w:tmpl w:val="EFE00074"/>
+    <w:tmpl w:val="CE645CD8"/>
     <w:lvl w:ilvl="0">
       <w:start w:val="1"/>
       <w:numFmt w:val="bullet"/>
@@ -6487,7 +6479,7 @@
   <w:style w:type="paragraph" w:default="1" w:styleId="a">
     <w:name w:val="Normal"/>
     <w:qFormat/>
-    <w:rsid w:val="00E3731C"/>
+    <w:rsid w:val="008618BE"/>
     <w:pPr>
       <w:widowControl w:val="0"/>
       <w:jc w:val="both"/>
@@ -6693,7 +6685,7 @@
     <w:uiPriority w:val="1"/>
     <w:semiHidden/>
     <w:unhideWhenUsed/>
-    <w:rsid w:val="00E3731C"/>
+    <w:rsid w:val="0002462E"/>
   </w:style>
   <w:style w:type="table" w:default="1" w:styleId="a1">
     <w:name w:val="Normal Table"/>
@@ -6715,7 +6707,7 @@
     <w:uiPriority w:val="99"/>
     <w:semiHidden/>
     <w:unhideWhenUsed/>
-    <w:rsid w:val="00E3731C"/>
+    <w:rsid w:val="0002462E"/>
   </w:style>
   <w:style w:type="character" w:customStyle="1" w:styleId="10">
     <w:name w:val="标题 1 字符"/>
@@ -7519,7 +7511,7 @@
     <w:name w:val="AnHengIdentTable"/>
     <w:basedOn w:val="a1"/>
     <w:uiPriority w:val="99"/>
-    <w:rsid w:val="00E3731C"/>
+    <w:rsid w:val="0026005E"/>
     <w:pPr>
       <w:spacing w:line="240" w:lineRule="atLeast"/>
       <w:jc w:val="center"/>
@@ -7548,6 +7540,18 @@
         <w:shd w:val="clear" w:color="auto" w:fill="A5A5A5" w:themeFill="accent3"/>
       </w:tcPr>
     </w:tblStylePr>
+  </w:style>
+  <w:style w:type="paragraph" w:customStyle="1" w:styleId="PowerBy-Hypdncy">
+    <w:name w:val="PowerBy-Hypdncy"/>
+    <w:basedOn w:val="a"/>
+    <w:semiHidden/>
+    <w:rsid w:val="0051423A"/>
+    <w:pPr>
+      <w:jc w:val="center"/>
+    </w:pPr>
+    <w:rPr>
+      <w:b/>
+    </w:rPr>
   </w:style>
 </w:styles>
 </file>

--- a/template/主机扫描报告模板-202104.docx
+++ b/template/主机扫描报告模板-202104.docx
@@ -11,10 +11,10 @@
           <w:noProof/>
         </w:rPr>
         <w:drawing>
-          <wp:inline distT="0" distB="0" distL="0" distR="0" wp14:anchorId="5B5CCB4D" wp14:editId="11F03C4A">
-            <wp:extent cx="2346875" cy="903864"/>
-            <wp:effectExtent l="0" t="0" r="3175" b="0"/>
-            <wp:docPr id="1" name="图片 1"/>
+          <wp:inline distT="0" distB="0" distL="0" distR="0" wp14:anchorId="367AC9B8" wp14:editId="6106724D">
+            <wp:extent cx="3235960" cy="3235960"/>
+            <wp:effectExtent l="0" t="0" r="2540" b="2540"/>
+            <wp:docPr id="6" name="图片 6"/>
             <wp:cNvGraphicFramePr>
               <a:graphicFrameLocks xmlns:a="http://schemas.openxmlformats.org/drawingml/2006/main" noChangeAspect="1"/>
             </wp:cNvGraphicFramePr>
@@ -22,8 +22,10 @@
               <a:graphicData uri="http://schemas.openxmlformats.org/drawingml/2006/picture">
                 <pic:pic xmlns:pic="http://schemas.openxmlformats.org/drawingml/2006/picture">
                   <pic:nvPicPr>
-                    <pic:cNvPr id="1" name="安恒信息logo.jpg"/>
-                    <pic:cNvPicPr/>
+                    <pic:cNvPr id="0" name="Picture 1"/>
+                    <pic:cNvPicPr>
+                      <a:picLocks noChangeAspect="1" noChangeArrowheads="1"/>
+                    </pic:cNvPicPr>
                   </pic:nvPicPr>
                   <pic:blipFill>
                     <a:blip r:embed="rId9" cstate="print">
@@ -33,18 +35,23 @@
                         </a:ext>
                       </a:extLst>
                     </a:blip>
+                    <a:srcRect/>
                     <a:stretch>
                       <a:fillRect/>
                     </a:stretch>
                   </pic:blipFill>
-                  <pic:spPr>
+                  <pic:spPr bwMode="auto">
                     <a:xfrm>
                       <a:off x="0" y="0"/>
-                      <a:ext cx="2375735" cy="914979"/>
+                      <a:ext cx="3235960" cy="3235960"/>
                     </a:xfrm>
                     <a:prstGeom prst="rect">
                       <a:avLst/>
                     </a:prstGeom>
+                    <a:noFill/>
+                    <a:ln>
+                      <a:noFill/>
+                    </a:ln>
                   </pic:spPr>
                 </pic:pic>
               </a:graphicData>
@@ -65,7 +72,7 @@
       </w:tblPr>
       <w:tblGrid>
         <w:gridCol w:w="1056"/>
-        <w:gridCol w:w="4098"/>
+        <w:gridCol w:w="4565"/>
       </w:tblGrid>
       <w:tr>
         <w:trPr>
@@ -79,7 +86,7 @@
           </w:tcPr>
           <w:p>
             <w:pPr>
-              <w:pStyle w:val="--b"/>
+              <w:pStyle w:val="--9"/>
             </w:pPr>
             <w:r>
               <w:rPr>
@@ -96,10 +103,19 @@
           </w:tcPr>
           <w:p>
             <w:pPr>
-              <w:pStyle w:val="--b"/>
+              <w:pStyle w:val="--9"/>
             </w:pPr>
             <w:r>
-              <w:t>AH-{user-acronym}-{date-</w:t>
+              <w:t>H</w:t>
+            </w:r>
+            <w:r>
+              <w:rPr>
+                <w:rFonts w:hint="eastAsia"/>
+              </w:rPr>
+              <w:t>ypdncy</w:t>
+            </w:r>
+            <w:r>
+              <w:t>-{user-acronym}-{date-</w:t>
             </w:r>
             <w:proofErr w:type="gramStart"/>
             <w:r>
@@ -124,13 +140,13 @@
           </w:tcPr>
           <w:p>
             <w:pPr>
-              <w:pStyle w:val="--b"/>
+              <w:pStyle w:val="--9"/>
             </w:pPr>
             <w:r>
               <w:rPr>
                 <w:rFonts w:hint="eastAsia"/>
               </w:rPr>
-              <w:t>版本编号</w:t>
+              <w:t>日期</w:t>
             </w:r>
           </w:p>
         </w:tc>
@@ -141,87 +157,7 @@
           </w:tcPr>
           <w:p>
             <w:pPr>
-              <w:pStyle w:val="--b"/>
-            </w:pPr>
-            <w:r>
-              <w:t>V1.</w:t>
-            </w:r>
-            <w:r>
-              <w:t>0</w:t>
-            </w:r>
-          </w:p>
-        </w:tc>
-      </w:tr>
-      <w:tr>
-        <w:trPr>
-          <w:trHeight w:val="397"/>
-          <w:jc w:val="right"/>
-        </w:trPr>
-        <w:tc>
-          <w:tcPr>
-            <w:tcW w:w="0" w:type="auto"/>
-            <w:vAlign w:val="center"/>
-          </w:tcPr>
-          <w:p>
-            <w:pPr>
-              <w:pStyle w:val="--b"/>
-            </w:pPr>
-            <w:r>
-              <w:rPr>
-                <w:rFonts w:hint="eastAsia"/>
-              </w:rPr>
-              <w:t>密级</w:t>
-            </w:r>
-          </w:p>
-        </w:tc>
-        <w:tc>
-          <w:tcPr>
-            <w:tcW w:w="0" w:type="auto"/>
-            <w:vAlign w:val="center"/>
-          </w:tcPr>
-          <w:p>
-            <w:pPr>
-              <w:pStyle w:val="--b"/>
-            </w:pPr>
-            <w:r>
-              <w:rPr>
-                <w:rFonts w:hint="eastAsia"/>
-              </w:rPr>
-              <w:t>受控</w:t>
-            </w:r>
-          </w:p>
-        </w:tc>
-      </w:tr>
-      <w:tr>
-        <w:trPr>
-          <w:trHeight w:val="397"/>
-          <w:jc w:val="right"/>
-        </w:trPr>
-        <w:tc>
-          <w:tcPr>
-            <w:tcW w:w="0" w:type="auto"/>
-            <w:vAlign w:val="center"/>
-          </w:tcPr>
-          <w:p>
-            <w:pPr>
-              <w:pStyle w:val="--b"/>
-            </w:pPr>
-            <w:r>
-              <w:rPr>
-                <w:rFonts w:hint="eastAsia"/>
-              </w:rPr>
-              <w:t>日期</w:t>
-            </w:r>
-          </w:p>
-        </w:tc>
-        <w:tc>
-          <w:tcPr>
-            <w:tcW w:w="0" w:type="auto"/>
-            <w:vAlign w:val="center"/>
-          </w:tcPr>
-          <w:p>
-            <w:pPr>
-              <w:pStyle w:val="--b"/>
+              <w:pStyle w:val="--9"/>
             </w:pPr>
             <w:r>
               <w:t>{date-start}</w:t>
@@ -233,27 +169,27 @@
     <w:p/>
     <w:p>
       <w:pPr>
-        <w:pStyle w:val="--c"/>
+        <w:pStyle w:val="--b"/>
       </w:pPr>
     </w:p>
     <w:p>
       <w:pPr>
-        <w:pStyle w:val="--c"/>
+        <w:pStyle w:val="--b"/>
       </w:pPr>
     </w:p>
     <w:p>
       <w:pPr>
-        <w:pStyle w:val="--c"/>
+        <w:pStyle w:val="--b"/>
       </w:pPr>
     </w:p>
     <w:p>
       <w:pPr>
-        <w:pStyle w:val="--c"/>
+        <w:pStyle w:val="--b"/>
       </w:pPr>
     </w:p>
     <w:p>
       <w:pPr>
-        <w:pStyle w:val="--c"/>
+        <w:pStyle w:val="--b"/>
       </w:pPr>
     </w:p>
     <w:tbl>
@@ -275,7 +211,7 @@
           </w:tcPr>
           <w:p>
             <w:pPr>
-              <w:pStyle w:val="--f1"/>
+              <w:pStyle w:val="--f0"/>
               <w:rPr>
                 <w:bCs/>
               </w:rPr>
@@ -299,7 +235,7 @@
           </w:p>
           <w:p>
             <w:pPr>
-              <w:pStyle w:val="--f1"/>
+              <w:pStyle w:val="--f0"/>
             </w:pPr>
             <w:r>
               <w:rPr>
@@ -314,68 +250,32 @@
     </w:tbl>
     <w:p>
       <w:pPr>
-        <w:pStyle w:val="--c"/>
+        <w:pStyle w:val="--b"/>
       </w:pPr>
     </w:p>
     <w:p>
       <w:pPr>
-        <w:pStyle w:val="--c"/>
+        <w:pStyle w:val="--b"/>
       </w:pPr>
     </w:p>
     <w:p>
       <w:pPr>
-        <w:pStyle w:val="--c"/>
+        <w:pStyle w:val="--b"/>
       </w:pPr>
     </w:p>
     <w:p>
       <w:pPr>
-        <w:pStyle w:val="--c"/>
+        <w:pStyle w:val="--b"/>
       </w:pPr>
     </w:p>
     <w:p>
       <w:pPr>
-        <w:pStyle w:val="--c"/>
+        <w:pStyle w:val="--b"/>
       </w:pPr>
     </w:p>
     <w:p>
       <w:pPr>
-        <w:pStyle w:val="--c"/>
-      </w:pPr>
-    </w:p>
-    <w:p>
-      <w:pPr>
-        <w:pStyle w:val="--c"/>
-      </w:pPr>
-    </w:p>
-    <w:p>
-      <w:pPr>
-        <w:pStyle w:val="--c"/>
-      </w:pPr>
-    </w:p>
-    <w:p/>
-    <w:p>
-      <w:pPr>
-        <w:pStyle w:val="--c"/>
-      </w:pPr>
-    </w:p>
-    <w:p>
-      <w:pPr>
-        <w:pStyle w:val="--c"/>
-      </w:pPr>
-    </w:p>
-    <w:p>
-      <w:pPr>
-        <w:pStyle w:val="--c"/>
-      </w:pPr>
-    </w:p>
-    <w:p>
-      <w:pPr>
-        <w:pStyle w:val="--c"/>
-      </w:pPr>
-    </w:p>
-    <w:p>
-      <w:pPr>
-        <w:pStyle w:val="--c"/>
+        <w:pStyle w:val="--b"/>
       </w:pPr>
     </w:p>
     <w:tbl>
@@ -397,7 +297,7 @@
           </w:tcPr>
           <w:p>
             <w:pPr>
-              <w:pStyle w:val="--c"/>
+              <w:pStyle w:val="--b"/>
               <w:jc w:val="right"/>
               <w:rPr>
                 <w:rFonts w:ascii="黑体" w:eastAsia="黑体" w:hAnsi="黑体"/>
@@ -411,15 +311,7 @@
                 <w:b/>
                 <w:bCs/>
               </w:rPr>
-              <w:t>©</w:t>
-            </w:r>
-            <w:r>
-              <w:rPr>
-                <w:rFonts w:ascii="黑体" w:eastAsia="黑体" w:hAnsi="黑体" w:hint="eastAsia"/>
-                <w:b/>
-                <w:bCs/>
-              </w:rPr>
-              <w:t>202</w:t>
+              <w:t>Copyright (c) 2020 Hypdncy</w:t>
             </w:r>
             <w:r>
               <w:rPr>
@@ -427,18 +319,8 @@
                 <w:b/>
                 <w:bCs/>
               </w:rPr>
-              <w:t>1</w:t>
-            </w:r>
-            <w:proofErr w:type="gramStart"/>
-            <w:r>
-              <w:rPr>
-                <w:rFonts w:ascii="黑体" w:eastAsia="黑体" w:hAnsi="黑体" w:hint="eastAsia"/>
-                <w:b/>
-                <w:bCs/>
-              </w:rPr>
-              <w:t>安恒信息</w:t>
-            </w:r>
-            <w:proofErr w:type="gramEnd"/>
+              <w:t xml:space="preserve"> </w:t>
+            </w:r>
           </w:p>
         </w:tc>
       </w:tr>
@@ -452,7 +334,7 @@
           </w:tcPr>
           <w:p>
             <w:pPr>
-              <w:pStyle w:val="--c"/>
+              <w:pStyle w:val="--b"/>
               <w:jc w:val="right"/>
               <w:rPr>
                 <w:rFonts w:ascii="黑体" w:eastAsia="黑体" w:hAnsi="黑体"/>
@@ -491,7 +373,7 @@
     </w:p>
     <w:p>
       <w:pPr>
-        <w:pStyle w:val="--3"/>
+        <w:pStyle w:val="a"/>
         <w:ind w:left="422" w:hanging="422"/>
       </w:pPr>
       <w:r>
@@ -504,90 +386,7 @@
     </w:p>
     <w:p>
       <w:pPr>
-        <w:pStyle w:val="--e"/>
-        <w:ind w:firstLine="420"/>
-      </w:pPr>
-      <w:r>
-        <w:t>本</w:t>
-      </w:r>
-      <w:r>
-        <w:rPr>
-          <w:rFonts w:hint="eastAsia"/>
-        </w:rPr>
-        <w:t>文档</w:t>
-      </w:r>
-      <w:r>
-        <w:t>仅适用于</w:t>
-      </w:r>
-      <w:proofErr w:type="gramStart"/>
-      <w:r>
-        <w:t>杭州安恒信息技术</w:t>
-      </w:r>
-      <w:proofErr w:type="gramEnd"/>
-      <w:r>
-        <w:t>股份有限公司（以下简称</w:t>
-      </w:r>
-      <w:r>
-        <w:t>“</w:t>
-      </w:r>
-      <w:r>
-        <w:t>安恒信息</w:t>
-      </w:r>
-      <w:r>
-        <w:t>”</w:t>
-      </w:r>
-      <w:r>
-        <w:t>）在</w:t>
-      </w:r>
-      <w:r>
-        <w:t>{user-name}</w:t>
-      </w:r>
-      <w:r>
-        <w:t>（以下简称</w:t>
-      </w:r>
-      <w:r>
-        <w:t>“</w:t>
-      </w:r>
-      <w:r>
-        <w:t>{user-name}</w:t>
-      </w:r>
-      <w:r>
-        <w:t>”</w:t>
-      </w:r>
-      <w:r>
-        <w:t>）开展</w:t>
-      </w:r>
-      <w:r>
-        <w:rPr>
-          <w:rFonts w:hint="eastAsia"/>
-        </w:rPr>
-        <w:t>主机扫描</w:t>
-      </w:r>
-      <w:r>
-        <w:t>时的状况。</w:t>
-      </w:r>
-      <w:r>
-        <w:rPr>
-          <w:rFonts w:hint="eastAsia"/>
-        </w:rPr>
-        <w:t>主机扫描</w:t>
-      </w:r>
-      <w:r>
-        <w:t>结束之后，因内部环境或不可预知的国内国际政治、经济、法律等社会环境的变化，可能会影响</w:t>
-      </w:r>
-      <w:r>
-        <w:rPr>
-          <w:rFonts w:hint="eastAsia"/>
-        </w:rPr>
-        <w:t>文档</w:t>
-      </w:r>
-      <w:r>
-        <w:t>的有效性。再者，任何控制系统都存在固有的局限性，错误、违反内部控制的情况仍然有可能发生及不被发现。</w:t>
-      </w:r>
-    </w:p>
-    <w:p>
-      <w:pPr>
-        <w:pStyle w:val="--3"/>
+        <w:pStyle w:val="a"/>
         <w:ind w:left="422" w:hanging="422"/>
       </w:pPr>
       <w:r>
@@ -599,66 +398,22 @@
     </w:p>
     <w:p>
       <w:pPr>
-        <w:pStyle w:val="--e"/>
+        <w:pStyle w:val="--d"/>
         <w:ind w:firstLine="420"/>
       </w:pPr>
       <w:r>
-        <w:rPr>
-          <w:rFonts w:hint="eastAsia"/>
-        </w:rPr>
-        <w:t>本文中的所有信息均为</w:t>
-      </w:r>
-      <w:r>
-        <w:t>{user-name}</w:t>
+        <w:t>Copyright (c) 2020 Hypdncy</w:t>
       </w:r>
       <w:r>
         <w:rPr>
           <w:rFonts w:hint="eastAsia"/>
         </w:rPr>
-        <w:t>（以下简称“</w:t>
-      </w:r>
-      <w:r>
-        <w:t>{user-name}</w:t>
-      </w:r>
-      <w:r>
-        <w:rPr>
-          <w:rFonts w:hint="eastAsia"/>
-        </w:rPr>
-        <w:t>”）</w:t>
-      </w:r>
-      <w:r>
-        <w:rPr>
-          <w:rFonts w:hint="eastAsia"/>
-        </w:rPr>
-        <w:t>内部信息，务请妥善保管，未经</w:t>
-      </w:r>
-      <w:r>
-        <w:t>{user-name}</w:t>
-      </w:r>
-      <w:r>
-        <w:rPr>
-          <w:rFonts w:hint="eastAsia"/>
-        </w:rPr>
-        <w:t>和安恒信息明确</w:t>
-      </w:r>
-      <w:proofErr w:type="gramStart"/>
-      <w:r>
-        <w:rPr>
-          <w:rFonts w:hint="eastAsia"/>
-        </w:rPr>
-        <w:t>作出</w:t>
-      </w:r>
-      <w:proofErr w:type="gramEnd"/>
-      <w:r>
-        <w:rPr>
-          <w:rFonts w:hint="eastAsia"/>
-        </w:rPr>
-        <w:t>的书面许可，不得为任何目的、以任何形式或手段（包括电子、机械、复印、录音或其他形式）对本文档的任何部分进行复制、存储、引入检索系统或者传播。</w:t>
+        <w:t>。</w:t>
       </w:r>
     </w:p>
     <w:p>
       <w:pPr>
-        <w:pStyle w:val="--3"/>
+        <w:pStyle w:val="a"/>
         <w:ind w:left="422" w:hanging="422"/>
         <w:rPr>
           <w:bCs/>
@@ -709,7 +464,7 @@
           </w:tcPr>
           <w:p>
             <w:pPr>
-              <w:pStyle w:val="--b"/>
+              <w:pStyle w:val="--9"/>
               <w:rPr>
                 <w:b/>
                 <w:bCs/>
@@ -744,7 +499,7 @@
           </w:tcPr>
           <w:p>
             <w:pPr>
-              <w:pStyle w:val="--b"/>
+              <w:pStyle w:val="--9"/>
               <w:rPr>
                 <w:b/>
                 <w:bCs/>
@@ -779,7 +534,7 @@
           </w:tcPr>
           <w:p>
             <w:pPr>
-              <w:pStyle w:val="--b"/>
+              <w:pStyle w:val="--9"/>
               <w:rPr>
                 <w:b/>
                 <w:bCs/>
@@ -814,7 +569,7 @@
           </w:tcPr>
           <w:p>
             <w:pPr>
-              <w:pStyle w:val="--b"/>
+              <w:pStyle w:val="--9"/>
               <w:rPr>
                 <w:b/>
                 <w:bCs/>
@@ -849,7 +604,7 @@
           </w:tcPr>
           <w:p>
             <w:pPr>
-              <w:pStyle w:val="--b"/>
+              <w:pStyle w:val="--9"/>
               <w:rPr>
                 <w:b/>
                 <w:bCs/>
@@ -879,7 +634,7 @@
           </w:tcPr>
           <w:p>
             <w:pPr>
-              <w:pStyle w:val="--b"/>
+              <w:pStyle w:val="--9"/>
               <w:rPr>
                 <w:lang w:val="en-GB"/>
               </w:rPr>
@@ -888,7 +643,13 @@
               <w:rPr>
                 <w:lang w:val="en-GB"/>
               </w:rPr>
-              <w:t>V0.1</w:t>
+              <w:t>V</w:t>
+            </w:r>
+            <w:r>
+              <w:rPr>
+                <w:lang w:val="en-GB"/>
+              </w:rPr>
+              <w:t>1</w:t>
             </w:r>
           </w:p>
         </w:tc>
@@ -899,7 +660,7 @@
           </w:tcPr>
           <w:p>
             <w:pPr>
-              <w:pStyle w:val="--b"/>
+              <w:pStyle w:val="--9"/>
               <w:rPr>
                 <w:lang w:val="en-GB"/>
               </w:rPr>
@@ -909,31 +670,31 @@
                 <w:lang w:val="en-GB"/>
               </w:rPr>
               <w:t>20</w:t>
+            </w:r>
+            <w:r>
+              <w:rPr>
+                <w:lang w:val="en-GB"/>
+              </w:rPr>
+              <w:t>2</w:t>
+            </w:r>
+            <w:r>
+              <w:rPr>
+                <w:lang w:val="en-GB"/>
+              </w:rPr>
+              <w:t>0-01</w:t>
             </w:r>
             <w:r>
               <w:rPr>
                 <w:rFonts w:hint="eastAsia"/>
                 <w:lang w:val="en-GB"/>
               </w:rPr>
-              <w:t>20-</w:t>
+              <w:t>-</w:t>
             </w:r>
             <w:r>
               <w:rPr>
                 <w:lang w:val="en-GB"/>
               </w:rPr>
-              <w:t>04</w:t>
-            </w:r>
-            <w:r>
-              <w:rPr>
-                <w:lang w:val="en-GB"/>
-              </w:rPr>
-              <w:t>-</w:t>
-            </w:r>
-            <w:r>
-              <w:rPr>
-                <w:lang w:val="en-GB"/>
-              </w:rPr>
-              <w:t>27</w:t>
+              <w:t>01</w:t>
             </w:r>
           </w:p>
         </w:tc>
@@ -944,7 +705,7 @@
           </w:tcPr>
           <w:p>
             <w:pPr>
-              <w:pStyle w:val="--b"/>
+              <w:pStyle w:val="--9"/>
               <w:rPr>
                 <w:lang w:val="en-GB"/>
               </w:rPr>
@@ -954,7 +715,7 @@
                 <w:rFonts w:hint="eastAsia"/>
                 <w:lang w:val="en-GB"/>
               </w:rPr>
-              <w:t>张韵</w:t>
+              <w:t>Hypdncy</w:t>
             </w:r>
           </w:p>
         </w:tc>
@@ -965,7 +726,7 @@
           </w:tcPr>
           <w:p>
             <w:pPr>
-              <w:pStyle w:val="--b"/>
+              <w:pStyle w:val="--9"/>
               <w:rPr>
                 <w:lang w:val="en-GB"/>
               </w:rPr>
@@ -975,7 +736,7 @@
                 <w:rFonts w:hint="eastAsia"/>
                 <w:lang w:val="en-GB"/>
               </w:rPr>
-              <w:t>创建文档，添加样式库</w:t>
+              <w:t>创建文档</w:t>
             </w:r>
           </w:p>
         </w:tc>
@@ -986,7 +747,7 @@
           </w:tcPr>
           <w:p>
             <w:pPr>
-              <w:pStyle w:val="--b"/>
+              <w:pStyle w:val="--9"/>
               <w:rPr>
                 <w:lang w:val="en-GB"/>
               </w:rPr>
@@ -997,544 +758,16 @@
                 <w:rFonts w:hint="eastAsia"/>
                 <w:lang w:val="en-GB"/>
               </w:rPr>
-              <w:t>韦</w:t>
+              <w:t>懂王</w:t>
             </w:r>
             <w:proofErr w:type="gramEnd"/>
-            <w:r>
-              <w:rPr>
-                <w:rFonts w:hint="eastAsia"/>
-                <w:lang w:val="en-GB"/>
-              </w:rPr>
-              <w:t>国文</w:t>
-            </w:r>
-          </w:p>
-        </w:tc>
-      </w:tr>
-      <w:tr>
-        <w:trPr>
-          <w:trHeight w:val="519"/>
-        </w:trPr>
-        <w:tc>
-          <w:tcPr>
-            <w:tcW w:w="1277" w:type="dxa"/>
-            <w:vAlign w:val="center"/>
-          </w:tcPr>
-          <w:p>
-            <w:pPr>
-              <w:pStyle w:val="--b"/>
-              <w:rPr>
-                <w:lang w:val="en-GB"/>
-              </w:rPr>
-            </w:pPr>
-            <w:r>
-              <w:rPr>
-                <w:lang w:val="en-GB"/>
-              </w:rPr>
-              <w:t>V0.2</w:t>
-            </w:r>
-          </w:p>
-        </w:tc>
-        <w:tc>
-          <w:tcPr>
-            <w:tcW w:w="1850" w:type="dxa"/>
-            <w:vAlign w:val="center"/>
-          </w:tcPr>
-          <w:p>
-            <w:pPr>
-              <w:pStyle w:val="--b"/>
-              <w:rPr>
-                <w:lang w:val="en-GB"/>
-              </w:rPr>
-            </w:pPr>
-            <w:r>
-              <w:rPr>
-                <w:rFonts w:hint="eastAsia"/>
-                <w:lang w:val="en-GB"/>
-              </w:rPr>
-              <w:t>2</w:t>
-            </w:r>
-            <w:r>
-              <w:rPr>
-                <w:lang w:val="en-GB"/>
-              </w:rPr>
-              <w:t>020-07-30</w:t>
-            </w:r>
-          </w:p>
-        </w:tc>
-        <w:tc>
-          <w:tcPr>
-            <w:tcW w:w="2092" w:type="dxa"/>
-            <w:vAlign w:val="center"/>
-          </w:tcPr>
-          <w:p>
-            <w:pPr>
-              <w:pStyle w:val="--b"/>
-              <w:rPr>
-                <w:lang w:val="en-GB"/>
-              </w:rPr>
-            </w:pPr>
-            <w:proofErr w:type="gramStart"/>
-            <w:r>
-              <w:rPr>
-                <w:rFonts w:hint="eastAsia"/>
-                <w:lang w:val="en-GB"/>
-              </w:rPr>
-              <w:t>甘雁南</w:t>
-            </w:r>
-            <w:proofErr w:type="gramEnd"/>
-            <w:r>
-              <w:rPr>
-                <w:rFonts w:hint="eastAsia"/>
-                <w:lang w:val="en-GB"/>
-              </w:rPr>
-              <w:t>、苏启波</w:t>
-            </w:r>
-          </w:p>
-        </w:tc>
-        <w:tc>
-          <w:tcPr>
-            <w:tcW w:w="2570" w:type="dxa"/>
-            <w:vAlign w:val="center"/>
-          </w:tcPr>
-          <w:p>
-            <w:pPr>
-              <w:pStyle w:val="--b"/>
-              <w:rPr>
-                <w:lang w:val="en-GB"/>
-              </w:rPr>
-            </w:pPr>
-            <w:r>
-              <w:rPr>
-                <w:rFonts w:hint="eastAsia"/>
-                <w:lang w:val="en-GB"/>
-              </w:rPr>
-              <w:t>添加样式库、修改图注</w:t>
-            </w:r>
-          </w:p>
-        </w:tc>
-        <w:tc>
-          <w:tcPr>
-            <w:tcW w:w="1363" w:type="dxa"/>
-            <w:vAlign w:val="center"/>
-          </w:tcPr>
-          <w:p>
-            <w:pPr>
-              <w:pStyle w:val="--b"/>
-              <w:rPr>
-                <w:lang w:val="en-GB"/>
-              </w:rPr>
-            </w:pPr>
-            <w:proofErr w:type="gramStart"/>
-            <w:r>
-              <w:rPr>
-                <w:rFonts w:hint="eastAsia"/>
-                <w:lang w:val="en-GB"/>
-              </w:rPr>
-              <w:t>韦</w:t>
-            </w:r>
-            <w:proofErr w:type="gramEnd"/>
-            <w:r>
-              <w:rPr>
-                <w:rFonts w:hint="eastAsia"/>
-                <w:lang w:val="en-GB"/>
-              </w:rPr>
-              <w:t>国文</w:t>
-            </w:r>
-          </w:p>
-        </w:tc>
-      </w:tr>
-      <w:tr>
-        <w:trPr>
-          <w:trHeight w:val="519"/>
-        </w:trPr>
-        <w:tc>
-          <w:tcPr>
-            <w:tcW w:w="1277" w:type="dxa"/>
-            <w:vAlign w:val="center"/>
-          </w:tcPr>
-          <w:p>
-            <w:pPr>
-              <w:pStyle w:val="--b"/>
-              <w:rPr>
-                <w:lang w:val="en-GB"/>
-              </w:rPr>
-            </w:pPr>
-            <w:r>
-              <w:rPr>
-                <w:rFonts w:hint="eastAsia"/>
-                <w:lang w:val="en-GB"/>
-              </w:rPr>
-              <w:t>V</w:t>
-            </w:r>
-            <w:r>
-              <w:rPr>
-                <w:lang w:val="en-GB"/>
-              </w:rPr>
-              <w:t>0.3</w:t>
-            </w:r>
-          </w:p>
-        </w:tc>
-        <w:tc>
-          <w:tcPr>
-            <w:tcW w:w="1850" w:type="dxa"/>
-            <w:vAlign w:val="center"/>
-          </w:tcPr>
-          <w:p>
-            <w:pPr>
-              <w:pStyle w:val="--b"/>
-              <w:rPr>
-                <w:lang w:val="en-GB"/>
-              </w:rPr>
-            </w:pPr>
-            <w:r>
-              <w:rPr>
-                <w:rFonts w:hint="eastAsia"/>
-                <w:lang w:val="en-GB"/>
-              </w:rPr>
-              <w:t>2</w:t>
-            </w:r>
-            <w:r>
-              <w:rPr>
-                <w:lang w:val="en-GB"/>
-              </w:rPr>
-              <w:t>020-09-08</w:t>
-            </w:r>
-          </w:p>
-        </w:tc>
-        <w:tc>
-          <w:tcPr>
-            <w:tcW w:w="2092" w:type="dxa"/>
-            <w:vAlign w:val="center"/>
-          </w:tcPr>
-          <w:p>
-            <w:pPr>
-              <w:pStyle w:val="--b"/>
-              <w:rPr>
-                <w:lang w:val="en-GB"/>
-              </w:rPr>
-            </w:pPr>
-            <w:proofErr w:type="gramStart"/>
-            <w:r>
-              <w:rPr>
-                <w:rFonts w:hint="eastAsia"/>
-                <w:lang w:val="en-GB"/>
-              </w:rPr>
-              <w:t>甘雁南</w:t>
-            </w:r>
-            <w:proofErr w:type="gramEnd"/>
-          </w:p>
-        </w:tc>
-        <w:tc>
-          <w:tcPr>
-            <w:tcW w:w="2570" w:type="dxa"/>
-            <w:vAlign w:val="center"/>
-          </w:tcPr>
-          <w:p>
-            <w:pPr>
-              <w:pStyle w:val="--b"/>
-              <w:rPr>
-                <w:lang w:val="en-GB"/>
-              </w:rPr>
-            </w:pPr>
-            <w:r>
-              <w:rPr>
-                <w:rFonts w:hint="eastAsia"/>
-                <w:lang w:val="en-GB"/>
-              </w:rPr>
-              <w:t>修改格式和字体</w:t>
-            </w:r>
-          </w:p>
-        </w:tc>
-        <w:tc>
-          <w:tcPr>
-            <w:tcW w:w="1363" w:type="dxa"/>
-            <w:vAlign w:val="center"/>
-          </w:tcPr>
-          <w:p>
-            <w:pPr>
-              <w:pStyle w:val="--b"/>
-              <w:rPr>
-                <w:lang w:val="en-GB"/>
-              </w:rPr>
-            </w:pPr>
-            <w:proofErr w:type="gramStart"/>
-            <w:r>
-              <w:rPr>
-                <w:rFonts w:hint="eastAsia"/>
-                <w:lang w:val="en-GB"/>
-              </w:rPr>
-              <w:t>韦</w:t>
-            </w:r>
-            <w:proofErr w:type="gramEnd"/>
-            <w:r>
-              <w:rPr>
-                <w:rFonts w:hint="eastAsia"/>
-                <w:lang w:val="en-GB"/>
-              </w:rPr>
-              <w:t>国文</w:t>
-            </w:r>
-          </w:p>
-        </w:tc>
-      </w:tr>
-      <w:tr>
-        <w:trPr>
-          <w:trHeight w:val="519"/>
-        </w:trPr>
-        <w:tc>
-          <w:tcPr>
-            <w:tcW w:w="1277" w:type="dxa"/>
-            <w:vAlign w:val="center"/>
-          </w:tcPr>
-          <w:p>
-            <w:pPr>
-              <w:pStyle w:val="--b"/>
-              <w:rPr>
-                <w:lang w:val="en-GB"/>
-              </w:rPr>
-            </w:pPr>
-            <w:r>
-              <w:rPr>
-                <w:rFonts w:hint="eastAsia"/>
-                <w:lang w:val="en-GB"/>
-              </w:rPr>
-              <w:t>V</w:t>
-            </w:r>
-            <w:r>
-              <w:rPr>
-                <w:lang w:val="en-GB"/>
-              </w:rPr>
-              <w:t>0.4</w:t>
-            </w:r>
-          </w:p>
-        </w:tc>
-        <w:tc>
-          <w:tcPr>
-            <w:tcW w:w="1850" w:type="dxa"/>
-            <w:vAlign w:val="center"/>
-          </w:tcPr>
-          <w:p>
-            <w:pPr>
-              <w:pStyle w:val="--b"/>
-              <w:rPr>
-                <w:lang w:val="en-GB"/>
-              </w:rPr>
-            </w:pPr>
-            <w:r>
-              <w:rPr>
-                <w:lang w:val="en-GB"/>
-              </w:rPr>
-              <w:t>2020-10-23</w:t>
-            </w:r>
-          </w:p>
-        </w:tc>
-        <w:tc>
-          <w:tcPr>
-            <w:tcW w:w="2092" w:type="dxa"/>
-            <w:vAlign w:val="center"/>
-          </w:tcPr>
-          <w:p>
-            <w:pPr>
-              <w:pStyle w:val="--b"/>
-              <w:rPr>
-                <w:lang w:val="en-GB"/>
-              </w:rPr>
-            </w:pPr>
-            <w:r>
-              <w:rPr>
-                <w:rFonts w:hint="eastAsia"/>
-                <w:lang w:val="en-GB"/>
-              </w:rPr>
-              <w:t>王琦</w:t>
-            </w:r>
-          </w:p>
-        </w:tc>
-        <w:tc>
-          <w:tcPr>
-            <w:tcW w:w="2570" w:type="dxa"/>
-            <w:vAlign w:val="center"/>
-          </w:tcPr>
-          <w:p>
-            <w:pPr>
-              <w:pStyle w:val="--b"/>
-              <w:rPr>
-                <w:lang w:val="en-GB"/>
-              </w:rPr>
-            </w:pPr>
-            <w:r>
-              <w:rPr>
-                <w:rFonts w:hint="eastAsia"/>
-                <w:lang w:val="en-GB"/>
-              </w:rPr>
-              <w:t>修改格式</w:t>
-            </w:r>
-          </w:p>
-        </w:tc>
-        <w:tc>
-          <w:tcPr>
-            <w:tcW w:w="1363" w:type="dxa"/>
-            <w:vAlign w:val="center"/>
-          </w:tcPr>
-          <w:p>
-            <w:pPr>
-              <w:pStyle w:val="--b"/>
-              <w:rPr>
-                <w:lang w:val="en-GB"/>
-              </w:rPr>
-            </w:pPr>
-            <w:proofErr w:type="gramStart"/>
-            <w:r>
-              <w:rPr>
-                <w:rFonts w:hint="eastAsia"/>
-                <w:lang w:val="en-GB"/>
-              </w:rPr>
-              <w:t>韦</w:t>
-            </w:r>
-            <w:proofErr w:type="gramEnd"/>
-            <w:r>
-              <w:rPr>
-                <w:rFonts w:hint="eastAsia"/>
-                <w:lang w:val="en-GB"/>
-              </w:rPr>
-              <w:t>国文</w:t>
-            </w:r>
-          </w:p>
-        </w:tc>
-      </w:tr>
-      <w:tr>
-        <w:trPr>
-          <w:trHeight w:val="519"/>
-        </w:trPr>
-        <w:tc>
-          <w:tcPr>
-            <w:tcW w:w="1277" w:type="dxa"/>
-            <w:vAlign w:val="center"/>
-          </w:tcPr>
-          <w:p>
-            <w:pPr>
-              <w:pStyle w:val="--b"/>
-              <w:rPr>
-                <w:lang w:val="en-GB"/>
-              </w:rPr>
-            </w:pPr>
-            <w:r>
-              <w:rPr>
-                <w:rFonts w:hint="eastAsia"/>
-                <w:lang w:val="en-GB"/>
-              </w:rPr>
-              <w:t>V</w:t>
-            </w:r>
-            <w:r>
-              <w:rPr>
-                <w:lang w:val="en-GB"/>
-              </w:rPr>
-              <w:t>1.0</w:t>
-            </w:r>
-          </w:p>
-        </w:tc>
-        <w:tc>
-          <w:tcPr>
-            <w:tcW w:w="1850" w:type="dxa"/>
-            <w:vAlign w:val="center"/>
-          </w:tcPr>
-          <w:p>
-            <w:pPr>
-              <w:pStyle w:val="--b"/>
-              <w:rPr>
-                <w:lang w:val="en-GB"/>
-              </w:rPr>
-            </w:pPr>
-            <w:r>
-              <w:rPr>
-                <w:rFonts w:hint="eastAsia"/>
-                <w:lang w:val="en-GB"/>
-              </w:rPr>
-              <w:t>2</w:t>
-            </w:r>
-            <w:r>
-              <w:rPr>
-                <w:lang w:val="en-GB"/>
-              </w:rPr>
-              <w:t>021-01-25</w:t>
-            </w:r>
-          </w:p>
-        </w:tc>
-        <w:tc>
-          <w:tcPr>
-            <w:tcW w:w="2092" w:type="dxa"/>
-            <w:vAlign w:val="center"/>
-          </w:tcPr>
-          <w:p>
-            <w:pPr>
-              <w:pStyle w:val="--b"/>
-              <w:rPr>
-                <w:lang w:val="en-GB"/>
-              </w:rPr>
-            </w:pPr>
-            <w:r>
-              <w:rPr>
-                <w:rFonts w:hint="eastAsia"/>
-                <w:lang w:val="en-GB"/>
-              </w:rPr>
-              <w:t>甄杰</w:t>
-            </w:r>
-          </w:p>
-        </w:tc>
-        <w:tc>
-          <w:tcPr>
-            <w:tcW w:w="2570" w:type="dxa"/>
-            <w:vAlign w:val="center"/>
-          </w:tcPr>
-          <w:p>
-            <w:pPr>
-              <w:pStyle w:val="--b"/>
-              <w:rPr>
-                <w:lang w:val="en-GB"/>
-              </w:rPr>
-            </w:pPr>
-            <w:r>
-              <w:rPr>
-                <w:rFonts w:hint="eastAsia"/>
-                <w:lang w:val="en-GB"/>
-              </w:rPr>
-              <w:t>修改格式和样式库</w:t>
-            </w:r>
-          </w:p>
-        </w:tc>
-        <w:tc>
-          <w:tcPr>
-            <w:tcW w:w="1363" w:type="dxa"/>
-            <w:vAlign w:val="center"/>
-          </w:tcPr>
-          <w:p>
-            <w:pPr>
-              <w:pStyle w:val="--b"/>
-              <w:rPr>
-                <w:lang w:val="en-GB"/>
-              </w:rPr>
-            </w:pPr>
-            <w:proofErr w:type="gramStart"/>
-            <w:r>
-              <w:rPr>
-                <w:rFonts w:hint="eastAsia"/>
-                <w:lang w:val="en-GB"/>
-              </w:rPr>
-              <w:t>韦</w:t>
-            </w:r>
-            <w:proofErr w:type="gramEnd"/>
-            <w:r>
-              <w:rPr>
-                <w:rFonts w:hint="eastAsia"/>
-                <w:lang w:val="en-GB"/>
-              </w:rPr>
-              <w:t>国文</w:t>
-            </w:r>
           </w:p>
         </w:tc>
       </w:tr>
     </w:tbl>
     <w:p>
       <w:pPr>
-        <w:pStyle w:val="--c"/>
+        <w:pStyle w:val="--b"/>
         <w:sectPr>
           <w:headerReference w:type="even" r:id="rId16"/>
           <w:headerReference w:type="default" r:id="rId17"/>
@@ -1602,10 +835,10 @@
           <w:r>
             <w:fldChar w:fldCharType="separate"/>
           </w:r>
-          <w:hyperlink w:anchor="_Toc69344326" w:history="1">
-            <w:r>
-              <w:rPr>
-                <w:rStyle w:val="a5"/>
+          <w:hyperlink w:anchor="_Toc72775988" w:history="1">
+            <w:r>
+              <w:rPr>
+                <w:rStyle w:val="a6"/>
                 <w:noProof/>
               </w:rPr>
               <w:t>一.</w:t>
@@ -1618,10 +851,10 @@
             </w:r>
             <w:r>
               <w:rPr>
-                <w:rStyle w:val="a5"/>
+                <w:rStyle w:val="a6"/>
                 <w:noProof/>
               </w:rPr>
-              <w:t>概述</w:t>
+              <w:t>懂</w:t>
             </w:r>
             <w:r>
               <w:rPr>
@@ -1642,253 +875,7 @@
                 <w:noProof/>
                 <w:webHidden/>
               </w:rPr>
-              <w:instrText xml:space="preserve"> PAGEREF _Toc69344326 \h </w:instrText>
-            </w:r>
-            <w:r>
-              <w:rPr>
-                <w:noProof/>
-                <w:webHidden/>
-              </w:rPr>
-            </w:r>
-            <w:r>
-              <w:rPr>
-                <w:noProof/>
-                <w:webHidden/>
-              </w:rPr>
-              <w:fldChar w:fldCharType="separate"/>
-            </w:r>
-            <w:r>
-              <w:rPr>
-                <w:noProof/>
-                <w:webHidden/>
-              </w:rPr>
-              <w:t>3</w:t>
-            </w:r>
-            <w:r>
-              <w:rPr>
-                <w:noProof/>
-                <w:webHidden/>
-              </w:rPr>
-              <w:fldChar w:fldCharType="end"/>
-            </w:r>
-          </w:hyperlink>
-        </w:p>
-        <w:p>
-          <w:pPr>
-            <w:pStyle w:val="TOC2"/>
-            <w:tabs>
-              <w:tab w:val="left" w:pos="1050"/>
-              <w:tab w:val="right" w:leader="dot" w:pos="8296"/>
-            </w:tabs>
-            <w:rPr>
-              <w:noProof/>
-            </w:rPr>
-          </w:pPr>
-          <w:hyperlink w:anchor="_Toc69344327" w:history="1">
-            <w:r>
-              <w:rPr>
-                <w:rStyle w:val="a5"/>
-                <w:noProof/>
-              </w:rPr>
-              <w:t>1.1</w:t>
-            </w:r>
-            <w:r>
-              <w:rPr>
-                <w:noProof/>
-              </w:rPr>
-              <w:tab/>
-            </w:r>
-            <w:r>
-              <w:rPr>
-                <w:rStyle w:val="a5"/>
-                <w:noProof/>
-              </w:rPr>
-              <w:t>项目目标</w:t>
-            </w:r>
-            <w:r>
-              <w:rPr>
-                <w:noProof/>
-                <w:webHidden/>
-              </w:rPr>
-              <w:tab/>
-            </w:r>
-            <w:r>
-              <w:rPr>
-                <w:noProof/>
-                <w:webHidden/>
-              </w:rPr>
-              <w:fldChar w:fldCharType="begin"/>
-            </w:r>
-            <w:r>
-              <w:rPr>
-                <w:noProof/>
-                <w:webHidden/>
-              </w:rPr>
-              <w:instrText xml:space="preserve"> PAGEREF _Toc69344327 \h </w:instrText>
-            </w:r>
-            <w:r>
-              <w:rPr>
-                <w:noProof/>
-                <w:webHidden/>
-              </w:rPr>
-            </w:r>
-            <w:r>
-              <w:rPr>
-                <w:noProof/>
-                <w:webHidden/>
-              </w:rPr>
-              <w:fldChar w:fldCharType="separate"/>
-            </w:r>
-            <w:r>
-              <w:rPr>
-                <w:noProof/>
-                <w:webHidden/>
-              </w:rPr>
-              <w:t>3</w:t>
-            </w:r>
-            <w:r>
-              <w:rPr>
-                <w:noProof/>
-                <w:webHidden/>
-              </w:rPr>
-              <w:fldChar w:fldCharType="end"/>
-            </w:r>
-          </w:hyperlink>
-        </w:p>
-        <w:p>
-          <w:pPr>
-            <w:pStyle w:val="TOC2"/>
-            <w:tabs>
-              <w:tab w:val="left" w:pos="1050"/>
-              <w:tab w:val="right" w:leader="dot" w:pos="8296"/>
-            </w:tabs>
-            <w:rPr>
-              <w:noProof/>
-            </w:rPr>
-          </w:pPr>
-          <w:hyperlink w:anchor="_Toc69344328" w:history="1">
-            <w:r>
-              <w:rPr>
-                <w:rStyle w:val="a5"/>
-                <w:noProof/>
-              </w:rPr>
-              <w:t>1.2</w:t>
-            </w:r>
-            <w:r>
-              <w:rPr>
-                <w:noProof/>
-              </w:rPr>
-              <w:tab/>
-            </w:r>
-            <w:r>
-              <w:rPr>
-                <w:rStyle w:val="a5"/>
-                <w:noProof/>
-              </w:rPr>
-              <w:t>测试依据</w:t>
-            </w:r>
-            <w:r>
-              <w:rPr>
-                <w:noProof/>
-                <w:webHidden/>
-              </w:rPr>
-              <w:tab/>
-            </w:r>
-            <w:r>
-              <w:rPr>
-                <w:noProof/>
-                <w:webHidden/>
-              </w:rPr>
-              <w:fldChar w:fldCharType="begin"/>
-            </w:r>
-            <w:r>
-              <w:rPr>
-                <w:noProof/>
-                <w:webHidden/>
-              </w:rPr>
-              <w:instrText xml:space="preserve"> PAGEREF _Toc69344328 \h </w:instrText>
-            </w:r>
-            <w:r>
-              <w:rPr>
-                <w:noProof/>
-                <w:webHidden/>
-              </w:rPr>
-            </w:r>
-            <w:r>
-              <w:rPr>
-                <w:noProof/>
-                <w:webHidden/>
-              </w:rPr>
-              <w:fldChar w:fldCharType="separate"/>
-            </w:r>
-            <w:r>
-              <w:rPr>
-                <w:noProof/>
-                <w:webHidden/>
-              </w:rPr>
-              <w:t>3</w:t>
-            </w:r>
-            <w:r>
-              <w:rPr>
-                <w:noProof/>
-                <w:webHidden/>
-              </w:rPr>
-              <w:fldChar w:fldCharType="end"/>
-            </w:r>
-          </w:hyperlink>
-        </w:p>
-        <w:p>
-          <w:pPr>
-            <w:pStyle w:val="TOC2"/>
-            <w:tabs>
-              <w:tab w:val="left" w:pos="1050"/>
-              <w:tab w:val="right" w:leader="dot" w:pos="8296"/>
-            </w:tabs>
-            <w:rPr>
-              <w:noProof/>
-            </w:rPr>
-          </w:pPr>
-          <w:hyperlink w:anchor="_Toc69344329" w:history="1">
-            <w:r>
-              <w:rPr>
-                <w:rStyle w:val="a5"/>
-                <w:noProof/>
-              </w:rPr>
-              <w:t>1.3</w:t>
-            </w:r>
-            <w:r>
-              <w:rPr>
-                <w:noProof/>
-              </w:rPr>
-              <w:tab/>
-            </w:r>
-            <w:r>
-              <w:rPr>
-                <w:rStyle w:val="a5"/>
-                <w:noProof/>
-              </w:rPr>
-              <w:t>项目收益</w:t>
-            </w:r>
-            <w:r>
-              <w:rPr>
-                <w:noProof/>
-                <w:webHidden/>
-              </w:rPr>
-              <w:tab/>
-            </w:r>
-            <w:r>
-              <w:rPr>
-                <w:noProof/>
-                <w:webHidden/>
-              </w:rPr>
-              <w:fldChar w:fldCharType="begin"/>
-            </w:r>
-            <w:r>
-              <w:rPr>
-                <w:noProof/>
-                <w:webHidden/>
-              </w:rPr>
-              <w:instrText xml:space="preserve"> PAGEREF _Toc69344329 \h </w:instrText>
+              <w:instrText xml:space="preserve"> PAGEREF _Toc72775988 \h </w:instrText>
             </w:r>
             <w:r>
               <w:rPr>
@@ -1930,10 +917,10 @@
               <w:noProof/>
             </w:rPr>
           </w:pPr>
-          <w:hyperlink w:anchor="_Toc69344330" w:history="1">
-            <w:r>
-              <w:rPr>
-                <w:rStyle w:val="a5"/>
+          <w:hyperlink w:anchor="_Toc72775989" w:history="1">
+            <w:r>
+              <w:rPr>
+                <w:rStyle w:val="a6"/>
                 <w:noProof/>
               </w:rPr>
               <w:t>二.</w:t>
@@ -1946,10 +933,10 @@
             </w:r>
             <w:r>
               <w:rPr>
-                <w:rStyle w:val="a5"/>
+                <w:rStyle w:val="a6"/>
                 <w:noProof/>
               </w:rPr>
-              <w:t>实施范围</w:t>
+              <w:t>的</w:t>
             </w:r>
             <w:r>
               <w:rPr>
@@ -1970,7 +957,7 @@
                 <w:noProof/>
                 <w:webHidden/>
               </w:rPr>
-              <w:instrText xml:space="preserve"> PAGEREF _Toc69344330 \h </w:instrText>
+              <w:instrText xml:space="preserve"> PAGEREF _Toc72775989 \h </w:instrText>
             </w:r>
             <w:r>
               <w:rPr>
@@ -1990,7 +977,7 @@
                 <w:noProof/>
                 <w:webHidden/>
               </w:rPr>
-              <w:t>4</w:t>
+              <w:t>3</w:t>
             </w:r>
             <w:r>
               <w:rPr>
@@ -2012,10 +999,10 @@
               <w:noProof/>
             </w:rPr>
           </w:pPr>
-          <w:hyperlink w:anchor="_Toc69344331" w:history="1">
-            <w:r>
-              <w:rPr>
-                <w:rStyle w:val="a5"/>
+          <w:hyperlink w:anchor="_Toc72775990" w:history="1">
+            <w:r>
+              <w:rPr>
+                <w:rStyle w:val="a6"/>
                 <w:noProof/>
               </w:rPr>
               <w:t>三.</w:t>
@@ -2028,10 +1015,10 @@
             </w:r>
             <w:r>
               <w:rPr>
-                <w:rStyle w:val="a5"/>
+                <w:rStyle w:val="a6"/>
                 <w:noProof/>
               </w:rPr>
-              <w:t>风险规避与处理措施</w:t>
+              <w:t>都</w:t>
             </w:r>
             <w:r>
               <w:rPr>
@@ -2052,7 +1039,7 @@
                 <w:noProof/>
                 <w:webHidden/>
               </w:rPr>
-              <w:instrText xml:space="preserve"> PAGEREF _Toc69344331 \h </w:instrText>
+              <w:instrText xml:space="preserve"> PAGEREF _Toc72775990 \h </w:instrText>
             </w:r>
             <w:r>
               <w:rPr>
@@ -2072,335 +1059,7 @@
                 <w:noProof/>
                 <w:webHidden/>
               </w:rPr>
-              <w:t>4</w:t>
-            </w:r>
-            <w:r>
-              <w:rPr>
-                <w:noProof/>
-                <w:webHidden/>
-              </w:rPr>
-              <w:fldChar w:fldCharType="end"/>
-            </w:r>
-          </w:hyperlink>
-        </w:p>
-        <w:p>
-          <w:pPr>
-            <w:pStyle w:val="TOC2"/>
-            <w:tabs>
-              <w:tab w:val="left" w:pos="1050"/>
-              <w:tab w:val="right" w:leader="dot" w:pos="8296"/>
-            </w:tabs>
-            <w:rPr>
-              <w:noProof/>
-            </w:rPr>
-          </w:pPr>
-          <w:hyperlink w:anchor="_Toc69344332" w:history="1">
-            <w:r>
-              <w:rPr>
-                <w:rStyle w:val="a5"/>
-                <w:noProof/>
-              </w:rPr>
-              <w:t>3.1</w:t>
-            </w:r>
-            <w:r>
-              <w:rPr>
-                <w:noProof/>
-              </w:rPr>
-              <w:tab/>
-            </w:r>
-            <w:r>
-              <w:rPr>
-                <w:rStyle w:val="a5"/>
-                <w:noProof/>
-              </w:rPr>
-              <w:t>风险规避措施</w:t>
-            </w:r>
-            <w:r>
-              <w:rPr>
-                <w:noProof/>
-                <w:webHidden/>
-              </w:rPr>
-              <w:tab/>
-            </w:r>
-            <w:r>
-              <w:rPr>
-                <w:noProof/>
-                <w:webHidden/>
-              </w:rPr>
-              <w:fldChar w:fldCharType="begin"/>
-            </w:r>
-            <w:r>
-              <w:rPr>
-                <w:noProof/>
-                <w:webHidden/>
-              </w:rPr>
-              <w:instrText xml:space="preserve"> PAGEREF _Toc69344332 \h </w:instrText>
-            </w:r>
-            <w:r>
-              <w:rPr>
-                <w:noProof/>
-                <w:webHidden/>
-              </w:rPr>
-            </w:r>
-            <w:r>
-              <w:rPr>
-                <w:noProof/>
-                <w:webHidden/>
-              </w:rPr>
-              <w:fldChar w:fldCharType="separate"/>
-            </w:r>
-            <w:r>
-              <w:rPr>
-                <w:noProof/>
-                <w:webHidden/>
-              </w:rPr>
-              <w:t>4</w:t>
-            </w:r>
-            <w:r>
-              <w:rPr>
-                <w:noProof/>
-                <w:webHidden/>
-              </w:rPr>
-              <w:fldChar w:fldCharType="end"/>
-            </w:r>
-          </w:hyperlink>
-        </w:p>
-        <w:p>
-          <w:pPr>
-            <w:pStyle w:val="TOC3"/>
-            <w:tabs>
-              <w:tab w:val="left" w:pos="1680"/>
-              <w:tab w:val="right" w:leader="dot" w:pos="8296"/>
-            </w:tabs>
-            <w:rPr>
-              <w:noProof/>
-            </w:rPr>
-          </w:pPr>
-          <w:hyperlink w:anchor="_Toc69344333" w:history="1">
-            <w:r>
-              <w:rPr>
-                <w:rStyle w:val="a5"/>
-                <w:noProof/>
-              </w:rPr>
-              <w:t>3.1.1</w:t>
-            </w:r>
-            <w:r>
-              <w:rPr>
-                <w:noProof/>
-              </w:rPr>
-              <w:tab/>
-            </w:r>
-            <w:r>
-              <w:rPr>
-                <w:rStyle w:val="a5"/>
-                <w:noProof/>
-              </w:rPr>
-              <w:t>系统备份与恢复</w:t>
-            </w:r>
-            <w:r>
-              <w:rPr>
-                <w:noProof/>
-                <w:webHidden/>
-              </w:rPr>
-              <w:tab/>
-            </w:r>
-            <w:r>
-              <w:rPr>
-                <w:noProof/>
-                <w:webHidden/>
-              </w:rPr>
-              <w:fldChar w:fldCharType="begin"/>
-            </w:r>
-            <w:r>
-              <w:rPr>
-                <w:noProof/>
-                <w:webHidden/>
-              </w:rPr>
-              <w:instrText xml:space="preserve"> PAGEREF _Toc69344333 \h </w:instrText>
-            </w:r>
-            <w:r>
-              <w:rPr>
-                <w:noProof/>
-                <w:webHidden/>
-              </w:rPr>
-            </w:r>
-            <w:r>
-              <w:rPr>
-                <w:noProof/>
-                <w:webHidden/>
-              </w:rPr>
-              <w:fldChar w:fldCharType="separate"/>
-            </w:r>
-            <w:r>
-              <w:rPr>
-                <w:noProof/>
-                <w:webHidden/>
-              </w:rPr>
-              <w:t>4</w:t>
-            </w:r>
-            <w:r>
-              <w:rPr>
-                <w:noProof/>
-                <w:webHidden/>
-              </w:rPr>
-              <w:fldChar w:fldCharType="end"/>
-            </w:r>
-          </w:hyperlink>
-        </w:p>
-        <w:p>
-          <w:pPr>
-            <w:pStyle w:val="TOC3"/>
-            <w:tabs>
-              <w:tab w:val="left" w:pos="1680"/>
-              <w:tab w:val="right" w:leader="dot" w:pos="8296"/>
-            </w:tabs>
-            <w:rPr>
-              <w:noProof/>
-            </w:rPr>
-          </w:pPr>
-          <w:hyperlink w:anchor="_Toc69344334" w:history="1">
-            <w:r>
-              <w:rPr>
-                <w:rStyle w:val="a5"/>
-                <w:noProof/>
-              </w:rPr>
-              <w:t>3.1.2</w:t>
-            </w:r>
-            <w:r>
-              <w:rPr>
-                <w:noProof/>
-              </w:rPr>
-              <w:tab/>
-            </w:r>
-            <w:r>
-              <w:rPr>
-                <w:rStyle w:val="a5"/>
-                <w:noProof/>
-              </w:rPr>
-              <w:t>风险与应对</w:t>
-            </w:r>
-            <w:r>
-              <w:rPr>
-                <w:noProof/>
-                <w:webHidden/>
-              </w:rPr>
-              <w:tab/>
-            </w:r>
-            <w:r>
-              <w:rPr>
-                <w:noProof/>
-                <w:webHidden/>
-              </w:rPr>
-              <w:fldChar w:fldCharType="begin"/>
-            </w:r>
-            <w:r>
-              <w:rPr>
-                <w:noProof/>
-                <w:webHidden/>
-              </w:rPr>
-              <w:instrText xml:space="preserve"> PAGEREF _Toc69344334 \h </w:instrText>
-            </w:r>
-            <w:r>
-              <w:rPr>
-                <w:noProof/>
-                <w:webHidden/>
-              </w:rPr>
-            </w:r>
-            <w:r>
-              <w:rPr>
-                <w:noProof/>
-                <w:webHidden/>
-              </w:rPr>
-              <w:fldChar w:fldCharType="separate"/>
-            </w:r>
-            <w:r>
-              <w:rPr>
-                <w:noProof/>
-                <w:webHidden/>
-              </w:rPr>
-              <w:t>4</w:t>
-            </w:r>
-            <w:r>
-              <w:rPr>
-                <w:noProof/>
-                <w:webHidden/>
-              </w:rPr>
-              <w:fldChar w:fldCharType="end"/>
-            </w:r>
-          </w:hyperlink>
-        </w:p>
-        <w:p>
-          <w:pPr>
-            <w:pStyle w:val="TOC2"/>
-            <w:tabs>
-              <w:tab w:val="left" w:pos="1050"/>
-              <w:tab w:val="right" w:leader="dot" w:pos="8296"/>
-            </w:tabs>
-            <w:rPr>
-              <w:noProof/>
-            </w:rPr>
-          </w:pPr>
-          <w:hyperlink w:anchor="_Toc69344335" w:history="1">
-            <w:r>
-              <w:rPr>
-                <w:rStyle w:val="a5"/>
-                <w:noProof/>
-              </w:rPr>
-              <w:t>3.2</w:t>
-            </w:r>
-            <w:r>
-              <w:rPr>
-                <w:noProof/>
-              </w:rPr>
-              <w:tab/>
-            </w:r>
-            <w:r>
-              <w:rPr>
-                <w:rStyle w:val="a5"/>
-                <w:noProof/>
-              </w:rPr>
-              <w:t>风险处理措施</w:t>
-            </w:r>
-            <w:r>
-              <w:rPr>
-                <w:noProof/>
-                <w:webHidden/>
-              </w:rPr>
-              <w:tab/>
-            </w:r>
-            <w:r>
-              <w:rPr>
-                <w:noProof/>
-                <w:webHidden/>
-              </w:rPr>
-              <w:fldChar w:fldCharType="begin"/>
-            </w:r>
-            <w:r>
-              <w:rPr>
-                <w:noProof/>
-                <w:webHidden/>
-              </w:rPr>
-              <w:instrText xml:space="preserve"> PAGEREF _Toc69344335 \h </w:instrText>
-            </w:r>
-            <w:r>
-              <w:rPr>
-                <w:noProof/>
-                <w:webHidden/>
-              </w:rPr>
-            </w:r>
-            <w:r>
-              <w:rPr>
-                <w:noProof/>
-                <w:webHidden/>
-              </w:rPr>
-              <w:fldChar w:fldCharType="separate"/>
-            </w:r>
-            <w:r>
-              <w:rPr>
-                <w:noProof/>
-                <w:webHidden/>
-              </w:rPr>
-              <w:t>4</w:t>
+              <w:t>3</w:t>
             </w:r>
             <w:r>
               <w:rPr>
@@ -2422,10 +1081,10 @@
               <w:noProof/>
             </w:rPr>
           </w:pPr>
-          <w:hyperlink w:anchor="_Toc69344336" w:history="1">
-            <w:r>
-              <w:rPr>
-                <w:rStyle w:val="a5"/>
+          <w:hyperlink w:anchor="_Toc72775991" w:history="1">
+            <w:r>
+              <w:rPr>
+                <w:rStyle w:val="a6"/>
                 <w:noProof/>
               </w:rPr>
               <w:t>四.</w:t>
@@ -2438,10 +1097,10 @@
             </w:r>
             <w:r>
               <w:rPr>
-                <w:rStyle w:val="a5"/>
+                <w:rStyle w:val="a6"/>
                 <w:noProof/>
               </w:rPr>
-              <w:t>检测结果与建议</w:t>
+              <w:t>懂</w:t>
             </w:r>
             <w:r>
               <w:rPr>
@@ -2462,7 +1121,7 @@
                 <w:noProof/>
                 <w:webHidden/>
               </w:rPr>
-              <w:instrText xml:space="preserve"> PAGEREF _Toc69344336 \h </w:instrText>
+              <w:instrText xml:space="preserve"> PAGEREF _Toc72775991 \h </w:instrText>
             </w:r>
             <w:r>
               <w:rPr>
@@ -2482,7 +1141,7 @@
                 <w:noProof/>
                 <w:webHidden/>
               </w:rPr>
-              <w:t>5</w:t>
+              <w:t>3</w:t>
             </w:r>
             <w:r>
               <w:rPr>
@@ -2507,7 +1166,7 @@
     </w:sdt>
     <w:p>
       <w:pPr>
-        <w:pStyle w:val="--c"/>
+        <w:pStyle w:val="--b"/>
       </w:pPr>
     </w:p>
     <w:p>
@@ -2519,493 +1178,47 @@
       <w:pPr>
         <w:pStyle w:val="--10"/>
       </w:pPr>
-      <w:bookmarkStart w:id="1" w:name="_Toc68558586"/>
-      <w:bookmarkStart w:id="2" w:name="_Toc69342130"/>
-      <w:bookmarkStart w:id="3" w:name="_Toc69344326"/>
-      <w:bookmarkStart w:id="4" w:name="_Toc62460273"/>
-      <w:bookmarkStart w:id="5" w:name="_Toc62460294"/>
-      <w:bookmarkStart w:id="6" w:name="_Toc62460321"/>
+      <w:bookmarkStart w:id="1" w:name="_Toc62460273"/>
+      <w:bookmarkStart w:id="2" w:name="_Toc62460294"/>
+      <w:bookmarkStart w:id="3" w:name="_Toc62460321"/>
+      <w:bookmarkStart w:id="4" w:name="_Toc72775988"/>
       <w:r>
         <w:rPr>
           <w:rFonts w:hint="eastAsia"/>
         </w:rPr>
         <w:lastRenderedPageBreak/>
-        <w:t>概述</w:t>
+        <w:t>懂</w:t>
       </w:r>
-      <w:bookmarkEnd w:id="1"/>
-      <w:bookmarkEnd w:id="2"/>
-      <w:bookmarkEnd w:id="3"/>
+      <w:bookmarkEnd w:id="4"/>
     </w:p>
     <w:p>
       <w:pPr>
-        <w:pStyle w:val="--20"/>
-      </w:pPr>
-      <w:bookmarkStart w:id="7" w:name="_Toc68558587"/>
-      <w:bookmarkStart w:id="8" w:name="_Toc69342131"/>
-      <w:bookmarkStart w:id="9" w:name="_Toc69344327"/>
+        <w:pStyle w:val="--10"/>
+      </w:pPr>
+      <w:bookmarkStart w:id="5" w:name="_Toc72775989"/>
       <w:r>
         <w:rPr>
           <w:rFonts w:hint="eastAsia"/>
         </w:rPr>
-        <w:t>项目目标</w:t>
+        <w:t>的</w:t>
       </w:r>
-      <w:bookmarkEnd w:id="7"/>
-      <w:bookmarkEnd w:id="8"/>
-      <w:bookmarkEnd w:id="9"/>
+      <w:bookmarkEnd w:id="5"/>
     </w:p>
     <w:p>
       <w:pPr>
-        <w:pStyle w:val="--e"/>
+        <w:pStyle w:val="--d"/>
         <w:ind w:firstLine="420"/>
       </w:pPr>
       <w:r>
         <w:rPr>
           <w:rFonts w:hint="eastAsia"/>
         </w:rPr>
-        <w:t>根据</w:t>
-      </w:r>
-      <w:r>
-        <w:rPr>
-          <w:rFonts w:hint="eastAsia"/>
-        </w:rPr>
-        <w:t>{user-name}</w:t>
-      </w:r>
-      <w:r>
-        <w:rPr>
-          <w:rFonts w:hint="eastAsia"/>
-        </w:rPr>
-        <w:t>的安全性需求，授权杭州安恒信息技术股份有限公司（以下简称“安恒信息”）对其进行主机扫描测试；并根据本次扫描过程中所发现的系统脆弱点提供改进方案，以指导</w:t>
-      </w:r>
-      <w:r>
-        <w:rPr>
-          <w:rFonts w:hint="eastAsia"/>
-        </w:rPr>
-        <w:t>{user-name}</w:t>
-      </w:r>
-      <w:r>
-        <w:rPr>
-          <w:rFonts w:hint="eastAsia"/>
-        </w:rPr>
-        <w:t>开展安全整改、完善安全策略，降低安全风险，使</w:t>
-      </w:r>
-      <w:r>
-        <w:rPr>
-          <w:rFonts w:hint="eastAsia"/>
-        </w:rPr>
-        <w:t>{user-name}</w:t>
-      </w:r>
-      <w:r>
-        <w:rPr>
-          <w:rFonts w:hint="eastAsia"/>
-        </w:rPr>
-        <w:t>的安全保障能力符合国家的相关政策法规和自身业务的安全需求。</w:t>
-      </w:r>
-    </w:p>
-    <w:p>
-      <w:pPr>
-        <w:pStyle w:val="--20"/>
-      </w:pPr>
-      <w:bookmarkStart w:id="10" w:name="_Toc68558588"/>
-      <w:bookmarkStart w:id="11" w:name="_Toc69342132"/>
-      <w:bookmarkStart w:id="12" w:name="_Toc69344328"/>
-      <w:r>
-        <w:rPr>
-          <w:rFonts w:hint="eastAsia"/>
-        </w:rPr>
-        <w:t>测试依据</w:t>
-      </w:r>
-      <w:bookmarkEnd w:id="10"/>
-      <w:bookmarkEnd w:id="11"/>
-      <w:bookmarkEnd w:id="12"/>
-    </w:p>
-    <w:p>
-      <w:pPr>
-        <w:pStyle w:val="--e"/>
-        <w:ind w:firstLine="420"/>
-      </w:pPr>
-      <w:r>
-        <w:rPr>
-          <w:rFonts w:hint="eastAsia"/>
-        </w:rPr>
-        <w:t>项目所依据及参考的标准：</w:t>
-      </w:r>
-    </w:p>
-    <w:p>
-      <w:pPr>
-        <w:pStyle w:val="--e"/>
-        <w:ind w:firstLine="420"/>
-      </w:pPr>
-      <w:r>
-        <w:rPr>
-          <w:rFonts w:hint="eastAsia"/>
-        </w:rPr>
-        <w:t>《信息安全技术</w:t>
-      </w:r>
-      <w:r>
-        <w:rPr>
-          <w:rFonts w:hint="eastAsia"/>
-        </w:rPr>
-        <w:t xml:space="preserve"> </w:t>
-      </w:r>
-      <w:r>
-        <w:rPr>
-          <w:rFonts w:hint="eastAsia"/>
-        </w:rPr>
-        <w:t>网络安全等级保护基本要求》（</w:t>
-      </w:r>
-      <w:r>
-        <w:rPr>
-          <w:rFonts w:hint="eastAsia"/>
-        </w:rPr>
-        <w:t>GB/T 22239-20</w:t>
-      </w:r>
-      <w:r>
-        <w:t>19</w:t>
-      </w:r>
-      <w:r>
-        <w:rPr>
-          <w:rFonts w:hint="eastAsia"/>
-        </w:rPr>
-        <w:t>）</w:t>
-      </w:r>
-    </w:p>
-    <w:p>
-      <w:pPr>
-        <w:pStyle w:val="--e"/>
-        <w:ind w:firstLine="420"/>
-      </w:pPr>
-      <w:r>
-        <w:rPr>
-          <w:rFonts w:hint="eastAsia"/>
-        </w:rPr>
-        <w:t>《信息安全技术</w:t>
-      </w:r>
-      <w:r>
-        <w:rPr>
-          <w:rFonts w:hint="eastAsia"/>
-        </w:rPr>
-        <w:t xml:space="preserve"> </w:t>
-      </w:r>
-      <w:r>
-        <w:rPr>
-          <w:rFonts w:hint="eastAsia"/>
-        </w:rPr>
-        <w:t>信息安全风险评估规范》（</w:t>
-      </w:r>
-      <w:r>
-        <w:rPr>
-          <w:rFonts w:hint="eastAsia"/>
-        </w:rPr>
-        <w:t>GB/T 20984-2007</w:t>
-      </w:r>
-      <w:r>
-        <w:rPr>
-          <w:rFonts w:hint="eastAsia"/>
-        </w:rPr>
-        <w:t>）</w:t>
-      </w:r>
-    </w:p>
-    <w:p>
-      <w:pPr>
-        <w:pStyle w:val="--e"/>
-        <w:ind w:firstLine="420"/>
-      </w:pPr>
-      <w:r>
-        <w:rPr>
-          <w:rFonts w:hint="eastAsia"/>
-        </w:rPr>
-        <w:t>《信息技术</w:t>
-      </w:r>
-      <w:r>
-        <w:rPr>
-          <w:rFonts w:hint="eastAsia"/>
-        </w:rPr>
-        <w:t xml:space="preserve"> </w:t>
-      </w:r>
-      <w:r>
-        <w:rPr>
-          <w:rFonts w:hint="eastAsia"/>
-        </w:rPr>
-        <w:t>安全技术</w:t>
-      </w:r>
-      <w:r>
-        <w:rPr>
-          <w:rFonts w:hint="eastAsia"/>
-        </w:rPr>
-        <w:t xml:space="preserve"> </w:t>
-      </w:r>
-      <w:r>
-        <w:rPr>
-          <w:rFonts w:hint="eastAsia"/>
-        </w:rPr>
-        <w:t>信息技术安全性评估准则》（</w:t>
-      </w:r>
-      <w:r>
-        <w:rPr>
-          <w:rFonts w:hint="eastAsia"/>
-        </w:rPr>
-        <w:t>GB/T 18336-2015</w:t>
-      </w:r>
-      <w:r>
-        <w:rPr>
-          <w:rFonts w:hint="eastAsia"/>
-        </w:rPr>
-        <w:t>）</w:t>
-      </w:r>
-    </w:p>
-    <w:p>
-      <w:pPr>
-        <w:pStyle w:val="--e"/>
-        <w:ind w:firstLine="420"/>
-      </w:pPr>
-      <w:r>
-        <w:rPr>
-          <w:rFonts w:hint="eastAsia"/>
-        </w:rPr>
-        <w:t>《信息系统安全保障评估框架》（</w:t>
-      </w:r>
-      <w:r>
-        <w:rPr>
-          <w:rFonts w:hint="eastAsia"/>
-        </w:rPr>
-        <w:t>GB/T 20274-2006</w:t>
-      </w:r>
-      <w:r>
-        <w:rPr>
-          <w:rFonts w:hint="eastAsia"/>
-        </w:rPr>
-        <w:t>）</w:t>
-      </w:r>
-    </w:p>
-    <w:p>
-      <w:pPr>
-        <w:pStyle w:val="--e"/>
-        <w:ind w:firstLine="420"/>
-      </w:pPr>
-      <w:r>
-        <w:rPr>
-          <w:rFonts w:hint="eastAsia"/>
-        </w:rPr>
-        <w:t>《</w:t>
-      </w:r>
-      <w:r>
-        <w:rPr>
-          <w:rFonts w:hint="eastAsia"/>
-        </w:rPr>
-        <w:t>OWASP</w:t>
-      </w:r>
-      <w:r>
-        <w:rPr>
-          <w:rFonts w:hint="eastAsia"/>
-        </w:rPr>
-        <w:t>测试指南</w:t>
-      </w:r>
-      <w:r>
-        <w:rPr>
-          <w:rFonts w:hint="eastAsia"/>
-        </w:rPr>
-        <w:t>V4.0</w:t>
-      </w:r>
-      <w:r>
-        <w:rPr>
-          <w:rFonts w:hint="eastAsia"/>
-        </w:rPr>
-        <w:t>》（</w:t>
-      </w:r>
-      <w:r>
-        <w:rPr>
-          <w:rFonts w:hint="eastAsia"/>
-        </w:rPr>
-        <w:t>2014</w:t>
-      </w:r>
-      <w:r>
-        <w:rPr>
-          <w:rFonts w:hint="eastAsia"/>
-        </w:rPr>
-        <w:t>）</w:t>
-      </w:r>
-    </w:p>
-    <w:p>
-      <w:pPr>
-        <w:pStyle w:val="--e"/>
-        <w:ind w:firstLine="420"/>
-      </w:pPr>
-      <w:r>
-        <w:rPr>
-          <w:rFonts w:hint="eastAsia"/>
-        </w:rPr>
-        <w:t>《开源安全测试方法手册（</w:t>
-      </w:r>
-      <w:r>
-        <w:rPr>
-          <w:rFonts w:hint="eastAsia"/>
-        </w:rPr>
-        <w:t>OSSTMM</w:t>
-      </w:r>
-      <w:r>
-        <w:rPr>
-          <w:rFonts w:hint="eastAsia"/>
-        </w:rPr>
-        <w:t>）</w:t>
-      </w:r>
-      <w:r>
-        <w:rPr>
-          <w:rFonts w:hint="eastAsia"/>
-        </w:rPr>
-        <w:t>3</w:t>
-      </w:r>
-      <w:r>
-        <w:rPr>
-          <w:rFonts w:hint="eastAsia"/>
-        </w:rPr>
-        <w:t>》（</w:t>
-      </w:r>
-      <w:r>
-        <w:rPr>
-          <w:rFonts w:hint="eastAsia"/>
-        </w:rPr>
-        <w:t>2010</w:t>
-      </w:r>
-      <w:r>
-        <w:rPr>
-          <w:rFonts w:hint="eastAsia"/>
-        </w:rPr>
-        <w:t>）</w:t>
-      </w:r>
-    </w:p>
-    <w:p>
-      <w:pPr>
-        <w:pStyle w:val="--e"/>
-        <w:ind w:firstLine="420"/>
-      </w:pPr>
-      <w:r>
-        <w:rPr>
-          <w:rFonts w:hint="eastAsia"/>
-        </w:rPr>
-        <w:t>《</w:t>
-      </w:r>
-      <w:r>
-        <w:rPr>
-          <w:rFonts w:hint="eastAsia"/>
-        </w:rPr>
-        <w:t>PTES</w:t>
-      </w:r>
-      <w:r>
-        <w:rPr>
-          <w:rFonts w:hint="eastAsia"/>
-        </w:rPr>
-        <w:t>渗透测试执行标准》（</w:t>
-      </w:r>
-      <w:r>
-        <w:rPr>
-          <w:rFonts w:hint="eastAsia"/>
-        </w:rPr>
-        <w:t>2011</w:t>
-      </w:r>
-      <w:r>
-        <w:rPr>
-          <w:rFonts w:hint="eastAsia"/>
-        </w:rPr>
-        <w:t>）</w:t>
-      </w:r>
-    </w:p>
-    <w:p>
-      <w:pPr>
-        <w:pStyle w:val="--20"/>
-      </w:pPr>
-      <w:bookmarkStart w:id="13" w:name="_Toc68558589"/>
-      <w:bookmarkStart w:id="14" w:name="_Toc69342133"/>
-      <w:bookmarkStart w:id="15" w:name="_Toc69344329"/>
-      <w:r>
-        <w:rPr>
-          <w:rFonts w:hint="eastAsia"/>
-        </w:rPr>
-        <w:t>项目收益</w:t>
-      </w:r>
-      <w:bookmarkEnd w:id="13"/>
-      <w:bookmarkEnd w:id="14"/>
-      <w:bookmarkEnd w:id="15"/>
-    </w:p>
-    <w:p>
-      <w:pPr>
-        <w:pStyle w:val="--e"/>
-        <w:ind w:firstLine="420"/>
-      </w:pPr>
-      <w:r>
-        <w:rPr>
-          <w:rFonts w:hint="eastAsia"/>
-        </w:rPr>
-        <w:t>从攻击者的角度进行测试将有助于发现并识别出一些隐性存在的安全漏洞和风险点。</w:t>
-      </w:r>
-    </w:p>
-    <w:p>
-      <w:pPr>
-        <w:pStyle w:val="--c"/>
-      </w:pPr>
-      <w:r>
-        <w:rPr>
-          <w:rFonts w:hint="eastAsia"/>
-        </w:rPr>
-        <w:t>从客户收益的角度来说，可以对信息系统的安全性得到较深的感性认知，有助于后续的安全建设，对设备的版本、典型的可利用漏洞可以进行全面的排查，同时也可以用于验证经过安全保护后的网络是否真实的达到了预定安全目标、遵循了安全策略。</w:t>
-      </w:r>
-    </w:p>
-    <w:p>
-      <w:pPr>
-        <w:pStyle w:val="--10"/>
-      </w:pPr>
-      <w:bookmarkStart w:id="16" w:name="_Toc68558590"/>
-      <w:bookmarkStart w:id="17" w:name="_Toc69342134"/>
-      <w:bookmarkStart w:id="18" w:name="_Toc69344330"/>
-      <w:r>
-        <w:rPr>
-          <w:rFonts w:hint="eastAsia"/>
-        </w:rPr>
-        <w:lastRenderedPageBreak/>
-        <w:t>实施范围</w:t>
-      </w:r>
-      <w:bookmarkEnd w:id="16"/>
-      <w:bookmarkEnd w:id="17"/>
-      <w:bookmarkEnd w:id="18"/>
-    </w:p>
-    <w:p>
-      <w:pPr>
-        <w:pStyle w:val="--e"/>
-        <w:ind w:firstLine="420"/>
-      </w:pPr>
-      <w:r>
-        <w:rPr>
-          <w:rFonts w:hint="eastAsia"/>
-        </w:rPr>
-        <w:t>经过与</w:t>
-      </w:r>
-      <w:r>
-        <w:rPr>
-          <w:rFonts w:hint="eastAsia"/>
-        </w:rPr>
-        <w:t>{user-name}</w:t>
-      </w:r>
-      <w:r>
-        <w:rPr>
-          <w:rFonts w:hint="eastAsia"/>
-        </w:rPr>
-        <w:t>协商确定，将主机扫描的时间安排为</w:t>
-      </w:r>
-      <w:r>
-        <w:rPr>
-          <w:rFonts w:hint="eastAsia"/>
-        </w:rPr>
-        <w:t>{date-start}</w:t>
-      </w:r>
-      <w:r>
-        <w:rPr>
-          <w:rFonts w:hint="eastAsia"/>
-        </w:rPr>
-        <w:t>，主机扫描限定于以下对象：</w:t>
+        <w:t>主机扫描限定于以下对象：</w:t>
       </w:r>
     </w:p>
     <w:tbl>
       <w:tblPr>
-        <w:tblStyle w:val="a4"/>
+        <w:tblStyle w:val="a5"/>
         <w:tblW w:w="0" w:type="auto"/>
         <w:tblLook w:val="04A0" w:firstRow="1" w:lastRow="0" w:firstColumn="1" w:lastColumn="0" w:noHBand="0" w:noVBand="1"/>
       </w:tblPr>
@@ -3025,7 +1238,7 @@
           </w:tcPr>
           <w:p>
             <w:pPr>
-              <w:pStyle w:val="--c"/>
+              <w:pStyle w:val="--b"/>
             </w:pPr>
             <w:r>
               <w:rPr>
@@ -3042,7 +1255,7 @@
           </w:tcPr>
           <w:p>
             <w:pPr>
-              <w:pStyle w:val="--c"/>
+              <w:pStyle w:val="--b"/>
             </w:pPr>
             <w:r>
               <w:rPr>
@@ -3059,7 +1272,7 @@
           </w:tcPr>
           <w:p>
             <w:pPr>
-              <w:pStyle w:val="--c"/>
+              <w:pStyle w:val="--b"/>
             </w:pPr>
             <w:r>
               <w:t>对象名称</w:t>
@@ -3072,311 +1285,31 @@
       <w:pPr>
         <w:pStyle w:val="--10"/>
       </w:pPr>
-      <w:bookmarkStart w:id="19" w:name="_Toc68558591"/>
-      <w:bookmarkStart w:id="20" w:name="_Toc69342135"/>
-      <w:bookmarkStart w:id="21" w:name="_Toc69344331"/>
+      <w:bookmarkStart w:id="6" w:name="_Toc72775990"/>
       <w:r>
         <w:rPr>
           <w:rFonts w:hint="eastAsia"/>
         </w:rPr>
-        <w:t>风险规避与处理措施</w:t>
+        <w:t>都</w:t>
       </w:r>
-      <w:bookmarkEnd w:id="19"/>
-      <w:bookmarkEnd w:id="20"/>
-      <w:bookmarkEnd w:id="21"/>
+      <w:bookmarkEnd w:id="6"/>
     </w:p>
     <w:p>
       <w:pPr>
-        <w:pStyle w:val="--20"/>
-      </w:pPr>
-      <w:bookmarkStart w:id="22" w:name="_Toc68558592"/>
-      <w:bookmarkStart w:id="23" w:name="_Toc69342136"/>
-      <w:bookmarkStart w:id="24" w:name="_Toc69344332"/>
+        <w:pStyle w:val="--10"/>
+      </w:pPr>
+      <w:bookmarkStart w:id="7" w:name="_Toc72775991"/>
       <w:r>
         <w:rPr>
           <w:rFonts w:hint="eastAsia"/>
         </w:rPr>
-        <w:t>风险规避措施</w:t>
+        <w:t>懂</w:t>
       </w:r>
-      <w:bookmarkEnd w:id="22"/>
-      <w:bookmarkEnd w:id="23"/>
-      <w:bookmarkEnd w:id="24"/>
+      <w:bookmarkEnd w:id="7"/>
     </w:p>
     <w:p>
       <w:pPr>
-        <w:pStyle w:val="--30"/>
-      </w:pPr>
-      <w:bookmarkStart w:id="25" w:name="_Toc68558593"/>
-      <w:bookmarkStart w:id="26" w:name="_Toc69342137"/>
-      <w:bookmarkStart w:id="27" w:name="_Toc69344333"/>
-      <w:r>
-        <w:rPr>
-          <w:rFonts w:hint="eastAsia"/>
-        </w:rPr>
-        <w:t>系统备份与恢复</w:t>
-      </w:r>
-      <w:bookmarkEnd w:id="25"/>
-      <w:bookmarkEnd w:id="26"/>
-      <w:bookmarkEnd w:id="27"/>
-    </w:p>
-    <w:p>
-      <w:pPr>
-        <w:pStyle w:val="--e"/>
-        <w:ind w:firstLine="420"/>
-      </w:pPr>
-      <w:r>
-        <w:rPr>
-          <w:rFonts w:hint="eastAsia"/>
-        </w:rPr>
-        <w:t>为防止在加固过程中出现的异常情况，所有被加固系统均应在被加固之前进行完整的系统备份</w:t>
-      </w:r>
-      <w:r>
-        <w:rPr>
-          <w:rFonts w:hint="eastAsia"/>
-        </w:rPr>
-        <w:t>,</w:t>
-      </w:r>
-      <w:r>
-        <w:rPr>
-          <w:rFonts w:hint="eastAsia"/>
-        </w:rPr>
-        <w:t>以便在系统发生灾难后及时恢复。</w:t>
-      </w:r>
-    </w:p>
-    <w:p>
-      <w:pPr>
-        <w:pStyle w:val="--e"/>
-        <w:ind w:firstLine="420"/>
-      </w:pPr>
-      <w:r>
-        <w:rPr>
-          <w:rFonts w:hint="eastAsia"/>
-        </w:rPr>
-        <w:t>操作系统类：对系统的配置、用户目录和重要文件进行备份。例如：注册表、</w:t>
-      </w:r>
-      <w:proofErr w:type="spellStart"/>
-      <w:r>
-        <w:rPr>
-          <w:rFonts w:hint="eastAsia"/>
-        </w:rPr>
-        <w:t>sam</w:t>
-      </w:r>
-      <w:proofErr w:type="spellEnd"/>
-      <w:r>
-        <w:rPr>
-          <w:rFonts w:hint="eastAsia"/>
-        </w:rPr>
-        <w:t>文件、</w:t>
-      </w:r>
-      <w:r>
-        <w:rPr>
-          <w:rFonts w:hint="eastAsia"/>
-        </w:rPr>
-        <w:t>/</w:t>
-      </w:r>
-      <w:proofErr w:type="spellStart"/>
-      <w:r>
-        <w:rPr>
-          <w:rFonts w:hint="eastAsia"/>
-        </w:rPr>
-        <w:t>etc</w:t>
-      </w:r>
-      <w:proofErr w:type="spellEnd"/>
-      <w:r>
-        <w:rPr>
-          <w:rFonts w:hint="eastAsia"/>
-        </w:rPr>
-        <w:t>中的配置文件。并应该确保备份的自身安全。</w:t>
-      </w:r>
-    </w:p>
-    <w:p>
-      <w:pPr>
-        <w:pStyle w:val="--e"/>
-        <w:ind w:firstLine="420"/>
-      </w:pPr>
-      <w:r>
-        <w:rPr>
-          <w:rFonts w:hint="eastAsia"/>
-        </w:rPr>
-        <w:t>数据库系统类：对数据库系统进行数据转储，并妥善保护好备份数据。同时对数据库系统的配置信息和用户信息进行备份。</w:t>
-      </w:r>
-    </w:p>
-    <w:p>
-      <w:pPr>
-        <w:pStyle w:val="--e"/>
-        <w:ind w:firstLine="420"/>
-      </w:pPr>
-      <w:r>
-        <w:rPr>
-          <w:rFonts w:hint="eastAsia"/>
-        </w:rPr>
-        <w:t>网络应用系统类：对网络应用服务系统及其配置、用户信息、数据库等进行备份。</w:t>
-      </w:r>
-    </w:p>
-    <w:p>
-      <w:pPr>
-        <w:pStyle w:val="--c"/>
-      </w:pPr>
-      <w:r>
-        <w:rPr>
-          <w:rFonts w:hint="eastAsia"/>
-        </w:rPr>
-        <w:t>网络设备类：对网络设备的配置文件进行备份。</w:t>
-      </w:r>
-    </w:p>
-    <w:p>
-      <w:pPr>
-        <w:pStyle w:val="--30"/>
-      </w:pPr>
-      <w:bookmarkStart w:id="28" w:name="_Toc68558594"/>
-      <w:bookmarkStart w:id="29" w:name="_Toc69342138"/>
-      <w:bookmarkStart w:id="30" w:name="_Toc69344334"/>
-      <w:r>
-        <w:rPr>
-          <w:rFonts w:hint="eastAsia"/>
-        </w:rPr>
-        <w:t>风险与应对</w:t>
-      </w:r>
-      <w:bookmarkEnd w:id="28"/>
-      <w:bookmarkEnd w:id="29"/>
-      <w:bookmarkEnd w:id="30"/>
-    </w:p>
-    <w:p>
-      <w:pPr>
-        <w:pStyle w:val="--e"/>
-        <w:ind w:firstLine="420"/>
-      </w:pPr>
-      <w:r>
-        <w:rPr>
-          <w:rFonts w:hint="eastAsia"/>
-        </w:rPr>
-        <w:t>加固时间尽量安排在业务量不大的时段。在加固过程中如果出现被加固系统没有响应的情况，应立即停止加固工作，与配合人员一起分析情况，在确定原因后，并正确恢复系统，采取必要的预防措施后，才可以继续进行。</w:t>
-      </w:r>
-    </w:p>
-    <w:p>
-      <w:pPr>
-        <w:pStyle w:val="--20"/>
-      </w:pPr>
-      <w:bookmarkStart w:id="31" w:name="_Toc68558595"/>
-      <w:bookmarkStart w:id="32" w:name="_Toc69342139"/>
-      <w:bookmarkStart w:id="33" w:name="_Toc69344335"/>
-      <w:r>
-        <w:rPr>
-          <w:rFonts w:hint="eastAsia"/>
-        </w:rPr>
-        <w:t>风险处理措施</w:t>
-      </w:r>
-      <w:bookmarkEnd w:id="31"/>
-      <w:bookmarkEnd w:id="32"/>
-      <w:bookmarkEnd w:id="33"/>
-    </w:p>
-    <w:p>
-      <w:pPr>
-        <w:pStyle w:val="--e"/>
-        <w:ind w:firstLine="420"/>
-      </w:pPr>
-      <w:r>
-        <w:rPr>
-          <w:rFonts w:hint="eastAsia"/>
-        </w:rPr>
-        <w:t>对信息系统安全加固过程中发现的风险，其处理方式一般有以下处理方式：</w:t>
-      </w:r>
-    </w:p>
-    <w:p>
-      <w:pPr>
-        <w:pStyle w:val="--c"/>
-        <w:numPr>
-          <w:ilvl w:val="0"/>
-          <w:numId w:val="11"/>
-        </w:numPr>
-      </w:pPr>
-      <w:r>
-        <w:rPr>
-          <w:rFonts w:hint="eastAsia"/>
-        </w:rPr>
-        <w:lastRenderedPageBreak/>
-        <w:t>避免：指通过不继续进行可能产生风险的活动来避免风险。这种方式是最佳的解决方式，但实施的前提是要具有可行性，需要结合具体的实际情况在分析后决定。</w:t>
-      </w:r>
-    </w:p>
-    <w:p>
-      <w:pPr>
-        <w:pStyle w:val="--c"/>
-        <w:numPr>
-          <w:ilvl w:val="0"/>
-          <w:numId w:val="11"/>
-        </w:numPr>
-      </w:pPr>
-      <w:r>
-        <w:rPr>
-          <w:rFonts w:hint="eastAsia"/>
-        </w:rPr>
-        <w:t>转移：是指将相关的风险借助合同、保险以及合伙，合资等方式全部或部分转移给第三方，但这种转移一般只能降低部分经济损失或转移部分责任，不能降低安全本身的风险。</w:t>
-      </w:r>
-    </w:p>
-    <w:p>
-      <w:pPr>
-        <w:pStyle w:val="--c"/>
-        <w:numPr>
-          <w:ilvl w:val="0"/>
-          <w:numId w:val="11"/>
-        </w:numPr>
-      </w:pPr>
-      <w:r>
-        <w:rPr>
-          <w:rFonts w:hint="eastAsia"/>
-        </w:rPr>
-        <w:t>降低：通过采取相应的风险控制措施、安全机制来切实降低风险，减少发生的机率可能性，这也是采用最多的一种方式之一。</w:t>
-      </w:r>
-    </w:p>
-    <w:p>
-      <w:pPr>
-        <w:pStyle w:val="--c"/>
-        <w:numPr>
-          <w:ilvl w:val="0"/>
-          <w:numId w:val="11"/>
-        </w:numPr>
-      </w:pPr>
-      <w:r>
-        <w:rPr>
-          <w:rFonts w:hint="eastAsia"/>
-        </w:rPr>
-        <w:t>接受：在风险降低或转移后，可能还有剩余的风险，完全的零风险</w:t>
-      </w:r>
-      <w:proofErr w:type="gramStart"/>
-      <w:r>
-        <w:rPr>
-          <w:rFonts w:hint="eastAsia"/>
-        </w:rPr>
-        <w:t>最</w:t>
-      </w:r>
-      <w:proofErr w:type="gramEnd"/>
-      <w:r>
-        <w:rPr>
-          <w:rFonts w:hint="eastAsia"/>
-        </w:rPr>
-        <w:t>理论和实践中都是不可能的，而且降低风险的成本会随着风险的降低而增大，通常考虑的尺度是让风险的处理成本与该项处理活动保持一种可接受的平衡。</w:t>
-      </w:r>
-    </w:p>
-    <w:p>
-      <w:pPr>
-        <w:pStyle w:val="--10"/>
-      </w:pPr>
-      <w:bookmarkStart w:id="34" w:name="_Toc68558596"/>
-      <w:bookmarkStart w:id="35" w:name="_Toc69342140"/>
-      <w:bookmarkStart w:id="36" w:name="_Toc69344336"/>
-      <w:r>
-        <w:rPr>
-          <w:rFonts w:hint="eastAsia"/>
-        </w:rPr>
-        <w:t>检测结果与建议</w:t>
-      </w:r>
-      <w:bookmarkEnd w:id="34"/>
-      <w:bookmarkEnd w:id="35"/>
-      <w:bookmarkEnd w:id="36"/>
-    </w:p>
-    <w:p>
-      <w:pPr>
-        <w:pStyle w:val="--e"/>
+        <w:pStyle w:val="--d"/>
         <w:ind w:firstLine="420"/>
       </w:pPr>
       <w:r>
@@ -3415,9 +1348,9 @@
       <w:r>
         <w:t>}</w:t>
       </w:r>
-      <w:bookmarkEnd w:id="4"/>
-      <w:bookmarkEnd w:id="5"/>
-      <w:bookmarkEnd w:id="6"/>
+      <w:bookmarkEnd w:id="1"/>
+      <w:bookmarkEnd w:id="2"/>
+      <w:bookmarkEnd w:id="3"/>
     </w:p>
     <w:sectPr>
       <w:pgSz w:w="11906" w:h="16838" w:code="9"/>
@@ -3451,19 +1384,19 @@
       <wne:acd wne:acdName="acd6"/>
     </wne:keymap>
     <wne:keymap wne:kcmPrimary="0077">
-      <wne:acd wne:acdName="acd25"/>
+      <wne:acd wne:acdName="acd32"/>
     </wne:keymap>
     <wne:keymap wne:kcmPrimary="0078">
-      <wne:acd wne:acdName="acd24"/>
+      <wne:acd wne:acdName="acd39"/>
     </wne:keymap>
     <wne:keymap wne:kcmPrimary="0079">
       <wne:acd wne:acdName="acd7"/>
     </wne:keymap>
     <wne:keymap wne:kcmPrimary="007A">
-      <wne:acd wne:acdName="acd28"/>
+      <wne:acd wne:acdName="acd35"/>
     </wne:keymap>
     <wne:keymap wne:kcmPrimary="007B">
-      <wne:acd wne:acdName="acd31"/>
+      <wne:acd wne:acdName="acd38"/>
     </wne:keymap>
     <wne:keymap wne:kcmPrimary="0270">
       <wne:acd wne:acdName="acd0"/>
@@ -3472,16 +1405,16 @@
       <wne:acd wne:acdName="acd22"/>
     </wne:keymap>
     <wne:keymap wne:kcmPrimary="0279">
-      <wne:acd wne:acdName="acd27"/>
+      <wne:acd wne:acdName="acd34"/>
     </wne:keymap>
     <wne:keymap wne:kcmPrimary="027A">
-      <wne:acd wne:acdName="acd26"/>
+      <wne:acd wne:acdName="acd33"/>
     </wne:keymap>
     <wne:keymap wne:kcmPrimary="027B">
-      <wne:acd wne:acdName="acd30"/>
+      <wne:acd wne:acdName="acd37"/>
     </wne:keymap>
     <wne:keymap wne:kcmPrimary="047B">
-      <wne:acd wne:acdName="acd29"/>
+      <wne:acd wne:acdName="acd36"/>
     </wne:keymap>
   </wne:keymaps>
   <wne:toolbars>
@@ -3518,6 +1451,14 @@
       <wne:acdEntry wne:acdName="acd29"/>
       <wne:acdEntry wne:acdName="acd30"/>
       <wne:acdEntry wne:acdName="acd31"/>
+      <wne:acdEntry wne:acdName="acd32"/>
+      <wne:acdEntry wne:acdName="acd33"/>
+      <wne:acdEntry wne:acdName="acd34"/>
+      <wne:acdEntry wne:acdName="acd35"/>
+      <wne:acdEntry wne:acdName="acd36"/>
+      <wne:acdEntry wne:acdName="acd37"/>
+      <wne:acdEntry wne:acdName="acd38"/>
+      <wne:acdEntry wne:acdName="acd39"/>
     </wne:acdManifest>
   </wne:toolbars>
   <wne:acds>
@@ -3545,14 +1486,22 @@
     <wne:acd wne:acdName="acd21" wne:fciIndexBasedOn="0065"/>
     <wne:acd wne:argValue="AgCJW1Jg4U9vYC0ApE7JUxVfKHU=" wne:acdName="acd22" wne:fciIndexBasedOn="0065"/>
     <wne:acd wne:acdName="acd23" wne:fciIndexBasedOn="0065"/>
-    <wne:acd wne:argValue="AgCJW1Jg4U9vYC0ALQD+VkdyFn/3Uw==" wne:acdName="acd24" wne:fciIndexBasedOn="0065"/>
-    <wne:acd wne:argValue="AgCJW1Jg4U9vYC0ALQBoiDxoFn/3Uw==" wne:acdName="acd25" wne:fciIndexBasedOn="0065"/>
-    <wne:acd wne:argValue="AgCJW1Jg4U9vYC0ALQBoiDxodl4XUnmY" wne:acdName="acd26" wne:fciIndexBasedOn="0065"/>
-    <wne:acd wne:argValue="AgCJW1Jg4U9vYC0ALQBoiDxoY2uHZQ==" wne:acdName="acd27" wne:fciIndexBasedOn="0065"/>
-    <wne:acd wne:argValue="AgCJW1Jg4U9vYC0ALQB2XhdSeZg=" wne:acdName="acd28" wne:fciIndexBasedOn="0065"/>
-    <wne:acd wne:argValue="AgCJW1Jg4U9vYC0ALQBla6SaeZiMTqd+" wne:acdName="acd29" wne:fciIndexBasedOn="0065"/>
-    <wne:acd wne:argValue="AgCJW1Jg4U9vYC0ALQBla6SaeZgJTqd+" wne:acdName="acd30" wne:fciIndexBasedOn="0065"/>
-    <wne:acd wne:argValue="AgCJW1Jg4U9vYC0ALQBla6SaeZgATqd+" wne:acdName="acd31" wne:fciIndexBasedOn="0065"/>
+    <wne:acd wne:acdName="acd24" wne:fciIndexBasedOn="0065"/>
+    <wne:acd wne:acdName="acd25" wne:fciIndexBasedOn="0065"/>
+    <wne:acd wne:acdName="acd26" wne:fciIndexBasedOn="0065"/>
+    <wne:acd wne:acdName="acd27" wne:fciIndexBasedOn="0065"/>
+    <wne:acd wne:acdName="acd28" wne:fciIndexBasedOn="0065"/>
+    <wne:acd wne:acdName="acd29" wne:fciIndexBasedOn="0065"/>
+    <wne:acd wne:acdName="acd30" wne:fciIndexBasedOn="0065"/>
+    <wne:acd wne:acdName="acd31" wne:fciIndexBasedOn="0065"/>
+    <wne:acd wne:argValue="AgDCYYtzLQAtAGiIPGgWf/dT" wne:acdName="acd32" wne:fciIndexBasedOn="0065"/>
+    <wne:acd wne:argValue="AgDCYYtz4U9vYC0ALQBoiDxodl4XUnmY" wne:acdName="acd33" wne:fciIndexBasedOn="0065"/>
+    <wne:acd wne:argValue="AgDCYYtzLQAtAGiIPGhja4dl" wne:acdName="acd34" wne:fciIndexBasedOn="0065"/>
+    <wne:acd wne:argValue="AgDCYYtzdl4XUnmY" wne:acdName="acd35" wne:fciIndexBasedOn="0065"/>
+    <wne:acd wne:argValue="AgDCYYtzLQAtAGVrpJp5mIxOp34=" wne:acdName="acd36" wne:fciIndexBasedOn="0065"/>
+    <wne:acd wne:argValue="AgDCYYtzLQAtAGVrpJp5mAlOp34=" wne:acdName="acd37" wne:fciIndexBasedOn="0065"/>
+    <wne:acd wne:argValue="AgDCYYtzLQAtAGVrpJp5mABOp34=" wne:acdName="acd38" wne:fciIndexBasedOn="0065"/>
+    <wne:acd wne:argValue="AgDCYYtzLQAtAP5WR3IWf/dT" wne:acdName="acd39" wne:fciIndexBasedOn="0065"/>
   </wne:acds>
 </wne:tcg>
 </file>
@@ -3646,67 +1595,6 @@
     <w:r>
       <w:rPr>
         <w:rFonts w:ascii="Times New Roman" w:eastAsia="宋体" w:hAnsi="Times New Roman" w:cs="Times New Roman"/>
-        <w:b/>
-        <w:bCs/>
-        <w:noProof/>
-        <w:sz w:val="18"/>
-        <w:szCs w:val="18"/>
-      </w:rPr>
-      <w:drawing>
-        <wp:anchor distT="0" distB="0" distL="114935" distR="114935" simplePos="0" relativeHeight="251658752" behindDoc="1" locked="0" layoutInCell="1" allowOverlap="1" wp14:anchorId="1B9638F8" wp14:editId="0420C218">
-          <wp:simplePos x="1080770" y="10149840"/>
-          <wp:positionH relativeFrom="leftMargin">
-            <wp:align>left</wp:align>
-          </wp:positionH>
-          <wp:positionV relativeFrom="page">
-            <wp:posOffset>10149840</wp:posOffset>
-          </wp:positionV>
-          <wp:extent cx="7560000" cy="201600"/>
-          <wp:effectExtent l="0" t="0" r="0" b="8255"/>
-          <wp:wrapTopAndBottom/>
-          <wp:docPr id="4" name="图片 4" descr="WORD"/>
-          <wp:cNvGraphicFramePr>
-            <a:graphicFrameLocks xmlns:a="http://schemas.openxmlformats.org/drawingml/2006/main" noChangeAspect="1"/>
-          </wp:cNvGraphicFramePr>
-          <a:graphic xmlns:a="http://schemas.openxmlformats.org/drawingml/2006/main">
-            <a:graphicData uri="http://schemas.openxmlformats.org/drawingml/2006/picture">
-              <pic:pic xmlns:pic="http://schemas.openxmlformats.org/drawingml/2006/picture">
-                <pic:nvPicPr>
-                  <pic:cNvPr id="10" name="图片 10" descr="WORD"/>
-                  <pic:cNvPicPr>
-                    <a:picLocks noChangeAspect="1"/>
-                  </pic:cNvPicPr>
-                </pic:nvPicPr>
-                <pic:blipFill>
-                  <a:blip r:embed="rId1"/>
-                  <a:stretch>
-                    <a:fillRect/>
-                  </a:stretch>
-                </pic:blipFill>
-                <pic:spPr>
-                  <a:xfrm>
-                    <a:off x="0" y="0"/>
-                    <a:ext cx="7560000" cy="201600"/>
-                  </a:xfrm>
-                  <a:prstGeom prst="rect">
-                    <a:avLst/>
-                  </a:prstGeom>
-                </pic:spPr>
-              </pic:pic>
-            </a:graphicData>
-          </a:graphic>
-          <wp14:sizeRelH relativeFrom="margin">
-            <wp14:pctWidth>0</wp14:pctWidth>
-          </wp14:sizeRelH>
-          <wp14:sizeRelV relativeFrom="margin">
-            <wp14:pctHeight>0</wp14:pctHeight>
-          </wp14:sizeRelV>
-        </wp:anchor>
-      </w:drawing>
-    </w:r>
-    <w:r>
-      <w:rPr>
-        <w:rFonts w:ascii="Times New Roman" w:eastAsia="宋体" w:hAnsi="Times New Roman" w:cs="Times New Roman"/>
         <w:sz w:val="18"/>
         <w:szCs w:val="18"/>
       </w:rPr>
@@ -3823,38 +1711,8 @@
       <w:rPr>
         <w:noProof/>
       </w:rPr>
-      <w:pict w14:anchorId="01C11D13">
-        <v:shapetype id="_x0000_t75" coordsize="21600,21600" o:spt="75" o:preferrelative="t" path="m@4@5l@4@11@9@11@9@5xe" filled="f" stroked="f">
-          <v:stroke joinstyle="miter"/>
-          <v:formulas>
-            <v:f eqn="if lineDrawn pixelLineWidth 0"/>
-            <v:f eqn="sum @0 1 0"/>
-            <v:f eqn="sum 0 0 @1"/>
-            <v:f eqn="prod @2 1 2"/>
-            <v:f eqn="prod @3 21600 pixelWidth"/>
-            <v:f eqn="prod @3 21600 pixelHeight"/>
-            <v:f eqn="sum @0 0 1"/>
-            <v:f eqn="prod @6 1 2"/>
-            <v:f eqn="prod @7 21600 pixelWidth"/>
-            <v:f eqn="sum @8 21600 0"/>
-            <v:f eqn="prod @7 21600 pixelHeight"/>
-            <v:f eqn="sum @10 21600 0"/>
-          </v:formulas>
-          <v:path o:extrusionok="f" gradientshapeok="t" o:connecttype="rect"/>
-          <o:lock v:ext="edit" aspectratio="t"/>
-        </v:shapetype>
-        <v:shape id="WordPictureWatermark6860391" o:spid="_x0000_s2051" type="#_x0000_t75" style="position:absolute;left:0;text-align:left;margin-left:0;margin-top:0;width:1398.95pt;height:1340.45pt;z-index:-251654656;mso-position-horizontal:center;mso-position-horizontal-relative:margin;mso-position-vertical:center;mso-position-vertical-relative:margin" o:allowincell="f">
-          <v:imagedata r:id="rId1" o:title="安恒信息水印logo图" gain="19661f" blacklevel="22938f"/>
-          <w10:wrap anchorx="margin" anchory="margin"/>
-        </v:shape>
-      </w:pict>
-    </w:r>
-    <w:r>
-      <w:rPr>
-        <w:noProof/>
-      </w:rPr>
       <w:drawing>
-        <wp:anchor distT="0" distB="0" distL="114300" distR="114300" simplePos="0" relativeHeight="251654656" behindDoc="1" locked="0" layoutInCell="0" allowOverlap="1" wp14:anchorId="79922927" wp14:editId="7741A4A4">
+        <wp:anchor distT="0" distB="0" distL="114300" distR="114300" simplePos="0" relativeHeight="251656192" behindDoc="1" locked="0" layoutInCell="0" allowOverlap="1" wp14:anchorId="79922927" wp14:editId="7741A4A4">
           <wp:simplePos x="0" y="0"/>
           <wp:positionH relativeFrom="margin">
             <wp:align>center</wp:align>
@@ -3879,7 +1737,7 @@
                   </pic:cNvPicPr>
                 </pic:nvPicPr>
                 <pic:blipFill>
-                  <a:blip r:embed="rId2">
+                  <a:blip r:embed="rId1">
                     <a:lum bright="70000" contrast="-70000"/>
                     <a:extLst>
                       <a:ext uri="{28A0092B-C50C-407E-A947-70E740481C1C}">
@@ -3934,36 +1792,6 @@
     <w:pPr>
       <w:ind w:firstLine="420"/>
     </w:pPr>
-    <w:r>
-      <w:rPr>
-        <w:noProof/>
-      </w:rPr>
-      <w:pict w14:anchorId="4F0AFBA6">
-        <v:shapetype id="_x0000_t75" coordsize="21600,21600" o:spt="75" o:preferrelative="t" path="m@4@5l@4@11@9@11@9@5xe" filled="f" stroked="f">
-          <v:stroke joinstyle="miter"/>
-          <v:formulas>
-            <v:f eqn="if lineDrawn pixelLineWidth 0"/>
-            <v:f eqn="sum @0 1 0"/>
-            <v:f eqn="sum 0 0 @1"/>
-            <v:f eqn="prod @2 1 2"/>
-            <v:f eqn="prod @3 21600 pixelWidth"/>
-            <v:f eqn="prod @3 21600 pixelHeight"/>
-            <v:f eqn="sum @0 0 1"/>
-            <v:f eqn="prod @6 1 2"/>
-            <v:f eqn="prod @7 21600 pixelWidth"/>
-            <v:f eqn="sum @8 21600 0"/>
-            <v:f eqn="prod @7 21600 pixelHeight"/>
-            <v:f eqn="sum @10 21600 0"/>
-          </v:formulas>
-          <v:path o:extrusionok="f" gradientshapeok="t" o:connecttype="rect"/>
-          <o:lock v:ext="edit" aspectratio="t"/>
-        </v:shapetype>
-        <v:shape id="WordPictureWatermark6860390" o:spid="_x0000_s2050" type="#_x0000_t75" style="position:absolute;left:0;text-align:left;margin-left:0;margin-top:0;width:1398.95pt;height:1340.45pt;z-index:-251655680;mso-position-horizontal:center;mso-position-horizontal-relative:margin;mso-position-vertical:center;mso-position-vertical-relative:margin" o:allowincell="f">
-          <v:imagedata r:id="rId1" o:title="安恒信息水印logo图" gain="19661f" blacklevel="22938f"/>
-          <w10:wrap anchorx="margin" anchory="margin"/>
-        </v:shape>
-      </w:pict>
-    </w:r>
   </w:p>
 </w:hdr>
 </file>
@@ -3978,38 +1806,8 @@
       <w:rPr>
         <w:noProof/>
       </w:rPr>
-      <w:pict w14:anchorId="20F7819A">
-        <v:shapetype id="_x0000_t75" coordsize="21600,21600" o:spt="75" o:preferrelative="t" path="m@4@5l@4@11@9@11@9@5xe" filled="f" stroked="f">
-          <v:stroke joinstyle="miter"/>
-          <v:formulas>
-            <v:f eqn="if lineDrawn pixelLineWidth 0"/>
-            <v:f eqn="sum @0 1 0"/>
-            <v:f eqn="sum 0 0 @1"/>
-            <v:f eqn="prod @2 1 2"/>
-            <v:f eqn="prod @3 21600 pixelWidth"/>
-            <v:f eqn="prod @3 21600 pixelHeight"/>
-            <v:f eqn="sum @0 0 1"/>
-            <v:f eqn="prod @6 1 2"/>
-            <v:f eqn="prod @7 21600 pixelWidth"/>
-            <v:f eqn="sum @8 21600 0"/>
-            <v:f eqn="prod @7 21600 pixelHeight"/>
-            <v:f eqn="sum @10 21600 0"/>
-          </v:formulas>
-          <v:path o:extrusionok="f" gradientshapeok="t" o:connecttype="rect"/>
-          <o:lock v:ext="edit" aspectratio="t"/>
-        </v:shapetype>
-        <v:shape id="WordPictureWatermark6860394" o:spid="_x0000_s2054" type="#_x0000_t75" style="position:absolute;left:0;text-align:left;margin-left:0;margin-top:0;width:1398.95pt;height:1340.45pt;z-index:-251651584;mso-position-horizontal:center;mso-position-horizontal-relative:margin;mso-position-vertical:center;mso-position-vertical-relative:margin" o:allowincell="f">
-          <v:imagedata r:id="rId1" o:title="安恒信息水印logo图" gain="19661f" blacklevel="22938f"/>
-          <w10:wrap anchorx="margin" anchory="margin"/>
-        </v:shape>
-      </w:pict>
-    </w:r>
-    <w:r>
-      <w:rPr>
-        <w:noProof/>
-      </w:rPr>
       <w:drawing>
-        <wp:anchor distT="0" distB="0" distL="114300" distR="114300" simplePos="0" relativeHeight="251656704" behindDoc="1" locked="0" layoutInCell="0" allowOverlap="1" wp14:anchorId="7F60BF7D" wp14:editId="3D9F0D4E">
+        <wp:anchor distT="0" distB="0" distL="114300" distR="114300" simplePos="0" relativeHeight="251658240" behindDoc="1" locked="0" layoutInCell="0" allowOverlap="1" wp14:anchorId="7F60BF7D" wp14:editId="3D9F0D4E">
           <wp:simplePos x="0" y="0"/>
           <wp:positionH relativeFrom="margin">
             <wp:align>center</wp:align>
@@ -4034,7 +1832,7 @@
                   </pic:cNvPicPr>
                 </pic:nvPicPr>
                 <pic:blipFill>
-                  <a:blip r:embed="rId2">
+                  <a:blip r:embed="rId1">
                     <a:lum bright="70000" contrast="-70000"/>
                     <a:extLst>
                       <a:ext uri="{28A0092B-C50C-407E-A947-70E740481C1C}">
@@ -4075,92 +1873,56 @@
 
 <file path=word/header5.xml><?xml version="1.0" encoding="utf-8"?>
 <w:hdr xmlns:wpc="http://schemas.microsoft.com/office/word/2010/wordprocessingCanvas" xmlns:cx="http://schemas.microsoft.com/office/drawing/2014/chartex" xmlns:cx1="http://schemas.microsoft.com/office/drawing/2015/9/8/chartex" xmlns:cx2="http://schemas.microsoft.com/office/drawing/2015/10/21/chartex" xmlns:cx3="http://schemas.microsoft.com/office/drawing/2016/5/9/chartex" xmlns:cx4="http://schemas.microsoft.com/office/drawing/2016/5/10/chartex" xmlns:cx5="http://schemas.microsoft.com/office/drawing/2016/5/11/chartex" xmlns:cx6="http://schemas.microsoft.com/office/drawing/2016/5/12/chartex" xmlns:cx7="http://schemas.microsoft.com/office/drawing/2016/5/13/chartex" xmlns:cx8="http://schemas.microsoft.com/office/drawing/2016/5/14/chartex" xmlns:mc="http://schemas.openxmlformats.org/markup-compatibility/2006" xmlns:aink="http://schemas.microsoft.com/office/drawing/2016/ink" xmlns:am3d="http://schemas.microsoft.com/office/drawing/2017/model3d" xmlns:o="urn:schemas-microsoft-com:office:office" xmlns:r="http://schemas.openxmlformats.org/officeDocument/2006/relationships" xmlns:m="http://schemas.openxmlformats.org/officeDocument/2006/math" xmlns:v="urn:schemas-microsoft-com:vml" xmlns:wp14="http://schemas.microsoft.com/office/word/2010/wordprocessingDrawing" xmlns:wp="http://schemas.openxmlformats.org/drawingml/2006/wordprocessingDrawing" xmlns:w10="urn:schemas-microsoft-com:office:word" xmlns:w="http://schemas.openxmlformats.org/wordprocessingml/2006/main" xmlns:w14="http://schemas.microsoft.com/office/word/2010/wordml" xmlns:w15="http://schemas.microsoft.com/office/word/2012/wordml" xmlns:w16cex="http://schemas.microsoft.com/office/word/2018/wordml/cex" xmlns:w16cid="http://schemas.microsoft.com/office/word/2016/wordml/cid" xmlns:w16="http://schemas.microsoft.com/office/word/2018/wordml" xmlns:w16sdtdh="http://schemas.microsoft.com/office/word/2020/wordml/sdtdatahash" xmlns:w16se="http://schemas.microsoft.com/office/word/2015/wordml/symex" xmlns:wpg="http://schemas.microsoft.com/office/word/2010/wordprocessingGroup" xmlns:wpi="http://schemas.microsoft.com/office/word/2010/wordprocessingInk" xmlns:wne="http://schemas.microsoft.com/office/word/2006/wordml" xmlns:wps="http://schemas.microsoft.com/office/word/2010/wordprocessingShape" mc:Ignorable="w14 w15 w16se w16cid w16 w16cex w16sdtdh wp14">
-  <w:p>
-    <w:pPr>
-      <w:ind w:firstLine="420"/>
-    </w:pPr>
-    <w:r>
-      <w:rPr>
-        <w:noProof/>
-      </w:rPr>
-      <w:pict w14:anchorId="2257337C">
-        <v:shapetype id="_x0000_t75" coordsize="21600,21600" o:spt="75" o:preferrelative="t" path="m@4@5l@4@11@9@11@9@5xe" filled="f" stroked="f">
-          <v:stroke joinstyle="miter"/>
-          <v:formulas>
-            <v:f eqn="if lineDrawn pixelLineWidth 0"/>
-            <v:f eqn="sum @0 1 0"/>
-            <v:f eqn="sum 0 0 @1"/>
-            <v:f eqn="prod @2 1 2"/>
-            <v:f eqn="prod @3 21600 pixelWidth"/>
-            <v:f eqn="prod @3 21600 pixelHeight"/>
-            <v:f eqn="sum @0 0 1"/>
-            <v:f eqn="prod @6 1 2"/>
-            <v:f eqn="prod @7 21600 pixelWidth"/>
-            <v:f eqn="sum @8 21600 0"/>
-            <v:f eqn="prod @7 21600 pixelHeight"/>
-            <v:f eqn="sum @10 21600 0"/>
-          </v:formulas>
-          <v:path o:extrusionok="f" gradientshapeok="t" o:connecttype="rect"/>
-          <o:lock v:ext="edit" aspectratio="t"/>
-        </v:shapetype>
-        <v:shape id="WordPictureWatermark6860395" o:spid="_x0000_s2055" type="#_x0000_t75" style="position:absolute;left:0;text-align:left;margin-left:0;margin-top:0;width:1398.95pt;height:1340.45pt;z-index:-251662849;mso-position-horizontal:center;mso-position-horizontal-relative:margin;mso-position-vertical:center;mso-position-vertical-relative:margin" o:allowincell="f">
-          <v:imagedata r:id="rId1" o:title="安恒信息水印logo图" gain="19661f" blacklevel="22938f"/>
-          <w10:wrap anchorx="margin" anchory="margin"/>
-        </v:shape>
-      </w:pict>
-    </w:r>
-    <w:r>
-      <w:rPr>
-        <w:rFonts w:hint="eastAsia"/>
-        <w:noProof/>
-      </w:rPr>
-      <w:drawing>
-        <wp:anchor distT="0" distB="0" distL="114935" distR="114935" simplePos="0" relativeHeight="251657728" behindDoc="1" locked="0" layoutInCell="1" allowOverlap="1" wp14:anchorId="19CE3C95" wp14:editId="69EAD0C0">
-          <wp:simplePos x="0" y="0"/>
-          <wp:positionH relativeFrom="column">
-            <wp:posOffset>-1092835</wp:posOffset>
-          </wp:positionH>
-          <wp:positionV relativeFrom="paragraph">
-            <wp:posOffset>-238125</wp:posOffset>
-          </wp:positionV>
-          <wp:extent cx="7560310" cy="304165"/>
-          <wp:effectExtent l="0" t="0" r="2540" b="635"/>
-          <wp:wrapNone/>
-          <wp:docPr id="3" name="图片 3" descr="WORD"/>
-          <wp:cNvGraphicFramePr>
-            <a:graphicFrameLocks xmlns:a="http://schemas.openxmlformats.org/drawingml/2006/main" noChangeAspect="1"/>
-          </wp:cNvGraphicFramePr>
-          <a:graphic xmlns:a="http://schemas.openxmlformats.org/drawingml/2006/main">
-            <a:graphicData uri="http://schemas.openxmlformats.org/drawingml/2006/picture">
-              <pic:pic xmlns:pic="http://schemas.openxmlformats.org/drawingml/2006/picture">
-                <pic:nvPicPr>
-                  <pic:cNvPr id="8" name="图片 8" descr="WORD"/>
-                  <pic:cNvPicPr>
-                    <a:picLocks noChangeAspect="1"/>
-                  </pic:cNvPicPr>
-                </pic:nvPicPr>
-                <pic:blipFill>
-                  <a:blip r:embed="rId2"/>
-                  <a:stretch>
-                    <a:fillRect/>
-                  </a:stretch>
-                </pic:blipFill>
-                <pic:spPr>
-                  <a:xfrm>
-                    <a:off x="0" y="0"/>
-                    <a:ext cx="7560310" cy="304165"/>
-                  </a:xfrm>
-                  <a:prstGeom prst="rect">
-                    <a:avLst/>
-                  </a:prstGeom>
-                </pic:spPr>
-              </pic:pic>
-            </a:graphicData>
-          </a:graphic>
-        </wp:anchor>
-      </w:drawing>
-    </w:r>
-  </w:p>
+  <w:sdt>
+    <w:sdtPr>
+      <w:id w:val="801956883"/>
+      <w:docPartObj>
+        <w:docPartGallery w:val="Watermarks"/>
+        <w:docPartUnique/>
+      </w:docPartObj>
+    </w:sdtPr>
+    <w:sdtEndPr/>
+    <w:sdtContent>
+      <w:p>
+        <w:pPr>
+          <w:ind w:firstLine="420"/>
+        </w:pPr>
+        <w:r>
+          <w:pict w14:anchorId="03D51D1A">
+            <v:shapetype id="_x0000_t136" coordsize="21600,21600" o:spt="136" adj="10800" path="m@7,l@8,m@5,21600l@6,21600e">
+              <v:formulas>
+                <v:f eqn="sum #0 0 10800"/>
+                <v:f eqn="prod #0 2 1"/>
+                <v:f eqn="sum 21600 0 @1"/>
+                <v:f eqn="sum 0 0 @2"/>
+                <v:f eqn="sum 21600 0 @3"/>
+                <v:f eqn="if @0 @3 0"/>
+                <v:f eqn="if @0 21600 @1"/>
+                <v:f eqn="if @0 0 @2"/>
+                <v:f eqn="if @0 @4 21600"/>
+                <v:f eqn="mid @5 @6"/>
+                <v:f eqn="mid @8 @5"/>
+                <v:f eqn="mid @7 @8"/>
+                <v:f eqn="mid @6 @7"/>
+                <v:f eqn="sum @6 0 @5"/>
+              </v:formulas>
+              <v:path textpathok="t" o:connecttype="custom" o:connectlocs="@9,0;@10,10800;@11,21600;@12,10800" o:connectangles="270,180,90,0"/>
+              <v:textpath on="t" fitshape="t"/>
+              <v:handles>
+                <v:h position="#0,bottomRight" xrange="6629,14971"/>
+              </v:handles>
+              <o:lock v:ext="edit" text="t" shapetype="t"/>
+            </v:shapetype>
+            <v:shape id="PowerPlusWaterMarkObject357476642" o:spid="_x0000_s2056" type="#_x0000_t136" style="position:absolute;left:0;text-align:left;margin-left:0;margin-top:0;width:527.85pt;height:131.95pt;rotation:315;z-index:-251657216;mso-position-horizontal:center;mso-position-horizontal-relative:margin;mso-position-vertical:center;mso-position-vertical-relative:margin" o:allowincell="f" fillcolor="silver" stroked="f">
+              <v:fill opacity=".5"/>
+              <v:textpath style="font-family:&quot;Simsun&quot;;font-size:1pt" string="机密"/>
+              <w10:wrap anchorx="margin" anchory="margin"/>
+            </v:shape>
+          </w:pict>
+        </w:r>
+      </w:p>
+    </w:sdtContent>
+  </w:sdt>
 </w:hdr>
 </file>
 
@@ -4174,38 +1936,8 @@
       <w:rPr>
         <w:noProof/>
       </w:rPr>
-      <w:pict w14:anchorId="3777F21C">
-        <v:shapetype id="_x0000_t75" coordsize="21600,21600" o:spt="75" o:preferrelative="t" path="m@4@5l@4@11@9@11@9@5xe" filled="f" stroked="f">
-          <v:stroke joinstyle="miter"/>
-          <v:formulas>
-            <v:f eqn="if lineDrawn pixelLineWidth 0"/>
-            <v:f eqn="sum @0 1 0"/>
-            <v:f eqn="sum 0 0 @1"/>
-            <v:f eqn="prod @2 1 2"/>
-            <v:f eqn="prod @3 21600 pixelWidth"/>
-            <v:f eqn="prod @3 21600 pixelHeight"/>
-            <v:f eqn="sum @0 0 1"/>
-            <v:f eqn="prod @6 1 2"/>
-            <v:f eqn="prod @7 21600 pixelWidth"/>
-            <v:f eqn="sum @8 21600 0"/>
-            <v:f eqn="prod @7 21600 pixelHeight"/>
-            <v:f eqn="sum @10 21600 0"/>
-          </v:formulas>
-          <v:path o:extrusionok="f" gradientshapeok="t" o:connecttype="rect"/>
-          <o:lock v:ext="edit" aspectratio="t"/>
-        </v:shapetype>
-        <v:shape id="WordPictureWatermark6860393" o:spid="_x0000_s2053" type="#_x0000_t75" style="position:absolute;left:0;text-align:left;margin-left:0;margin-top:0;width:1398.95pt;height:1340.45pt;z-index:-251652608;mso-position-horizontal:center;mso-position-horizontal-relative:margin;mso-position-vertical:center;mso-position-vertical-relative:margin" o:allowincell="f">
-          <v:imagedata r:id="rId1" o:title="安恒信息水印logo图" gain="19661f" blacklevel="22938f"/>
-          <w10:wrap anchorx="margin" anchory="margin"/>
-        </v:shape>
-      </w:pict>
-    </w:r>
-    <w:r>
-      <w:rPr>
-        <w:noProof/>
-      </w:rPr>
       <w:drawing>
-        <wp:anchor distT="0" distB="0" distL="114300" distR="114300" simplePos="0" relativeHeight="251655680" behindDoc="1" locked="0" layoutInCell="0" allowOverlap="1" wp14:anchorId="3ACB1A0C" wp14:editId="1CB321F1">
+        <wp:anchor distT="0" distB="0" distL="114300" distR="114300" simplePos="0" relativeHeight="251657216" behindDoc="1" locked="0" layoutInCell="0" allowOverlap="1" wp14:anchorId="3ACB1A0C" wp14:editId="1CB321F1">
           <wp:simplePos x="0" y="0"/>
           <wp:positionH relativeFrom="margin">
             <wp:align>center</wp:align>
@@ -4230,7 +1962,7 @@
                   </pic:cNvPicPr>
                 </pic:nvPicPr>
                 <pic:blipFill>
-                  <a:blip r:embed="rId2">
+                  <a:blip r:embed="rId1">
                     <a:lum bright="70000" contrast="-70000"/>
                     <a:extLst>
                       <a:ext uri="{28A0092B-C50C-407E-A947-70E740481C1C}">
@@ -4693,7 +2425,7 @@
     <w:lvl w:ilvl="0" w:tplc="E6225902">
       <w:start w:val="1"/>
       <w:numFmt w:val="bullet"/>
-      <w:pStyle w:val="--3"/>
+      <w:pStyle w:val="a"/>
       <w:lvlText w:val=""/>
       <w:lvlJc w:val="left"/>
       <w:pPr>
@@ -4894,7 +2626,7 @@
     <w:lvl w:ilvl="0" w:tplc="85EC3564">
       <w:start w:val="1"/>
       <w:numFmt w:val="bullet"/>
-      <w:pStyle w:val="--4"/>
+      <w:pStyle w:val="--3"/>
       <w:lvlText w:val=""/>
       <w:lvlJc w:val="left"/>
       <w:pPr>
@@ -5109,7 +2841,7 @@
       <w:start w:val="1"/>
       <w:numFmt w:val="decimal"/>
       <w:lvlRestart w:val="1"/>
-      <w:pStyle w:val="--5"/>
+      <w:pStyle w:val="--4"/>
       <w:suff w:val="space"/>
       <w:lvlText w:val="图%1-%8"/>
       <w:lvlJc w:val="left"/>
@@ -5124,7 +2856,7 @@
       <w:start w:val="1"/>
       <w:numFmt w:val="decimal"/>
       <w:lvlRestart w:val="1"/>
-      <w:pStyle w:val="--6"/>
+      <w:pStyle w:val="--5"/>
       <w:suff w:val="space"/>
       <w:lvlText w:val="表%1-%9"/>
       <w:lvlJc w:val="left"/>
@@ -5421,7 +3153,7 @@
     <w:lvl w:ilvl="0">
       <w:start w:val="1"/>
       <w:numFmt w:val="chineseCountingThousand"/>
-      <w:pStyle w:val="--7"/>
+      <w:pStyle w:val="--6"/>
       <w:suff w:val="space"/>
       <w:lvlText w:val="%1、"/>
       <w:lvlJc w:val="left"/>
@@ -5694,7 +3426,7 @@
     <w:lvl w:ilvl="0">
       <w:start w:val="1"/>
       <w:numFmt w:val="decimal"/>
-      <w:pStyle w:val="--8"/>
+      <w:pStyle w:val="--7"/>
       <w:lvlText w:val="%1."/>
       <w:lvlJc w:val="left"/>
       <w:pPr>
@@ -5853,7 +3585,7 @@
     <w:lvl w:ilvl="0">
       <w:start w:val="1"/>
       <w:numFmt w:val="decimal"/>
-      <w:pStyle w:val="--9"/>
+      <w:pStyle w:val="--8"/>
       <w:lvlText w:val="%1)"/>
       <w:lvlJc w:val="left"/>
       <w:pPr>
@@ -6476,10 +4208,10 @@
     <w:lsdException w:name="Unresolved Mention" w:semiHidden="1" w:unhideWhenUsed="1"/>
     <w:lsdException w:name="Smart Link" w:semiHidden="1" w:unhideWhenUsed="1"/>
   </w:latentStyles>
-  <w:style w:type="paragraph" w:default="1" w:styleId="a">
+  <w:style w:type="paragraph" w:default="1" w:styleId="a0">
     <w:name w:val="Normal"/>
     <w:qFormat/>
-    <w:rsid w:val="008618BE"/>
+    <w:rsid w:val="0002357B"/>
     <w:pPr>
       <w:widowControl w:val="0"/>
       <w:jc w:val="both"/>
@@ -6491,8 +4223,8 @@
   </w:style>
   <w:style w:type="paragraph" w:styleId="1">
     <w:name w:val="heading 1"/>
-    <w:basedOn w:val="a"/>
-    <w:next w:val="a"/>
+    <w:basedOn w:val="a0"/>
+    <w:next w:val="a0"/>
     <w:link w:val="10"/>
     <w:uiPriority w:val="9"/>
     <w:rsid w:val="00B37C1B"/>
@@ -6512,8 +4244,8 @@
   </w:style>
   <w:style w:type="paragraph" w:styleId="2">
     <w:name w:val="heading 2"/>
-    <w:basedOn w:val="a"/>
-    <w:next w:val="a"/>
+    <w:basedOn w:val="a0"/>
+    <w:next w:val="a0"/>
     <w:link w:val="20"/>
     <w:uiPriority w:val="9"/>
     <w:unhideWhenUsed/>
@@ -6534,8 +4266,8 @@
   </w:style>
   <w:style w:type="paragraph" w:styleId="3">
     <w:name w:val="heading 3"/>
-    <w:basedOn w:val="a"/>
-    <w:next w:val="a"/>
+    <w:basedOn w:val="a0"/>
+    <w:next w:val="a0"/>
     <w:link w:val="30"/>
     <w:uiPriority w:val="9"/>
     <w:unhideWhenUsed/>
@@ -6555,8 +4287,8 @@
   </w:style>
   <w:style w:type="paragraph" w:styleId="4">
     <w:name w:val="heading 4"/>
-    <w:basedOn w:val="a"/>
-    <w:next w:val="a"/>
+    <w:basedOn w:val="a0"/>
+    <w:next w:val="a0"/>
     <w:link w:val="40"/>
     <w:uiPriority w:val="9"/>
     <w:unhideWhenUsed/>
@@ -6577,7 +4309,7 @@
   </w:style>
   <w:style w:type="paragraph" w:styleId="5">
     <w:name w:val="heading 5"/>
-    <w:next w:val="a"/>
+    <w:next w:val="a0"/>
     <w:link w:val="50"/>
     <w:rsid w:val="00CD1069"/>
     <w:pPr>
@@ -6599,7 +4331,7 @@
   </w:style>
   <w:style w:type="paragraph" w:styleId="6">
     <w:name w:val="heading 6"/>
-    <w:next w:val="a"/>
+    <w:next w:val="a0"/>
     <w:link w:val="60"/>
     <w:qFormat/>
     <w:rsid w:val="00CD1069"/>
@@ -6622,7 +4354,7 @@
   </w:style>
   <w:style w:type="paragraph" w:styleId="7">
     <w:name w:val="heading 7"/>
-    <w:next w:val="a"/>
+    <w:next w:val="a0"/>
     <w:link w:val="70"/>
     <w:qFormat/>
     <w:rsid w:val="00CD1069"/>
@@ -6645,7 +4377,7 @@
   </w:style>
   <w:style w:type="paragraph" w:styleId="8">
     <w:name w:val="heading 8"/>
-    <w:next w:val="a"/>
+    <w:next w:val="a0"/>
     <w:link w:val="80"/>
     <w:autoRedefine/>
     <w:qFormat/>
@@ -6664,7 +4396,7 @@
   </w:style>
   <w:style w:type="paragraph" w:styleId="9">
     <w:name w:val="heading 9"/>
-    <w:next w:val="a"/>
+    <w:next w:val="a0"/>
     <w:link w:val="90"/>
     <w:autoRedefine/>
     <w:qFormat/>
@@ -6680,14 +4412,14 @@
       <w:sz w:val="24"/>
     </w:rPr>
   </w:style>
-  <w:style w:type="character" w:default="1" w:styleId="a0">
+  <w:style w:type="character" w:default="1" w:styleId="a1">
     <w:name w:val="Default Paragraph Font"/>
     <w:uiPriority w:val="1"/>
     <w:semiHidden/>
     <w:unhideWhenUsed/>
-    <w:rsid w:val="0002462E"/>
-  </w:style>
-  <w:style w:type="table" w:default="1" w:styleId="a1">
+    <w:rsid w:val="0002357B"/>
+  </w:style>
+  <w:style w:type="table" w:default="1" w:styleId="a2">
     <w:name w:val="Normal Table"/>
     <w:uiPriority w:val="99"/>
     <w:semiHidden/>
@@ -6702,16 +4434,16 @@
       </w:tblCellMar>
     </w:tblPr>
   </w:style>
-  <w:style w:type="numbering" w:default="1" w:styleId="a2">
+  <w:style w:type="numbering" w:default="1" w:styleId="a3">
     <w:name w:val="No List"/>
     <w:uiPriority w:val="99"/>
     <w:semiHidden/>
     <w:unhideWhenUsed/>
-    <w:rsid w:val="0002462E"/>
+    <w:rsid w:val="0002357B"/>
   </w:style>
   <w:style w:type="character" w:customStyle="1" w:styleId="10">
     <w:name w:val="标题 1 字符"/>
-    <w:basedOn w:val="a0"/>
+    <w:basedOn w:val="a1"/>
     <w:link w:val="1"/>
     <w:uiPriority w:val="9"/>
     <w:rsid w:val="00B37C1B"/>
@@ -6726,7 +4458,7 @@
   </w:style>
   <w:style w:type="character" w:customStyle="1" w:styleId="20">
     <w:name w:val="标题 2 字符"/>
-    <w:basedOn w:val="a0"/>
+    <w:basedOn w:val="a1"/>
     <w:link w:val="2"/>
     <w:uiPriority w:val="9"/>
     <w:rsid w:val="00B37C1B"/>
@@ -6740,7 +4472,7 @@
   </w:style>
   <w:style w:type="character" w:customStyle="1" w:styleId="30">
     <w:name w:val="标题 3 字符"/>
-    <w:basedOn w:val="a0"/>
+    <w:basedOn w:val="a1"/>
     <w:link w:val="3"/>
     <w:uiPriority w:val="9"/>
     <w:rsid w:val="00B37C1B"/>
@@ -6754,7 +4486,7 @@
   </w:style>
   <w:style w:type="character" w:customStyle="1" w:styleId="40">
     <w:name w:val="标题 4 字符"/>
-    <w:basedOn w:val="a0"/>
+    <w:basedOn w:val="a1"/>
     <w:link w:val="4"/>
     <w:uiPriority w:val="9"/>
     <w:rsid w:val="00B37C1B"/>
@@ -6768,7 +4500,7 @@
   </w:style>
   <w:style w:type="character" w:customStyle="1" w:styleId="50">
     <w:name w:val="标题 5 字符"/>
-    <w:basedOn w:val="a0"/>
+    <w:basedOn w:val="a1"/>
     <w:link w:val="5"/>
     <w:rsid w:val="00CD1069"/>
     <w:rPr>
@@ -6781,7 +4513,7 @@
   </w:style>
   <w:style w:type="character" w:customStyle="1" w:styleId="80">
     <w:name w:val="标题 8 字符"/>
-    <w:basedOn w:val="a0"/>
+    <w:basedOn w:val="a1"/>
     <w:link w:val="8"/>
     <w:rsid w:val="00CD1069"/>
     <w:rPr>
@@ -6793,7 +4525,7 @@
   </w:style>
   <w:style w:type="character" w:customStyle="1" w:styleId="90">
     <w:name w:val="标题 9 字符"/>
-    <w:basedOn w:val="a0"/>
+    <w:basedOn w:val="a1"/>
     <w:link w:val="9"/>
     <w:rsid w:val="00CD1069"/>
     <w:rPr>
@@ -6806,7 +4538,7 @@
   <w:style w:type="paragraph" w:styleId="TOC">
     <w:name w:val="TOC Heading"/>
     <w:basedOn w:val="1"/>
-    <w:next w:val="a"/>
+    <w:next w:val="a0"/>
     <w:uiPriority w:val="39"/>
     <w:unhideWhenUsed/>
     <w:qFormat/>
@@ -6829,8 +4561,8 @@
   </w:style>
   <w:style w:type="paragraph" w:styleId="TOC1">
     <w:name w:val="toc 1"/>
-    <w:basedOn w:val="a"/>
-    <w:next w:val="a"/>
+    <w:basedOn w:val="a0"/>
+    <w:next w:val="a0"/>
     <w:autoRedefine/>
     <w:uiPriority w:val="39"/>
     <w:unhideWhenUsed/>
@@ -6838,8 +4570,8 @@
   </w:style>
   <w:style w:type="paragraph" w:styleId="TOC2">
     <w:name w:val="toc 2"/>
-    <w:basedOn w:val="a"/>
-    <w:next w:val="a"/>
+    <w:basedOn w:val="a0"/>
+    <w:next w:val="a0"/>
     <w:autoRedefine/>
     <w:uiPriority w:val="39"/>
     <w:unhideWhenUsed/>
@@ -6850,8 +4582,8 @@
   </w:style>
   <w:style w:type="paragraph" w:styleId="TOC3">
     <w:name w:val="toc 3"/>
-    <w:basedOn w:val="a"/>
-    <w:next w:val="a"/>
+    <w:basedOn w:val="a0"/>
+    <w:next w:val="a0"/>
     <w:autoRedefine/>
     <w:uiPriority w:val="39"/>
     <w:unhideWhenUsed/>
@@ -6862,7 +4594,7 @@
   </w:style>
   <w:style w:type="character" w:customStyle="1" w:styleId="60">
     <w:name w:val="标题 6 字符"/>
-    <w:basedOn w:val="a0"/>
+    <w:basedOn w:val="a1"/>
     <w:link w:val="6"/>
     <w:rsid w:val="00CD1069"/>
     <w:rPr>
@@ -6873,9 +4605,9 @@
       <w:szCs w:val="24"/>
     </w:rPr>
   </w:style>
-  <w:style w:type="table" w:customStyle="1" w:styleId="a3">
-    <w:name w:val="安恒信息表格缩进"/>
-    <w:basedOn w:val="a1"/>
+  <w:style w:type="table" w:customStyle="1" w:styleId="a4">
+    <w:name w:val="懂王表格缩进"/>
+    <w:basedOn w:val="a2"/>
     <w:uiPriority w:val="99"/>
     <w:rsid w:val="0087042E"/>
     <w:pPr>
@@ -6907,9 +4639,9 @@
       </w:tcPr>
     </w:tblStylePr>
   </w:style>
-  <w:style w:type="paragraph" w:customStyle="1" w:styleId="--b">
-    <w:name w:val="安恒信息--表格正文"/>
-    <w:basedOn w:val="--c"/>
+  <w:style w:type="paragraph" w:customStyle="1" w:styleId="--9">
+    <w:name w:val="懂王--表格正文"/>
+    <w:basedOn w:val="--b"/>
     <w:qFormat/>
     <w:rsid w:val="00B37C1B"/>
     <w:pPr>
@@ -6920,9 +4652,9 @@
       <w:szCs w:val="24"/>
     </w:rPr>
   </w:style>
-  <w:style w:type="paragraph" w:customStyle="1" w:styleId="--3">
-    <w:name w:val="安恒信息--并列项"/>
-    <w:basedOn w:val="--c"/>
+  <w:style w:type="paragraph" w:customStyle="1" w:styleId="a">
+    <w:name w:val="懂王并列项"/>
+    <w:basedOn w:val="--b"/>
     <w:qFormat/>
     <w:rsid w:val="007A2E3E"/>
     <w:pPr>
@@ -6936,14 +4668,14 @@
       <w:b/>
     </w:rPr>
   </w:style>
-  <w:style w:type="paragraph" w:customStyle="1" w:styleId="--d">
-    <w:name w:val="安恒信息--表格并列项"/>
-    <w:basedOn w:val="--3"/>
+  <w:style w:type="paragraph" w:customStyle="1" w:styleId="--c">
+    <w:name w:val="懂王信息--表格并列项"/>
+    <w:basedOn w:val="a"/>
     <w:rsid w:val="005A2210"/>
   </w:style>
-  <w:style w:type="paragraph" w:customStyle="1" w:styleId="--7">
-    <w:name w:val="安恒信息--步骤项一级"/>
-    <w:basedOn w:val="a"/>
+  <w:style w:type="paragraph" w:customStyle="1" w:styleId="--6">
+    <w:name w:val="懂王--步骤项一级"/>
+    <w:basedOn w:val="a0"/>
     <w:qFormat/>
     <w:rsid w:val="0050342B"/>
     <w:pPr>
@@ -6957,9 +4689,9 @@
       <w:rFonts w:ascii="Times New Roman" w:eastAsia="宋体" w:hAnsi="Times New Roman"/>
     </w:rPr>
   </w:style>
-  <w:style w:type="paragraph" w:customStyle="1" w:styleId="--8">
-    <w:name w:val="安恒信息--步骤项三级"/>
-    <w:basedOn w:val="a"/>
+  <w:style w:type="paragraph" w:customStyle="1" w:styleId="--7">
+    <w:name w:val="懂王--步骤项三级"/>
+    <w:basedOn w:val="a0"/>
     <w:qFormat/>
     <w:rsid w:val="0050342B"/>
     <w:pPr>
@@ -6973,9 +4705,9 @@
       <w:rFonts w:ascii="Times New Roman" w:eastAsia="宋体" w:hAnsi="Times New Roman"/>
     </w:rPr>
   </w:style>
-  <w:style w:type="paragraph" w:customStyle="1" w:styleId="--6">
-    <w:name w:val="安恒信息--表格编号"/>
-    <w:basedOn w:val="a"/>
+  <w:style w:type="paragraph" w:customStyle="1" w:styleId="--5">
+    <w:name w:val="懂王--表格编号"/>
+    <w:basedOn w:val="a0"/>
     <w:qFormat/>
     <w:rsid w:val="00FA44F3"/>
     <w:pPr>
@@ -6989,9 +4721,9 @@
       <w:rFonts w:ascii="Times New Roman" w:eastAsia="宋体" w:hAnsi="Times New Roman"/>
     </w:rPr>
   </w:style>
-  <w:style w:type="paragraph" w:customStyle="1" w:styleId="--5">
-    <w:name w:val="安恒信息--图片编号"/>
-    <w:basedOn w:val="a"/>
+  <w:style w:type="paragraph" w:customStyle="1" w:styleId="--4">
+    <w:name w:val="懂王--图片编号"/>
+    <w:basedOn w:val="a0"/>
     <w:qFormat/>
     <w:rsid w:val="0050342B"/>
     <w:pPr>
@@ -7007,9 +4739,9 @@
       <w:rFonts w:ascii="Times New Roman" w:eastAsia="宋体" w:hAnsi="Times New Roman"/>
     </w:rPr>
   </w:style>
-  <w:style w:type="paragraph" w:customStyle="1" w:styleId="--9">
-    <w:name w:val="安恒信息--步骤项二级"/>
-    <w:basedOn w:val="a"/>
+  <w:style w:type="paragraph" w:customStyle="1" w:styleId="--8">
+    <w:name w:val="懂王--步骤项二级"/>
+    <w:basedOn w:val="a0"/>
     <w:qFormat/>
     <w:rsid w:val="0050342B"/>
     <w:pPr>
@@ -7026,7 +4758,7 @@
   </w:style>
   <w:style w:type="character" w:customStyle="1" w:styleId="70">
     <w:name w:val="标题 7 字符"/>
-    <w:basedOn w:val="a0"/>
+    <w:basedOn w:val="a1"/>
     <w:link w:val="7"/>
     <w:rsid w:val="00CD1069"/>
     <w:rPr>
@@ -7038,8 +4770,8 @@
     </w:rPr>
   </w:style>
   <w:style w:type="paragraph" w:customStyle="1" w:styleId="--A">
-    <w:name w:val="安恒信息--附录A"/>
-    <w:basedOn w:val="a"/>
+    <w:name w:val="懂王--附录A"/>
+    <w:basedOn w:val="a0"/>
     <w:link w:val="--A0"/>
     <w:qFormat/>
     <w:rsid w:val="005A2210"/>
@@ -7057,8 +4789,8 @@
     </w:rPr>
   </w:style>
   <w:style w:type="character" w:customStyle="1" w:styleId="--A0">
-    <w:name w:val="安恒信息--附录A 字符"/>
-    <w:basedOn w:val="a0"/>
+    <w:name w:val="懂王--附录A 字符"/>
+    <w:basedOn w:val="a1"/>
     <w:link w:val="--A"/>
     <w:rsid w:val="005A2210"/>
     <w:rPr>
@@ -7069,8 +4801,8 @@
     </w:rPr>
   </w:style>
   <w:style w:type="paragraph" w:customStyle="1" w:styleId="--A1">
-    <w:name w:val="安恒信息--附录A.1"/>
-    <w:basedOn w:val="a"/>
+    <w:name w:val="懂王--附录A.1"/>
+    <w:basedOn w:val="a0"/>
     <w:link w:val="--A10"/>
     <w:qFormat/>
     <w:rsid w:val="005A2210"/>
@@ -7089,8 +4821,8 @@
     </w:rPr>
   </w:style>
   <w:style w:type="character" w:customStyle="1" w:styleId="--A10">
-    <w:name w:val="安恒信息--附录A.1 字符"/>
-    <w:basedOn w:val="a0"/>
+    <w:name w:val="懂王--附录A.1 字符"/>
+    <w:basedOn w:val="a1"/>
     <w:link w:val="--A1"/>
     <w:rsid w:val="005A2210"/>
     <w:rPr>
@@ -7100,9 +4832,9 @@
       <w:szCs w:val="22"/>
     </w:rPr>
   </w:style>
-  <w:style w:type="paragraph" w:customStyle="1" w:styleId="--e">
-    <w:name w:val="安恒信息--正文首行缩进"/>
-    <w:basedOn w:val="--c"/>
+  <w:style w:type="paragraph" w:customStyle="1" w:styleId="--d">
+    <w:name w:val="懂王--正文首行缩进"/>
+    <w:basedOn w:val="--b"/>
     <w:qFormat/>
     <w:rsid w:val="00B37C1B"/>
     <w:pPr>
@@ -7111,7 +4843,7 @@
     </w:pPr>
   </w:style>
   <w:style w:type="paragraph" w:customStyle="1" w:styleId="--10">
-    <w:name w:val="安恒信息--标题 1"/>
+    <w:name w:val="懂王--标题 1"/>
     <w:basedOn w:val="1"/>
     <w:qFormat/>
     <w:rsid w:val="00B37C1B"/>
@@ -7133,9 +4865,9 @@
     </w:rPr>
   </w:style>
   <w:style w:type="paragraph" w:customStyle="1" w:styleId="--20">
-    <w:name w:val="安恒信息--标题 2"/>
+    <w:name w:val="懂王--标题 2"/>
     <w:basedOn w:val="2"/>
-    <w:next w:val="a"/>
+    <w:next w:val="a0"/>
     <w:qFormat/>
     <w:rsid w:val="00B37C1B"/>
     <w:pPr>
@@ -7156,9 +4888,9 @@
     </w:rPr>
   </w:style>
   <w:style w:type="paragraph" w:customStyle="1" w:styleId="--30">
-    <w:name w:val="安恒信息--标题 3"/>
+    <w:name w:val="懂王--标题 3"/>
     <w:basedOn w:val="3"/>
-    <w:next w:val="a"/>
+    <w:next w:val="a0"/>
     <w:qFormat/>
     <w:rsid w:val="00B37C1B"/>
     <w:pPr>
@@ -7182,9 +4914,9 @@
     </w:rPr>
   </w:style>
   <w:style w:type="paragraph" w:customStyle="1" w:styleId="--40">
-    <w:name w:val="安恒信息--标题 4"/>
+    <w:name w:val="懂王--标题 4"/>
     <w:basedOn w:val="4"/>
-    <w:next w:val="a"/>
+    <w:next w:val="a0"/>
     <w:qFormat/>
     <w:rsid w:val="00B37C1B"/>
     <w:pPr>
@@ -7207,8 +4939,8 @@
     </w:rPr>
   </w:style>
   <w:style w:type="paragraph" w:customStyle="1" w:styleId="--50">
-    <w:name w:val="安恒信息--标题 5（有编号）"/>
-    <w:basedOn w:val="a"/>
+    <w:name w:val="懂王--标题 5（有编号）"/>
+    <w:basedOn w:val="a0"/>
     <w:qFormat/>
     <w:rsid w:val="00B37C1B"/>
     <w:pPr>
@@ -7233,8 +4965,8 @@
     </w:rPr>
   </w:style>
   <w:style w:type="paragraph" w:customStyle="1" w:styleId="--60">
-    <w:name w:val="安恒信息--标题 6（有编号）"/>
-    <w:basedOn w:val="a"/>
+    <w:name w:val="懂王--标题 6（有编号）"/>
+    <w:basedOn w:val="a0"/>
     <w:qFormat/>
     <w:rsid w:val="005A2210"/>
     <w:pPr>
@@ -7255,8 +4987,8 @@
     </w:rPr>
   </w:style>
   <w:style w:type="paragraph" w:customStyle="1" w:styleId="--0">
-    <w:name w:val="安恒信息--列表（编号二级）"/>
-    <w:basedOn w:val="a"/>
+    <w:name w:val="懂王--列表（编号二级）"/>
+    <w:basedOn w:val="a0"/>
     <w:qFormat/>
     <w:rsid w:val="005A2210"/>
     <w:pPr>
@@ -7285,8 +5017,8 @@
     </w:rPr>
   </w:style>
   <w:style w:type="paragraph" w:customStyle="1" w:styleId="--">
-    <w:name w:val="安恒信息--列表（编号一级）"/>
-    <w:basedOn w:val="a"/>
+    <w:name w:val="懂王--列表（编号一级）"/>
+    <w:basedOn w:val="a0"/>
     <w:qFormat/>
     <w:rsid w:val="005A2210"/>
     <w:pPr>
@@ -7317,8 +5049,8 @@
     </w:rPr>
   </w:style>
   <w:style w:type="paragraph" w:customStyle="1" w:styleId="--2">
-    <w:name w:val="安恒信息--列表（符号二级）"/>
-    <w:basedOn w:val="a"/>
+    <w:name w:val="懂王--列表（符号二级）"/>
+    <w:basedOn w:val="a0"/>
     <w:qFormat/>
     <w:rsid w:val="005A2210"/>
     <w:pPr>
@@ -7347,8 +5079,8 @@
     </w:rPr>
   </w:style>
   <w:style w:type="paragraph" w:customStyle="1" w:styleId="--1">
-    <w:name w:val="安恒信息--列表（符号一级）"/>
-    <w:basedOn w:val="a"/>
+    <w:name w:val="懂王--列表（符号一级）"/>
+    <w:basedOn w:val="a0"/>
     <w:qFormat/>
     <w:rsid w:val="00FA44F3"/>
     <w:pPr>
@@ -7379,8 +5111,8 @@
       <w:szCs w:val="20"/>
     </w:rPr>
   </w:style>
-  <w:style w:type="paragraph" w:customStyle="1" w:styleId="--4">
-    <w:name w:val="安恒信息--列表（无符号）"/>
+  <w:style w:type="paragraph" w:customStyle="1" w:styleId="--3">
+    <w:name w:val="懂王--列表（无符号）"/>
     <w:basedOn w:val="--2"/>
     <w:next w:val="--2"/>
     <w:qFormat/>
@@ -7393,8 +5125,8 @@
       <w:spacing w:after="156"/>
     </w:pPr>
   </w:style>
-  <w:style w:type="paragraph" w:customStyle="1" w:styleId="--c">
-    <w:name w:val="安恒信息--正文"/>
+  <w:style w:type="paragraph" w:customStyle="1" w:styleId="--b">
+    <w:name w:val="懂王--正文"/>
     <w:qFormat/>
     <w:rsid w:val="00B37C1B"/>
     <w:pPr>
@@ -7405,9 +5137,9 @@
       <w:kern w:val="0"/>
     </w:rPr>
   </w:style>
-  <w:style w:type="table" w:customStyle="1" w:styleId="a4">
-    <w:name w:val="安恒信息表格"/>
-    <w:basedOn w:val="a1"/>
+  <w:style w:type="table" w:customStyle="1" w:styleId="a5">
+    <w:name w:val="懂王表格"/>
+    <w:basedOn w:val="a2"/>
     <w:uiPriority w:val="99"/>
     <w:rsid w:val="00811151"/>
     <w:pPr>
@@ -7440,8 +5172,8 @@
       </w:tcPr>
     </w:tblStylePr>
   </w:style>
-  <w:style w:type="paragraph" w:customStyle="1" w:styleId="--f">
-    <w:name w:val="安恒信息--列表（无符号二级）"/>
+  <w:style w:type="paragraph" w:customStyle="1" w:styleId="--e">
+    <w:name w:val="懂王--列表（无符号二级）"/>
     <w:basedOn w:val="--2"/>
     <w:qFormat/>
     <w:rsid w:val="000F7FC2"/>
@@ -7452,8 +5184,8 @@
       </w:numPr>
     </w:pPr>
   </w:style>
-  <w:style w:type="paragraph" w:customStyle="1" w:styleId="--f0">
-    <w:name w:val="安恒信息--列表（无符号一级）"/>
+  <w:style w:type="paragraph" w:customStyle="1" w:styleId="--f">
+    <w:name w:val="懂王--列表（无符号一级）"/>
     <w:basedOn w:val="--1"/>
     <w:qFormat/>
     <w:rsid w:val="000F7FC2"/>
@@ -7467,9 +5199,9 @@
       <w:b w:val="0"/>
     </w:rPr>
   </w:style>
-  <w:style w:type="paragraph" w:customStyle="1" w:styleId="--f1">
-    <w:name w:val="安恒信息--标题"/>
-    <w:basedOn w:val="--c"/>
+  <w:style w:type="paragraph" w:customStyle="1" w:styleId="--f0">
+    <w:name w:val="懂王--标题"/>
+    <w:basedOn w:val="--b"/>
     <w:qFormat/>
     <w:rsid w:val="00D374C8"/>
     <w:pPr>
@@ -7481,9 +5213,9 @@
       <w:sz w:val="72"/>
     </w:rPr>
   </w:style>
-  <w:style w:type="character" w:styleId="a5">
+  <w:style w:type="character" w:styleId="a6">
     <w:name w:val="Hyperlink"/>
-    <w:basedOn w:val="a0"/>
+    <w:basedOn w:val="a1"/>
     <w:uiPriority w:val="99"/>
     <w:unhideWhenUsed/>
     <w:rsid w:val="001A7F86"/>
@@ -7492,9 +5224,9 @@
       <w:u w:val="single"/>
     </w:rPr>
   </w:style>
-  <w:style w:type="table" w:styleId="a6">
+  <w:style w:type="table" w:styleId="a7">
     <w:name w:val="Table Grid"/>
-    <w:basedOn w:val="a1"/>
+    <w:basedOn w:val="a2"/>
     <w:rsid w:val="004A19B6"/>
     <w:tblPr>
       <w:tblBorders>
@@ -7509,7 +5241,7 @@
   </w:style>
   <w:style w:type="table" w:customStyle="1" w:styleId="AnHengIdentTable">
     <w:name w:val="AnHengIdentTable"/>
-    <w:basedOn w:val="a1"/>
+    <w:basedOn w:val="a2"/>
     <w:uiPriority w:val="99"/>
     <w:rsid w:val="0026005E"/>
     <w:pPr>
@@ -7543,7 +5275,7 @@
   </w:style>
   <w:style w:type="paragraph" w:customStyle="1" w:styleId="PowerBy-Hypdncy">
     <w:name w:val="PowerBy-Hypdncy"/>
-    <w:basedOn w:val="a"/>
+    <w:basedOn w:val="a0"/>
     <w:semiHidden/>
     <w:rsid w:val="0051423A"/>
     <w:pPr>

--- a/template/主机扫描报告模板-202104.docx
+++ b/template/主机扫描报告模板-202104.docx
@@ -758,7 +758,7 @@
                 <w:rFonts w:hint="eastAsia"/>
                 <w:lang w:val="en-GB"/>
               </w:rPr>
-              <w:t>懂王</w:t>
+              <w:t>Hypdncy</w:t>
             </w:r>
             <w:proofErr w:type="gramEnd"/>
           </w:p>
@@ -1178,10 +1178,10 @@
       <w:pPr>
         <w:pStyle w:val="--10"/>
       </w:pPr>
-      <w:bookmarkStart w:id="1" w:name="_Toc62460273"/>
-      <w:bookmarkStart w:id="2" w:name="_Toc62460294"/>
-      <w:bookmarkStart w:id="3" w:name="_Toc62460321"/>
-      <w:bookmarkStart w:id="4" w:name="_Toc72775988"/>
+      <w:bookmarkStart w:id="1" w:name="_Toc72775988"/>
+      <w:bookmarkStart w:id="2" w:name="_Toc62460273"/>
+      <w:bookmarkStart w:id="3" w:name="_Toc62460294"/>
+      <w:bookmarkStart w:id="4" w:name="_Toc62460321"/>
       <w:r>
         <w:rPr>
           <w:rFonts w:hint="eastAsia"/>
@@ -1189,7 +1189,7 @@
         <w:lastRenderedPageBreak/>
         <w:t>懂</w:t>
       </w:r>
-      <w:bookmarkEnd w:id="4"/>
+      <w:bookmarkEnd w:id="1"/>
     </w:p>
     <w:p>
       <w:pPr>
@@ -1348,9 +1348,9 @@
       <w:r>
         <w:t>}</w:t>
       </w:r>
-      <w:bookmarkEnd w:id="1"/>
       <w:bookmarkEnd w:id="2"/>
       <w:bookmarkEnd w:id="3"/>
+      <w:bookmarkEnd w:id="4"/>
     </w:p>
     <w:sectPr>
       <w:pgSz w:w="11906" w:h="16838" w:code="9"/>
@@ -1913,7 +1913,7 @@
               </v:handles>
               <o:lock v:ext="edit" text="t" shapetype="t"/>
             </v:shapetype>
-            <v:shape id="PowerPlusWaterMarkObject357476642" o:spid="_x0000_s2056" type="#_x0000_t136" style="position:absolute;left:0;text-align:left;margin-left:0;margin-top:0;width:527.85pt;height:131.95pt;rotation:315;z-index:-251657216;mso-position-horizontal:center;mso-position-horizontal-relative:margin;mso-position-vertical:center;mso-position-vertical-relative:margin" o:allowincell="f" fillcolor="silver" stroked="f">
+            <v:shape id="PowerPlusWaterMarkObject357476642" o:spid="_x0000_s1032" type="#_x0000_t136" style="position:absolute;left:0;text-align:left;margin-left:0;margin-top:0;width:527.85pt;height:131.95pt;rotation:315;z-index:-251657216;mso-position-horizontal:center;mso-position-horizontal-relative:margin;mso-position-vertical:center;mso-position-vertical-relative:margin" o:allowincell="f" fillcolor="silver" stroked="f">
               <v:fill opacity=".5"/>
               <v:textpath style="font-family:&quot;Simsun&quot;;font-size:1pt" string="机密"/>
               <w10:wrap anchorx="margin" anchory="margin"/>
@@ -4211,7 +4211,7 @@
   <w:style w:type="paragraph" w:default="1" w:styleId="a0">
     <w:name w:val="Normal"/>
     <w:qFormat/>
-    <w:rsid w:val="0002357B"/>
+    <w:rsid w:val="003D3764"/>
     <w:pPr>
       <w:widowControl w:val="0"/>
       <w:jc w:val="both"/>
@@ -4417,7 +4417,7 @@
     <w:uiPriority w:val="1"/>
     <w:semiHidden/>
     <w:unhideWhenUsed/>
-    <w:rsid w:val="0002357B"/>
+    <w:rsid w:val="003D3764"/>
   </w:style>
   <w:style w:type="table" w:default="1" w:styleId="a2">
     <w:name w:val="Normal Table"/>
@@ -4439,7 +4439,7 @@
     <w:uiPriority w:val="99"/>
     <w:semiHidden/>
     <w:unhideWhenUsed/>
-    <w:rsid w:val="0002357B"/>
+    <w:rsid w:val="003D3764"/>
   </w:style>
   <w:style w:type="character" w:customStyle="1" w:styleId="10">
     <w:name w:val="标题 1 字符"/>
@@ -4606,7 +4606,7 @@
     </w:rPr>
   </w:style>
   <w:style w:type="table" w:customStyle="1" w:styleId="a4">
-    <w:name w:val="懂王表格缩进"/>
+    <w:name w:val="Hypdncy表格缩进"/>
     <w:basedOn w:val="a2"/>
     <w:uiPriority w:val="99"/>
     <w:rsid w:val="0087042E"/>
@@ -4640,7 +4640,7 @@
     </w:tblStylePr>
   </w:style>
   <w:style w:type="paragraph" w:customStyle="1" w:styleId="--9">
-    <w:name w:val="懂王--表格正文"/>
+    <w:name w:val="Hypdncy--表格正文"/>
     <w:basedOn w:val="--b"/>
     <w:qFormat/>
     <w:rsid w:val="00B37C1B"/>
@@ -4653,7 +4653,7 @@
     </w:rPr>
   </w:style>
   <w:style w:type="paragraph" w:customStyle="1" w:styleId="a">
-    <w:name w:val="懂王并列项"/>
+    <w:name w:val="Hypdncy并列项"/>
     <w:basedOn w:val="--b"/>
     <w:qFormat/>
     <w:rsid w:val="007A2E3E"/>
@@ -4669,12 +4669,12 @@
     </w:rPr>
   </w:style>
   <w:style w:type="paragraph" w:customStyle="1" w:styleId="--c">
-    <w:name w:val="懂王信息--表格并列项"/>
+    <w:name w:val="Hypdncy信息--表格并列项"/>
     <w:basedOn w:val="a"/>
     <w:rsid w:val="005A2210"/>
   </w:style>
   <w:style w:type="paragraph" w:customStyle="1" w:styleId="--6">
-    <w:name w:val="懂王--步骤项一级"/>
+    <w:name w:val="Hypdncy--步骤项一级"/>
     <w:basedOn w:val="a0"/>
     <w:qFormat/>
     <w:rsid w:val="0050342B"/>
@@ -4690,7 +4690,7 @@
     </w:rPr>
   </w:style>
   <w:style w:type="paragraph" w:customStyle="1" w:styleId="--7">
-    <w:name w:val="懂王--步骤项三级"/>
+    <w:name w:val="Hypdncy--步骤项三级"/>
     <w:basedOn w:val="a0"/>
     <w:qFormat/>
     <w:rsid w:val="0050342B"/>
@@ -4706,7 +4706,7 @@
     </w:rPr>
   </w:style>
   <w:style w:type="paragraph" w:customStyle="1" w:styleId="--5">
-    <w:name w:val="懂王--表格编号"/>
+    <w:name w:val="Hypdncy--表格编号"/>
     <w:basedOn w:val="a0"/>
     <w:qFormat/>
     <w:rsid w:val="00FA44F3"/>
@@ -4722,7 +4722,7 @@
     </w:rPr>
   </w:style>
   <w:style w:type="paragraph" w:customStyle="1" w:styleId="--4">
-    <w:name w:val="懂王--图片编号"/>
+    <w:name w:val="Hypdncy--图片编号"/>
     <w:basedOn w:val="a0"/>
     <w:qFormat/>
     <w:rsid w:val="0050342B"/>
@@ -4740,7 +4740,7 @@
     </w:rPr>
   </w:style>
   <w:style w:type="paragraph" w:customStyle="1" w:styleId="--8">
-    <w:name w:val="懂王--步骤项二级"/>
+    <w:name w:val="Hypdncy--步骤项二级"/>
     <w:basedOn w:val="a0"/>
     <w:qFormat/>
     <w:rsid w:val="0050342B"/>
@@ -4770,7 +4770,7 @@
     </w:rPr>
   </w:style>
   <w:style w:type="paragraph" w:customStyle="1" w:styleId="--A">
-    <w:name w:val="懂王--附录A"/>
+    <w:name w:val="Hypdncy--附录A"/>
     <w:basedOn w:val="a0"/>
     <w:link w:val="--A0"/>
     <w:qFormat/>
@@ -4789,7 +4789,7 @@
     </w:rPr>
   </w:style>
   <w:style w:type="character" w:customStyle="1" w:styleId="--A0">
-    <w:name w:val="懂王--附录A 字符"/>
+    <w:name w:val="Hypdncy--附录A 字符"/>
     <w:basedOn w:val="a1"/>
     <w:link w:val="--A"/>
     <w:rsid w:val="005A2210"/>
@@ -4801,7 +4801,7 @@
     </w:rPr>
   </w:style>
   <w:style w:type="paragraph" w:customStyle="1" w:styleId="--A1">
-    <w:name w:val="懂王--附录A.1"/>
+    <w:name w:val="Hypdncy--附录A.1"/>
     <w:basedOn w:val="a0"/>
     <w:link w:val="--A10"/>
     <w:qFormat/>
@@ -4821,7 +4821,7 @@
     </w:rPr>
   </w:style>
   <w:style w:type="character" w:customStyle="1" w:styleId="--A10">
-    <w:name w:val="懂王--附录A.1 字符"/>
+    <w:name w:val="Hypdncy--附录A.1 字符"/>
     <w:basedOn w:val="a1"/>
     <w:link w:val="--A1"/>
     <w:rsid w:val="005A2210"/>
@@ -4833,7 +4833,7 @@
     </w:rPr>
   </w:style>
   <w:style w:type="paragraph" w:customStyle="1" w:styleId="--d">
-    <w:name w:val="懂王--正文首行缩进"/>
+    <w:name w:val="Hypdncy--正文首行缩进"/>
     <w:basedOn w:val="--b"/>
     <w:qFormat/>
     <w:rsid w:val="00B37C1B"/>
@@ -4843,7 +4843,7 @@
     </w:pPr>
   </w:style>
   <w:style w:type="paragraph" w:customStyle="1" w:styleId="--10">
-    <w:name w:val="懂王--标题 1"/>
+    <w:name w:val="Hypdncy--标题 1"/>
     <w:basedOn w:val="1"/>
     <w:qFormat/>
     <w:rsid w:val="00B37C1B"/>
@@ -4865,7 +4865,7 @@
     </w:rPr>
   </w:style>
   <w:style w:type="paragraph" w:customStyle="1" w:styleId="--20">
-    <w:name w:val="懂王--标题 2"/>
+    <w:name w:val="Hypdncy--标题 2"/>
     <w:basedOn w:val="2"/>
     <w:next w:val="a0"/>
     <w:qFormat/>
@@ -4888,7 +4888,7 @@
     </w:rPr>
   </w:style>
   <w:style w:type="paragraph" w:customStyle="1" w:styleId="--30">
-    <w:name w:val="懂王--标题 3"/>
+    <w:name w:val="Hypdncy--标题 3"/>
     <w:basedOn w:val="3"/>
     <w:next w:val="a0"/>
     <w:qFormat/>
@@ -4914,7 +4914,7 @@
     </w:rPr>
   </w:style>
   <w:style w:type="paragraph" w:customStyle="1" w:styleId="--40">
-    <w:name w:val="懂王--标题 4"/>
+    <w:name w:val="Hypdncy--标题 4"/>
     <w:basedOn w:val="4"/>
     <w:next w:val="a0"/>
     <w:qFormat/>
@@ -4939,7 +4939,7 @@
     </w:rPr>
   </w:style>
   <w:style w:type="paragraph" w:customStyle="1" w:styleId="--50">
-    <w:name w:val="懂王--标题 5（有编号）"/>
+    <w:name w:val="Hypdncy--标题 5（有编号）"/>
     <w:basedOn w:val="a0"/>
     <w:qFormat/>
     <w:rsid w:val="00B37C1B"/>
@@ -4965,7 +4965,7 @@
     </w:rPr>
   </w:style>
   <w:style w:type="paragraph" w:customStyle="1" w:styleId="--60">
-    <w:name w:val="懂王--标题 6（有编号）"/>
+    <w:name w:val="Hypdncy--标题 6（有编号）"/>
     <w:basedOn w:val="a0"/>
     <w:qFormat/>
     <w:rsid w:val="005A2210"/>
@@ -4987,7 +4987,7 @@
     </w:rPr>
   </w:style>
   <w:style w:type="paragraph" w:customStyle="1" w:styleId="--0">
-    <w:name w:val="懂王--列表（编号二级）"/>
+    <w:name w:val="Hypdncy--列表（编号二级）"/>
     <w:basedOn w:val="a0"/>
     <w:qFormat/>
     <w:rsid w:val="005A2210"/>
@@ -5006,18 +5006,8 @@
       <w:kern w:val="0"/>
     </w:rPr>
   </w:style>
-  <w:style w:type="paragraph" w:customStyle="1" w:styleId="--05">
-    <w:name w:val="安恒信息--列表（编号二级） + 段后: 0.5 行"/>
-    <w:basedOn w:val="--0"/>
-    <w:semiHidden/>
-    <w:rsid w:val="003A54D5"/>
-    <w:rPr>
-      <w:rFonts w:cs="宋体"/>
-      <w:szCs w:val="20"/>
-    </w:rPr>
-  </w:style>
   <w:style w:type="paragraph" w:customStyle="1" w:styleId="--">
-    <w:name w:val="懂王--列表（编号一级）"/>
+    <w:name w:val="Hypdncy--列表（编号一级）"/>
     <w:basedOn w:val="a0"/>
     <w:qFormat/>
     <w:rsid w:val="005A2210"/>
@@ -5035,21 +5025,8 @@
       <w:kern w:val="0"/>
     </w:rPr>
   </w:style>
-  <w:style w:type="paragraph" w:customStyle="1" w:styleId="--050">
-    <w:name w:val="安恒信息--列表（编号一级） + 段后: 0.5 行"/>
-    <w:basedOn w:val="--"/>
-    <w:semiHidden/>
-    <w:rsid w:val="003A54D5"/>
-    <w:pPr>
-      <w:spacing w:before="25"/>
-    </w:pPr>
-    <w:rPr>
-      <w:rFonts w:cs="宋体"/>
-      <w:szCs w:val="20"/>
-    </w:rPr>
-  </w:style>
   <w:style w:type="paragraph" w:customStyle="1" w:styleId="--2">
-    <w:name w:val="懂王--列表（符号二级）"/>
+    <w:name w:val="Hypdncy--列表（符号二级）"/>
     <w:basedOn w:val="a0"/>
     <w:qFormat/>
     <w:rsid w:val="005A2210"/>
@@ -5068,18 +5045,8 @@
       <w:kern w:val="0"/>
     </w:rPr>
   </w:style>
-  <w:style w:type="paragraph" w:customStyle="1" w:styleId="--61">
-    <w:name w:val="安恒信息--列表（符号二级） + 段后: 6 磅"/>
-    <w:basedOn w:val="--2"/>
-    <w:semiHidden/>
-    <w:rsid w:val="003A54D5"/>
-    <w:rPr>
-      <w:rFonts w:cs="宋体"/>
-      <w:szCs w:val="20"/>
-    </w:rPr>
-  </w:style>
   <w:style w:type="paragraph" w:customStyle="1" w:styleId="--1">
-    <w:name w:val="懂王--列表（符号一级）"/>
+    <w:name w:val="Hypdncy--列表（符号一级）"/>
     <w:basedOn w:val="a0"/>
     <w:qFormat/>
     <w:rsid w:val="00FA44F3"/>
@@ -5098,21 +5065,8 @@
       <w:kern w:val="0"/>
     </w:rPr>
   </w:style>
-  <w:style w:type="paragraph" w:customStyle="1" w:styleId="--78">
-    <w:name w:val="安恒信息--列表（符号一级） + 段后: 7.8 磅"/>
-    <w:basedOn w:val="--1"/>
-    <w:semiHidden/>
-    <w:rsid w:val="003A54D5"/>
-    <w:pPr>
-      <w:spacing w:beforeLines="25" w:before="25"/>
-    </w:pPr>
-    <w:rPr>
-      <w:rFonts w:cs="宋体"/>
-      <w:szCs w:val="20"/>
-    </w:rPr>
-  </w:style>
   <w:style w:type="paragraph" w:customStyle="1" w:styleId="--3">
-    <w:name w:val="懂王--列表（无符号）"/>
+    <w:name w:val="Hypdncy--列表（无符号）"/>
     <w:basedOn w:val="--2"/>
     <w:next w:val="--2"/>
     <w:qFormat/>
@@ -5126,7 +5080,7 @@
     </w:pPr>
   </w:style>
   <w:style w:type="paragraph" w:customStyle="1" w:styleId="--b">
-    <w:name w:val="懂王--正文"/>
+    <w:name w:val="Hypdncy--正文"/>
     <w:qFormat/>
     <w:rsid w:val="00B37C1B"/>
     <w:pPr>
@@ -5138,7 +5092,7 @@
     </w:rPr>
   </w:style>
   <w:style w:type="table" w:customStyle="1" w:styleId="a5">
-    <w:name w:val="懂王表格"/>
+    <w:name w:val="Hypdncy表格"/>
     <w:basedOn w:val="a2"/>
     <w:uiPriority w:val="99"/>
     <w:rsid w:val="00811151"/>
@@ -5173,7 +5127,7 @@
     </w:tblStylePr>
   </w:style>
   <w:style w:type="paragraph" w:customStyle="1" w:styleId="--e">
-    <w:name w:val="懂王--列表（无符号二级）"/>
+    <w:name w:val="Hypdncy--列表（无符号二级）"/>
     <w:basedOn w:val="--2"/>
     <w:qFormat/>
     <w:rsid w:val="000F7FC2"/>
@@ -5185,7 +5139,7 @@
     </w:pPr>
   </w:style>
   <w:style w:type="paragraph" w:customStyle="1" w:styleId="--f">
-    <w:name w:val="懂王--列表（无符号一级）"/>
+    <w:name w:val="Hypdncy--列表（无符号一级）"/>
     <w:basedOn w:val="--1"/>
     <w:qFormat/>
     <w:rsid w:val="000F7FC2"/>
@@ -5200,7 +5154,7 @@
     </w:rPr>
   </w:style>
   <w:style w:type="paragraph" w:customStyle="1" w:styleId="--f0">
-    <w:name w:val="懂王--标题"/>
+    <w:name w:val="Hypdncy--标题"/>
     <w:basedOn w:val="--b"/>
     <w:qFormat/>
     <w:rsid w:val="00D374C8"/>
@@ -5238,40 +5192,6 @@
         <w:insideV w:val="single" w:sz="4" w:space="0" w:color="auto"/>
       </w:tblBorders>
     </w:tblPr>
-  </w:style>
-  <w:style w:type="table" w:customStyle="1" w:styleId="AnHengIdentTable">
-    <w:name w:val="AnHengIdentTable"/>
-    <w:basedOn w:val="a2"/>
-    <w:uiPriority w:val="99"/>
-    <w:rsid w:val="0026005E"/>
-    <w:pPr>
-      <w:spacing w:line="240" w:lineRule="atLeast"/>
-      <w:jc w:val="center"/>
-    </w:pPr>
-    <w:tblPr>
-      <w:tblInd w:w="987" w:type="dxa"/>
-      <w:tblBorders>
-        <w:top w:val="single" w:sz="4" w:space="0" w:color="auto"/>
-        <w:left w:val="single" w:sz="4" w:space="0" w:color="auto"/>
-        <w:bottom w:val="single" w:sz="4" w:space="0" w:color="auto"/>
-        <w:right w:val="single" w:sz="4" w:space="0" w:color="auto"/>
-        <w:insideH w:val="single" w:sz="4" w:space="0" w:color="auto"/>
-        <w:insideV w:val="single" w:sz="4" w:space="0" w:color="auto"/>
-      </w:tblBorders>
-    </w:tblPr>
-    <w:tcPr>
-      <w:shd w:val="clear" w:color="auto" w:fill="FFFFFF" w:themeFill="background1"/>
-      <w:vAlign w:val="center"/>
-    </w:tcPr>
-    <w:tblStylePr w:type="firstRow">
-      <w:rPr>
-        <w:b/>
-      </w:rPr>
-      <w:tblPr/>
-      <w:tcPr>
-        <w:shd w:val="clear" w:color="auto" w:fill="A5A5A5" w:themeFill="accent3"/>
-      </w:tcPr>
-    </w:tblStylePr>
   </w:style>
   <w:style w:type="paragraph" w:customStyle="1" w:styleId="PowerBy-Hypdncy">
     <w:name w:val="PowerBy-Hypdncy"/>

--- a/template/主机扫描报告模板-202104.docx
+++ b/template/主机扫描报告模板-202104.docx
@@ -86,7 +86,7 @@
           </w:tcPr>
           <w:p>
             <w:pPr>
-              <w:pStyle w:val="--9"/>
+              <w:pStyle w:val="Hypdncy--9"/>
             </w:pPr>
             <w:r>
               <w:rPr>
@@ -103,7 +103,7 @@
           </w:tcPr>
           <w:p>
             <w:pPr>
-              <w:pStyle w:val="--9"/>
+              <w:pStyle w:val="Hypdncy--9"/>
             </w:pPr>
             <w:r>
               <w:t>H</w:t>
@@ -140,7 +140,7 @@
           </w:tcPr>
           <w:p>
             <w:pPr>
-              <w:pStyle w:val="--9"/>
+              <w:pStyle w:val="Hypdncy--9"/>
             </w:pPr>
             <w:r>
               <w:rPr>
@@ -157,7 +157,7 @@
           </w:tcPr>
           <w:p>
             <w:pPr>
-              <w:pStyle w:val="--9"/>
+              <w:pStyle w:val="Hypdncy--9"/>
             </w:pPr>
             <w:r>
               <w:t>{date-start}</w:t>
@@ -169,27 +169,27 @@
     <w:p/>
     <w:p>
       <w:pPr>
-        <w:pStyle w:val="--b"/>
+        <w:pStyle w:val="Hypdncy--b"/>
       </w:pPr>
     </w:p>
     <w:p>
       <w:pPr>
-        <w:pStyle w:val="--b"/>
+        <w:pStyle w:val="Hypdncy--b"/>
       </w:pPr>
     </w:p>
     <w:p>
       <w:pPr>
-        <w:pStyle w:val="--b"/>
+        <w:pStyle w:val="Hypdncy--b"/>
       </w:pPr>
     </w:p>
     <w:p>
       <w:pPr>
-        <w:pStyle w:val="--b"/>
+        <w:pStyle w:val="Hypdncy--b"/>
       </w:pPr>
     </w:p>
     <w:p>
       <w:pPr>
-        <w:pStyle w:val="--b"/>
+        <w:pStyle w:val="Hypdncy--b"/>
       </w:pPr>
     </w:p>
     <w:tbl>
@@ -211,7 +211,7 @@
           </w:tcPr>
           <w:p>
             <w:pPr>
-              <w:pStyle w:val="--f0"/>
+              <w:pStyle w:val="Hypdncy--f0"/>
               <w:rPr>
                 <w:bCs/>
               </w:rPr>
@@ -235,7 +235,7 @@
           </w:p>
           <w:p>
             <w:pPr>
-              <w:pStyle w:val="--f0"/>
+              <w:pStyle w:val="Hypdncy--f0"/>
             </w:pPr>
             <w:r>
               <w:rPr>
@@ -250,32 +250,32 @@
     </w:tbl>
     <w:p>
       <w:pPr>
-        <w:pStyle w:val="--b"/>
+        <w:pStyle w:val="Hypdncy--b"/>
       </w:pPr>
     </w:p>
     <w:p>
       <w:pPr>
-        <w:pStyle w:val="--b"/>
+        <w:pStyle w:val="Hypdncy--b"/>
       </w:pPr>
     </w:p>
     <w:p>
       <w:pPr>
-        <w:pStyle w:val="--b"/>
+        <w:pStyle w:val="Hypdncy--b"/>
       </w:pPr>
     </w:p>
     <w:p>
       <w:pPr>
-        <w:pStyle w:val="--b"/>
+        <w:pStyle w:val="Hypdncy--b"/>
       </w:pPr>
     </w:p>
     <w:p>
       <w:pPr>
-        <w:pStyle w:val="--b"/>
+        <w:pStyle w:val="Hypdncy--b"/>
       </w:pPr>
     </w:p>
     <w:p>
       <w:pPr>
-        <w:pStyle w:val="--b"/>
+        <w:pStyle w:val="Hypdncy--b"/>
       </w:pPr>
     </w:p>
     <w:tbl>
@@ -297,7 +297,7 @@
           </w:tcPr>
           <w:p>
             <w:pPr>
-              <w:pStyle w:val="--b"/>
+              <w:pStyle w:val="Hypdncy--b"/>
               <w:jc w:val="right"/>
               <w:rPr>
                 <w:rFonts w:ascii="黑体" w:eastAsia="黑体" w:hAnsi="黑体"/>
@@ -334,7 +334,7 @@
           </w:tcPr>
           <w:p>
             <w:pPr>
-              <w:pStyle w:val="--b"/>
+              <w:pStyle w:val="Hypdncy--b"/>
               <w:jc w:val="right"/>
               <w:rPr>
                 <w:rFonts w:ascii="黑体" w:eastAsia="黑体" w:hAnsi="黑体"/>
@@ -356,7 +356,7 @@
     </w:tbl>
     <w:p>
       <w:pPr>
-        <w:pStyle w:val="--1"/>
+        <w:pStyle w:val="Hypdncy--1"/>
         <w:sectPr>
           <w:headerReference w:type="even" r:id="rId10"/>
           <w:headerReference w:type="default" r:id="rId11"/>
@@ -373,7 +373,7 @@
     </w:p>
     <w:p>
       <w:pPr>
-        <w:pStyle w:val="a"/>
+        <w:pStyle w:val="Hypdncy"/>
         <w:ind w:left="422" w:hanging="422"/>
       </w:pPr>
       <w:r>
@@ -386,7 +386,7 @@
     </w:p>
     <w:p>
       <w:pPr>
-        <w:pStyle w:val="a"/>
+        <w:pStyle w:val="Hypdncy"/>
         <w:ind w:left="422" w:hanging="422"/>
       </w:pPr>
       <w:r>
@@ -398,7 +398,7 @@
     </w:p>
     <w:p>
       <w:pPr>
-        <w:pStyle w:val="--d"/>
+        <w:pStyle w:val="Hypdncy--d"/>
         <w:ind w:firstLine="420"/>
       </w:pPr>
       <w:r>
@@ -413,7 +413,7 @@
     </w:p>
     <w:p>
       <w:pPr>
-        <w:pStyle w:val="a"/>
+        <w:pStyle w:val="Hypdncy"/>
         <w:ind w:left="422" w:hanging="422"/>
         <w:rPr>
           <w:bCs/>
@@ -464,7 +464,7 @@
           </w:tcPr>
           <w:p>
             <w:pPr>
-              <w:pStyle w:val="--9"/>
+              <w:pStyle w:val="Hypdncy--9"/>
               <w:rPr>
                 <w:b/>
                 <w:bCs/>
@@ -499,7 +499,7 @@
           </w:tcPr>
           <w:p>
             <w:pPr>
-              <w:pStyle w:val="--9"/>
+              <w:pStyle w:val="Hypdncy--9"/>
               <w:rPr>
                 <w:b/>
                 <w:bCs/>
@@ -534,7 +534,7 @@
           </w:tcPr>
           <w:p>
             <w:pPr>
-              <w:pStyle w:val="--9"/>
+              <w:pStyle w:val="Hypdncy--9"/>
               <w:rPr>
                 <w:b/>
                 <w:bCs/>
@@ -569,7 +569,7 @@
           </w:tcPr>
           <w:p>
             <w:pPr>
-              <w:pStyle w:val="--9"/>
+              <w:pStyle w:val="Hypdncy--9"/>
               <w:rPr>
                 <w:b/>
                 <w:bCs/>
@@ -604,7 +604,7 @@
           </w:tcPr>
           <w:p>
             <w:pPr>
-              <w:pStyle w:val="--9"/>
+              <w:pStyle w:val="Hypdncy--9"/>
               <w:rPr>
                 <w:b/>
                 <w:bCs/>
@@ -634,7 +634,7 @@
           </w:tcPr>
           <w:p>
             <w:pPr>
-              <w:pStyle w:val="--9"/>
+              <w:pStyle w:val="Hypdncy--9"/>
               <w:rPr>
                 <w:lang w:val="en-GB"/>
               </w:rPr>
@@ -660,7 +660,7 @@
           </w:tcPr>
           <w:p>
             <w:pPr>
-              <w:pStyle w:val="--9"/>
+              <w:pStyle w:val="Hypdncy--9"/>
               <w:rPr>
                 <w:lang w:val="en-GB"/>
               </w:rPr>
@@ -705,7 +705,7 @@
           </w:tcPr>
           <w:p>
             <w:pPr>
-              <w:pStyle w:val="--9"/>
+              <w:pStyle w:val="Hypdncy--9"/>
               <w:rPr>
                 <w:lang w:val="en-GB"/>
               </w:rPr>
@@ -726,7 +726,7 @@
           </w:tcPr>
           <w:p>
             <w:pPr>
-              <w:pStyle w:val="--9"/>
+              <w:pStyle w:val="Hypdncy--9"/>
               <w:rPr>
                 <w:lang w:val="en-GB"/>
               </w:rPr>
@@ -747,12 +747,11 @@
           </w:tcPr>
           <w:p>
             <w:pPr>
-              <w:pStyle w:val="--9"/>
+              <w:pStyle w:val="Hypdncy--9"/>
               <w:rPr>
                 <w:lang w:val="en-GB"/>
               </w:rPr>
             </w:pPr>
-            <w:proofErr w:type="gramStart"/>
             <w:r>
               <w:rPr>
                 <w:rFonts w:hint="eastAsia"/>
@@ -760,14 +759,13 @@
               </w:rPr>
               <w:t>Hypdncy</w:t>
             </w:r>
-            <w:proofErr w:type="gramEnd"/>
           </w:p>
         </w:tc>
       </w:tr>
     </w:tbl>
     <w:p>
       <w:pPr>
-        <w:pStyle w:val="--b"/>
+        <w:pStyle w:val="Hypdncy--b"/>
         <w:sectPr>
           <w:headerReference w:type="even" r:id="rId16"/>
           <w:headerReference w:type="default" r:id="rId17"/>
@@ -838,7 +836,7 @@
           <w:hyperlink w:anchor="_Toc72775988" w:history="1">
             <w:r>
               <w:rPr>
-                <w:rStyle w:val="a6"/>
+                <w:rStyle w:val="a3"/>
                 <w:noProof/>
               </w:rPr>
               <w:t>一.</w:t>
@@ -851,7 +849,7 @@
             </w:r>
             <w:r>
               <w:rPr>
-                <w:rStyle w:val="a6"/>
+                <w:rStyle w:val="a3"/>
                 <w:noProof/>
               </w:rPr>
               <w:t>懂</w:t>
@@ -920,7 +918,7 @@
           <w:hyperlink w:anchor="_Toc72775989" w:history="1">
             <w:r>
               <w:rPr>
-                <w:rStyle w:val="a6"/>
+                <w:rStyle w:val="a3"/>
                 <w:noProof/>
               </w:rPr>
               <w:t>二.</w:t>
@@ -933,7 +931,7 @@
             </w:r>
             <w:r>
               <w:rPr>
-                <w:rStyle w:val="a6"/>
+                <w:rStyle w:val="a3"/>
                 <w:noProof/>
               </w:rPr>
               <w:t>的</w:t>
@@ -1002,7 +1000,7 @@
           <w:hyperlink w:anchor="_Toc72775990" w:history="1">
             <w:r>
               <w:rPr>
-                <w:rStyle w:val="a6"/>
+                <w:rStyle w:val="a3"/>
                 <w:noProof/>
               </w:rPr>
               <w:t>三.</w:t>
@@ -1015,7 +1013,7 @@
             </w:r>
             <w:r>
               <w:rPr>
-                <w:rStyle w:val="a6"/>
+                <w:rStyle w:val="a3"/>
                 <w:noProof/>
               </w:rPr>
               <w:t>都</w:t>
@@ -1084,7 +1082,7 @@
           <w:hyperlink w:anchor="_Toc72775991" w:history="1">
             <w:r>
               <w:rPr>
-                <w:rStyle w:val="a6"/>
+                <w:rStyle w:val="a3"/>
                 <w:noProof/>
               </w:rPr>
               <w:t>四.</w:t>
@@ -1097,7 +1095,7 @@
             </w:r>
             <w:r>
               <w:rPr>
-                <w:rStyle w:val="a6"/>
+                <w:rStyle w:val="a3"/>
                 <w:noProof/>
               </w:rPr>
               <w:t>懂</w:t>
@@ -1166,7 +1164,7 @@
     </w:sdt>
     <w:p>
       <w:pPr>
-        <w:pStyle w:val="--b"/>
+        <w:pStyle w:val="Hypdncy--b"/>
       </w:pPr>
     </w:p>
     <w:p>
@@ -1176,7 +1174,7 @@
     </w:p>
     <w:p>
       <w:pPr>
-        <w:pStyle w:val="--10"/>
+        <w:pStyle w:val="Hypdncy--10"/>
       </w:pPr>
       <w:bookmarkStart w:id="1" w:name="_Toc72775988"/>
       <w:bookmarkStart w:id="2" w:name="_Toc62460273"/>
@@ -1193,7 +1191,7 @@
     </w:p>
     <w:p>
       <w:pPr>
-        <w:pStyle w:val="--10"/>
+        <w:pStyle w:val="Hypdncy--10"/>
       </w:pPr>
       <w:bookmarkStart w:id="5" w:name="_Toc72775989"/>
       <w:r>
@@ -1206,7 +1204,7 @@
     </w:p>
     <w:p>
       <w:pPr>
-        <w:pStyle w:val="--d"/>
+        <w:pStyle w:val="Hypdncy--d"/>
         <w:ind w:firstLine="420"/>
       </w:pPr>
       <w:r>
@@ -1218,7 +1216,7 @@
     </w:p>
     <w:tbl>
       <w:tblPr>
-        <w:tblStyle w:val="a5"/>
+        <w:tblStyle w:val="Hypdncy1"/>
         <w:tblW w:w="0" w:type="auto"/>
         <w:tblLook w:val="04A0" w:firstRow="1" w:lastRow="0" w:firstColumn="1" w:lastColumn="0" w:noHBand="0" w:noVBand="1"/>
       </w:tblPr>
@@ -1238,7 +1236,7 @@
           </w:tcPr>
           <w:p>
             <w:pPr>
-              <w:pStyle w:val="--b"/>
+              <w:pStyle w:val="Hypdncy--b"/>
             </w:pPr>
             <w:r>
               <w:rPr>
@@ -1255,7 +1253,7 @@
           </w:tcPr>
           <w:p>
             <w:pPr>
-              <w:pStyle w:val="--b"/>
+              <w:pStyle w:val="Hypdncy--b"/>
             </w:pPr>
             <w:r>
               <w:rPr>
@@ -1272,7 +1270,7 @@
           </w:tcPr>
           <w:p>
             <w:pPr>
-              <w:pStyle w:val="--b"/>
+              <w:pStyle w:val="Hypdncy--b"/>
             </w:pPr>
             <w:r>
               <w:t>对象名称</w:t>
@@ -1283,7 +1281,7 @@
     </w:tbl>
     <w:p>
       <w:pPr>
-        <w:pStyle w:val="--10"/>
+        <w:pStyle w:val="Hypdncy--10"/>
       </w:pPr>
       <w:bookmarkStart w:id="6" w:name="_Toc72775990"/>
       <w:r>
@@ -1296,7 +1294,7 @@
     </w:p>
     <w:p>
       <w:pPr>
-        <w:pStyle w:val="--10"/>
+        <w:pStyle w:val="Hypdncy--10"/>
       </w:pPr>
       <w:bookmarkStart w:id="7" w:name="_Toc72775991"/>
       <w:r>
@@ -1309,7 +1307,7 @@
     </w:p>
     <w:p>
       <w:pPr>
-        <w:pStyle w:val="--d"/>
+        <w:pStyle w:val="Hypdncy--d"/>
         <w:ind w:firstLine="420"/>
       </w:pPr>
       <w:r>
@@ -1565,113 +1563,8 @@
 <w:ftr xmlns:wpc="http://schemas.microsoft.com/office/word/2010/wordprocessingCanvas" xmlns:cx="http://schemas.microsoft.com/office/drawing/2014/chartex" xmlns:cx1="http://schemas.microsoft.com/office/drawing/2015/9/8/chartex" xmlns:cx2="http://schemas.microsoft.com/office/drawing/2015/10/21/chartex" xmlns:cx3="http://schemas.microsoft.com/office/drawing/2016/5/9/chartex" xmlns:cx4="http://schemas.microsoft.com/office/drawing/2016/5/10/chartex" xmlns:cx5="http://schemas.microsoft.com/office/drawing/2016/5/11/chartex" xmlns:cx6="http://schemas.microsoft.com/office/drawing/2016/5/12/chartex" xmlns:cx7="http://schemas.microsoft.com/office/drawing/2016/5/13/chartex" xmlns:cx8="http://schemas.microsoft.com/office/drawing/2016/5/14/chartex" xmlns:mc="http://schemas.openxmlformats.org/markup-compatibility/2006" xmlns:aink="http://schemas.microsoft.com/office/drawing/2016/ink" xmlns:am3d="http://schemas.microsoft.com/office/drawing/2017/model3d" xmlns:o="urn:schemas-microsoft-com:office:office" xmlns:r="http://schemas.openxmlformats.org/officeDocument/2006/relationships" xmlns:m="http://schemas.openxmlformats.org/officeDocument/2006/math" xmlns:v="urn:schemas-microsoft-com:vml" xmlns:wp14="http://schemas.microsoft.com/office/word/2010/wordprocessingDrawing" xmlns:wp="http://schemas.openxmlformats.org/drawingml/2006/wordprocessingDrawing" xmlns:w10="urn:schemas-microsoft-com:office:word" xmlns:w="http://schemas.openxmlformats.org/wordprocessingml/2006/main" xmlns:w14="http://schemas.microsoft.com/office/word/2010/wordml" xmlns:w15="http://schemas.microsoft.com/office/word/2012/wordml" xmlns:w16cex="http://schemas.microsoft.com/office/word/2018/wordml/cex" xmlns:w16cid="http://schemas.microsoft.com/office/word/2016/wordml/cid" xmlns:w16="http://schemas.microsoft.com/office/word/2018/wordml" xmlns:w16sdtdh="http://schemas.microsoft.com/office/word/2020/wordml/sdtdatahash" xmlns:w16se="http://schemas.microsoft.com/office/word/2015/wordml/symex" xmlns:wpg="http://schemas.microsoft.com/office/word/2010/wordprocessingGroup" xmlns:wpi="http://schemas.microsoft.com/office/word/2010/wordprocessingInk" xmlns:wne="http://schemas.microsoft.com/office/word/2006/wordml" xmlns:wps="http://schemas.microsoft.com/office/word/2010/wordprocessingShape" mc:Ignorable="w14 w15 w16se w16cid w16 w16cex w16sdtdh wp14">
   <w:p>
     <w:pPr>
-      <w:tabs>
-        <w:tab w:val="right" w:pos="8787"/>
-      </w:tabs>
-      <w:rPr>
-        <w:rFonts w:ascii="Times New Roman" w:eastAsia="宋体" w:hAnsi="Times New Roman" w:cs="Times New Roman"/>
-        <w:b/>
-        <w:bCs/>
-        <w:sz w:val="18"/>
-        <w:szCs w:val="18"/>
-      </w:rPr>
+      <w:pStyle w:val="a5"/>
     </w:pPr>
-    <w:r>
-      <w:rPr>
-        <w:rFonts w:ascii="Times New Roman" w:eastAsia="宋体" w:hAnsi="Times New Roman" w:cs="Times New Roman"/>
-        <w:sz w:val="18"/>
-        <w:szCs w:val="18"/>
-      </w:rPr>
-      <w:t>{user-name}</w:t>
-    </w:r>
-    <w:r>
-      <w:rPr>
-        <w:rFonts w:ascii="Times New Roman" w:eastAsia="宋体" w:hAnsi="Times New Roman" w:cs="Times New Roman"/>
-        <w:sz w:val="18"/>
-        <w:szCs w:val="18"/>
-      </w:rPr>
-      <w:t>主机扫描报告</w:t>
-    </w:r>
-    <w:r>
-      <w:rPr>
-        <w:rFonts w:ascii="Times New Roman" w:eastAsia="宋体" w:hAnsi="Times New Roman" w:cs="Times New Roman"/>
-        <w:sz w:val="18"/>
-        <w:szCs w:val="18"/>
-      </w:rPr>
-      <w:tab/>
-    </w:r>
-    <w:r>
-      <w:rPr>
-        <w:rFonts w:ascii="Times New Roman" w:eastAsia="宋体" w:hAnsi="Times New Roman" w:cs="Times New Roman"/>
-        <w:sz w:val="18"/>
-        <w:szCs w:val="18"/>
-      </w:rPr>
-      <w:t>第</w:t>
-    </w:r>
-    <w:r>
-      <w:rPr>
-        <w:rFonts w:ascii="Times New Roman" w:eastAsia="宋体" w:hAnsi="Times New Roman" w:cs="Times New Roman"/>
-        <w:sz w:val="18"/>
-        <w:szCs w:val="18"/>
-      </w:rPr>
-      <w:t xml:space="preserve"> </w:t>
-    </w:r>
-    <w:r>
-      <w:rPr>
-        <w:rFonts w:ascii="Times New Roman" w:eastAsia="宋体" w:hAnsi="Times New Roman" w:cs="Times New Roman"/>
-        <w:sz w:val="18"/>
-        <w:szCs w:val="18"/>
-      </w:rPr>
-      <w:fldChar w:fldCharType="begin"/>
-    </w:r>
-    <w:r>
-      <w:rPr>
-        <w:rFonts w:ascii="Times New Roman" w:eastAsia="宋体" w:hAnsi="Times New Roman" w:cs="Times New Roman"/>
-        <w:sz w:val="18"/>
-        <w:szCs w:val="18"/>
-      </w:rPr>
-      <w:instrText xml:space="preserve"> PAGE </w:instrText>
-    </w:r>
-    <w:r>
-      <w:rPr>
-        <w:rFonts w:ascii="Times New Roman" w:eastAsia="宋体" w:hAnsi="Times New Roman" w:cs="Times New Roman"/>
-        <w:sz w:val="18"/>
-        <w:szCs w:val="18"/>
-      </w:rPr>
-      <w:fldChar w:fldCharType="separate"/>
-    </w:r>
-    <w:r>
-      <w:rPr>
-        <w:rFonts w:ascii="Times New Roman" w:eastAsia="宋体" w:hAnsi="Times New Roman" w:cs="Times New Roman"/>
-        <w:sz w:val="18"/>
-        <w:szCs w:val="18"/>
-      </w:rPr>
-      <w:t>1</w:t>
-    </w:r>
-    <w:r>
-      <w:rPr>
-        <w:rFonts w:ascii="Times New Roman" w:eastAsia="宋体" w:hAnsi="Times New Roman" w:cs="Times New Roman"/>
-        <w:sz w:val="18"/>
-        <w:szCs w:val="18"/>
-      </w:rPr>
-      <w:fldChar w:fldCharType="end"/>
-    </w:r>
-    <w:r>
-      <w:rPr>
-        <w:rFonts w:ascii="Times New Roman" w:eastAsia="宋体" w:hAnsi="Times New Roman" w:cs="Times New Roman"/>
-        <w:sz w:val="18"/>
-        <w:szCs w:val="18"/>
-      </w:rPr>
-      <w:t xml:space="preserve"> </w:t>
-    </w:r>
-    <w:r>
-      <w:rPr>
-        <w:rFonts w:ascii="Times New Roman" w:eastAsia="宋体" w:hAnsi="Times New Roman" w:cs="Times New Roman"/>
-        <w:sz w:val="18"/>
-        <w:szCs w:val="18"/>
-      </w:rPr>
-      <w:t>页</w:t>
-    </w:r>
   </w:p>
 </w:ftr>
 </file>
@@ -1707,71 +1600,6 @@
     <w:pPr>
       <w:ind w:firstLine="420"/>
     </w:pPr>
-    <w:r>
-      <w:rPr>
-        <w:noProof/>
-      </w:rPr>
-      <w:drawing>
-        <wp:anchor distT="0" distB="0" distL="114300" distR="114300" simplePos="0" relativeHeight="251656192" behindDoc="1" locked="0" layoutInCell="0" allowOverlap="1" wp14:anchorId="79922927" wp14:editId="7741A4A4">
-          <wp:simplePos x="0" y="0"/>
-          <wp:positionH relativeFrom="margin">
-            <wp:align>center</wp:align>
-          </wp:positionH>
-          <wp:positionV relativeFrom="margin">
-            <wp:align>center</wp:align>
-          </wp:positionV>
-          <wp:extent cx="5579110" cy="2163445"/>
-          <wp:effectExtent l="0" t="0" r="2540" b="8255"/>
-          <wp:wrapNone/>
-          <wp:docPr id="13" name="图片 13"/>
-          <wp:cNvGraphicFramePr>
-            <a:graphicFrameLocks xmlns:a="http://schemas.openxmlformats.org/drawingml/2006/main" noChangeAspect="1"/>
-          </wp:cNvGraphicFramePr>
-          <a:graphic xmlns:a="http://schemas.openxmlformats.org/drawingml/2006/main">
-            <a:graphicData uri="http://schemas.openxmlformats.org/drawingml/2006/picture">
-              <pic:pic xmlns:pic="http://schemas.openxmlformats.org/drawingml/2006/picture">
-                <pic:nvPicPr>
-                  <pic:cNvPr id="0" name="Picture 2"/>
-                  <pic:cNvPicPr>
-                    <a:picLocks noChangeAspect="1" noChangeArrowheads="1"/>
-                  </pic:cNvPicPr>
-                </pic:nvPicPr>
-                <pic:blipFill>
-                  <a:blip r:embed="rId1">
-                    <a:lum bright="70000" contrast="-70000"/>
-                    <a:extLst>
-                      <a:ext uri="{28A0092B-C50C-407E-A947-70E740481C1C}">
-                        <a14:useLocalDpi xmlns:a14="http://schemas.microsoft.com/office/drawing/2010/main" val="0"/>
-                      </a:ext>
-                    </a:extLst>
-                  </a:blip>
-                  <a:srcRect/>
-                  <a:stretch>
-                    <a:fillRect/>
-                  </a:stretch>
-                </pic:blipFill>
-                <pic:spPr bwMode="auto">
-                  <a:xfrm>
-                    <a:off x="0" y="0"/>
-                    <a:ext cx="5579110" cy="2163445"/>
-                  </a:xfrm>
-                  <a:prstGeom prst="rect">
-                    <a:avLst/>
-                  </a:prstGeom>
-                  <a:noFill/>
-                </pic:spPr>
-              </pic:pic>
-            </a:graphicData>
-          </a:graphic>
-          <wp14:sizeRelH relativeFrom="page">
-            <wp14:pctWidth>0</wp14:pctWidth>
-          </wp14:sizeRelH>
-          <wp14:sizeRelV relativeFrom="page">
-            <wp14:pctHeight>0</wp14:pctHeight>
-          </wp14:sizeRelV>
-        </wp:anchor>
-      </w:drawing>
-    </w:r>
   </w:p>
 </w:hdr>
 </file>
@@ -1802,127 +1630,17 @@
     <w:pPr>
       <w:ind w:firstLine="420"/>
     </w:pPr>
-    <w:r>
-      <w:rPr>
-        <w:noProof/>
-      </w:rPr>
-      <w:drawing>
-        <wp:anchor distT="0" distB="0" distL="114300" distR="114300" simplePos="0" relativeHeight="251658240" behindDoc="1" locked="0" layoutInCell="0" allowOverlap="1" wp14:anchorId="7F60BF7D" wp14:editId="3D9F0D4E">
-          <wp:simplePos x="0" y="0"/>
-          <wp:positionH relativeFrom="margin">
-            <wp:align>center</wp:align>
-          </wp:positionH>
-          <wp:positionV relativeFrom="margin">
-            <wp:align>center</wp:align>
-          </wp:positionV>
-          <wp:extent cx="5579110" cy="2163445"/>
-          <wp:effectExtent l="0" t="0" r="2540" b="8255"/>
-          <wp:wrapNone/>
-          <wp:docPr id="2" name="图片 2"/>
-          <wp:cNvGraphicFramePr>
-            <a:graphicFrameLocks xmlns:a="http://schemas.openxmlformats.org/drawingml/2006/main" noChangeAspect="1"/>
-          </wp:cNvGraphicFramePr>
-          <a:graphic xmlns:a="http://schemas.openxmlformats.org/drawingml/2006/main">
-            <a:graphicData uri="http://schemas.openxmlformats.org/drawingml/2006/picture">
-              <pic:pic xmlns:pic="http://schemas.openxmlformats.org/drawingml/2006/picture">
-                <pic:nvPicPr>
-                  <pic:cNvPr id="0" name="Picture 5"/>
-                  <pic:cNvPicPr>
-                    <a:picLocks noChangeAspect="1" noChangeArrowheads="1"/>
-                  </pic:cNvPicPr>
-                </pic:nvPicPr>
-                <pic:blipFill>
-                  <a:blip r:embed="rId1">
-                    <a:lum bright="70000" contrast="-70000"/>
-                    <a:extLst>
-                      <a:ext uri="{28A0092B-C50C-407E-A947-70E740481C1C}">
-                        <a14:useLocalDpi xmlns:a14="http://schemas.microsoft.com/office/drawing/2010/main" val="0"/>
-                      </a:ext>
-                    </a:extLst>
-                  </a:blip>
-                  <a:srcRect/>
-                  <a:stretch>
-                    <a:fillRect/>
-                  </a:stretch>
-                </pic:blipFill>
-                <pic:spPr bwMode="auto">
-                  <a:xfrm>
-                    <a:off x="0" y="0"/>
-                    <a:ext cx="5579110" cy="2163445"/>
-                  </a:xfrm>
-                  <a:prstGeom prst="rect">
-                    <a:avLst/>
-                  </a:prstGeom>
-                  <a:noFill/>
-                </pic:spPr>
-              </pic:pic>
-            </a:graphicData>
-          </a:graphic>
-          <wp14:sizeRelH relativeFrom="page">
-            <wp14:pctWidth>0</wp14:pctWidth>
-          </wp14:sizeRelH>
-          <wp14:sizeRelV relativeFrom="page">
-            <wp14:pctHeight>0</wp14:pctHeight>
-          </wp14:sizeRelV>
-        </wp:anchor>
-      </w:drawing>
-    </w:r>
   </w:p>
 </w:hdr>
 </file>
 
 <file path=word/header5.xml><?xml version="1.0" encoding="utf-8"?>
 <w:hdr xmlns:wpc="http://schemas.microsoft.com/office/word/2010/wordprocessingCanvas" xmlns:cx="http://schemas.microsoft.com/office/drawing/2014/chartex" xmlns:cx1="http://schemas.microsoft.com/office/drawing/2015/9/8/chartex" xmlns:cx2="http://schemas.microsoft.com/office/drawing/2015/10/21/chartex" xmlns:cx3="http://schemas.microsoft.com/office/drawing/2016/5/9/chartex" xmlns:cx4="http://schemas.microsoft.com/office/drawing/2016/5/10/chartex" xmlns:cx5="http://schemas.microsoft.com/office/drawing/2016/5/11/chartex" xmlns:cx6="http://schemas.microsoft.com/office/drawing/2016/5/12/chartex" xmlns:cx7="http://schemas.microsoft.com/office/drawing/2016/5/13/chartex" xmlns:cx8="http://schemas.microsoft.com/office/drawing/2016/5/14/chartex" xmlns:mc="http://schemas.openxmlformats.org/markup-compatibility/2006" xmlns:aink="http://schemas.microsoft.com/office/drawing/2016/ink" xmlns:am3d="http://schemas.microsoft.com/office/drawing/2017/model3d" xmlns:o="urn:schemas-microsoft-com:office:office" xmlns:r="http://schemas.openxmlformats.org/officeDocument/2006/relationships" xmlns:m="http://schemas.openxmlformats.org/officeDocument/2006/math" xmlns:v="urn:schemas-microsoft-com:vml" xmlns:wp14="http://schemas.microsoft.com/office/word/2010/wordprocessingDrawing" xmlns:wp="http://schemas.openxmlformats.org/drawingml/2006/wordprocessingDrawing" xmlns:w10="urn:schemas-microsoft-com:office:word" xmlns:w="http://schemas.openxmlformats.org/wordprocessingml/2006/main" xmlns:w14="http://schemas.microsoft.com/office/word/2010/wordml" xmlns:w15="http://schemas.microsoft.com/office/word/2012/wordml" xmlns:w16cex="http://schemas.microsoft.com/office/word/2018/wordml/cex" xmlns:w16cid="http://schemas.microsoft.com/office/word/2016/wordml/cid" xmlns:w16="http://schemas.microsoft.com/office/word/2018/wordml" xmlns:w16sdtdh="http://schemas.microsoft.com/office/word/2020/wordml/sdtdatahash" xmlns:w16se="http://schemas.microsoft.com/office/word/2015/wordml/symex" xmlns:wpg="http://schemas.microsoft.com/office/word/2010/wordprocessingGroup" xmlns:wpi="http://schemas.microsoft.com/office/word/2010/wordprocessingInk" xmlns:wne="http://schemas.microsoft.com/office/word/2006/wordml" xmlns:wps="http://schemas.microsoft.com/office/word/2010/wordprocessingShape" mc:Ignorable="w14 w15 w16se w16cid w16 w16cex w16sdtdh wp14">
-  <w:sdt>
-    <w:sdtPr>
-      <w:id w:val="801956883"/>
-      <w:docPartObj>
-        <w:docPartGallery w:val="Watermarks"/>
-        <w:docPartUnique/>
-      </w:docPartObj>
-    </w:sdtPr>
-    <w:sdtEndPr/>
-    <w:sdtContent>
-      <w:p>
-        <w:pPr>
-          <w:ind w:firstLine="420"/>
-        </w:pPr>
-        <w:r>
-          <w:pict w14:anchorId="03D51D1A">
-            <v:shapetype id="_x0000_t136" coordsize="21600,21600" o:spt="136" adj="10800" path="m@7,l@8,m@5,21600l@6,21600e">
-              <v:formulas>
-                <v:f eqn="sum #0 0 10800"/>
-                <v:f eqn="prod #0 2 1"/>
-                <v:f eqn="sum 21600 0 @1"/>
-                <v:f eqn="sum 0 0 @2"/>
-                <v:f eqn="sum 21600 0 @3"/>
-                <v:f eqn="if @0 @3 0"/>
-                <v:f eqn="if @0 21600 @1"/>
-                <v:f eqn="if @0 0 @2"/>
-                <v:f eqn="if @0 @4 21600"/>
-                <v:f eqn="mid @5 @6"/>
-                <v:f eqn="mid @8 @5"/>
-                <v:f eqn="mid @7 @8"/>
-                <v:f eqn="mid @6 @7"/>
-                <v:f eqn="sum @6 0 @5"/>
-              </v:formulas>
-              <v:path textpathok="t" o:connecttype="custom" o:connectlocs="@9,0;@10,10800;@11,21600;@12,10800" o:connectangles="270,180,90,0"/>
-              <v:textpath on="t" fitshape="t"/>
-              <v:handles>
-                <v:h position="#0,bottomRight" xrange="6629,14971"/>
-              </v:handles>
-              <o:lock v:ext="edit" text="t" shapetype="t"/>
-            </v:shapetype>
-            <v:shape id="PowerPlusWaterMarkObject357476642" o:spid="_x0000_s1032" type="#_x0000_t136" style="position:absolute;left:0;text-align:left;margin-left:0;margin-top:0;width:527.85pt;height:131.95pt;rotation:315;z-index:-251657216;mso-position-horizontal:center;mso-position-horizontal-relative:margin;mso-position-vertical:center;mso-position-vertical-relative:margin" o:allowincell="f" fillcolor="silver" stroked="f">
-              <v:fill opacity=".5"/>
-              <v:textpath style="font-family:&quot;Simsun&quot;;font-size:1pt" string="机密"/>
-              <w10:wrap anchorx="margin" anchory="margin"/>
-            </v:shape>
-          </w:pict>
-        </w:r>
-      </w:p>
-    </w:sdtContent>
-  </w:sdt>
+  <w:p>
+    <w:pPr>
+      <w:ind w:firstLine="420"/>
+    </w:pPr>
+  </w:p>
 </w:hdr>
 </file>
 
@@ -1932,71 +1650,6 @@
     <w:pPr>
       <w:ind w:firstLine="420"/>
     </w:pPr>
-    <w:r>
-      <w:rPr>
-        <w:noProof/>
-      </w:rPr>
-      <w:drawing>
-        <wp:anchor distT="0" distB="0" distL="114300" distR="114300" simplePos="0" relativeHeight="251657216" behindDoc="1" locked="0" layoutInCell="0" allowOverlap="1" wp14:anchorId="3ACB1A0C" wp14:editId="1CB321F1">
-          <wp:simplePos x="0" y="0"/>
-          <wp:positionH relativeFrom="margin">
-            <wp:align>center</wp:align>
-          </wp:positionH>
-          <wp:positionV relativeFrom="margin">
-            <wp:align>center</wp:align>
-          </wp:positionV>
-          <wp:extent cx="5579110" cy="2163445"/>
-          <wp:effectExtent l="0" t="0" r="2540" b="8255"/>
-          <wp:wrapNone/>
-          <wp:docPr id="5" name="图片 5"/>
-          <wp:cNvGraphicFramePr>
-            <a:graphicFrameLocks xmlns:a="http://schemas.openxmlformats.org/drawingml/2006/main" noChangeAspect="1"/>
-          </wp:cNvGraphicFramePr>
-          <a:graphic xmlns:a="http://schemas.openxmlformats.org/drawingml/2006/main">
-            <a:graphicData uri="http://schemas.openxmlformats.org/drawingml/2006/picture">
-              <pic:pic xmlns:pic="http://schemas.openxmlformats.org/drawingml/2006/picture">
-                <pic:nvPicPr>
-                  <pic:cNvPr id="0" name="Picture 4"/>
-                  <pic:cNvPicPr>
-                    <a:picLocks noChangeAspect="1" noChangeArrowheads="1"/>
-                  </pic:cNvPicPr>
-                </pic:nvPicPr>
-                <pic:blipFill>
-                  <a:blip r:embed="rId1">
-                    <a:lum bright="70000" contrast="-70000"/>
-                    <a:extLst>
-                      <a:ext uri="{28A0092B-C50C-407E-A947-70E740481C1C}">
-                        <a14:useLocalDpi xmlns:a14="http://schemas.microsoft.com/office/drawing/2010/main" val="0"/>
-                      </a:ext>
-                    </a:extLst>
-                  </a:blip>
-                  <a:srcRect/>
-                  <a:stretch>
-                    <a:fillRect/>
-                  </a:stretch>
-                </pic:blipFill>
-                <pic:spPr bwMode="auto">
-                  <a:xfrm>
-                    <a:off x="0" y="0"/>
-                    <a:ext cx="5579110" cy="2163445"/>
-                  </a:xfrm>
-                  <a:prstGeom prst="rect">
-                    <a:avLst/>
-                  </a:prstGeom>
-                  <a:noFill/>
-                </pic:spPr>
-              </pic:pic>
-            </a:graphicData>
-          </a:graphic>
-          <wp14:sizeRelH relativeFrom="page">
-            <wp14:pctWidth>0</wp14:pctWidth>
-          </wp14:sizeRelH>
-          <wp14:sizeRelV relativeFrom="page">
-            <wp14:pctHeight>0</wp14:pctHeight>
-          </wp14:sizeRelV>
-        </wp:anchor>
-      </w:drawing>
-    </w:r>
   </w:p>
 </w:hdr>
 </file>
@@ -2195,7 +1848,7 @@
     <w:lvl w:ilvl="0">
       <w:start w:val="1"/>
       <w:numFmt w:val="decimal"/>
-      <w:pStyle w:val="--"/>
+      <w:pStyle w:val="Hypdncy--"/>
       <w:lvlText w:val="%1."/>
       <w:lvlJc w:val="left"/>
       <w:pPr>
@@ -2208,7 +1861,7 @@
     <w:lvl w:ilvl="1">
       <w:start w:val="1"/>
       <w:numFmt w:val="lowerLetter"/>
-      <w:pStyle w:val="--0"/>
+      <w:pStyle w:val="Hypdncy--0"/>
       <w:lvlText w:val="%2."/>
       <w:lvlJc w:val="left"/>
       <w:pPr>
@@ -2310,7 +1963,7 @@
     <w:lvl w:ilvl="0" w:tplc="61E64606">
       <w:start w:val="1"/>
       <w:numFmt w:val="bullet"/>
-      <w:pStyle w:val="--1"/>
+      <w:pStyle w:val="Hypdncy--1"/>
       <w:lvlText w:val=""/>
       <w:lvlJc w:val="left"/>
       <w:pPr>
@@ -2323,7 +1976,7 @@
     <w:lvl w:ilvl="1" w:tplc="4D1215EE">
       <w:start w:val="1"/>
       <w:numFmt w:val="bullet"/>
-      <w:pStyle w:val="--2"/>
+      <w:pStyle w:val="Hypdncy--2"/>
       <w:lvlText w:val=""/>
       <w:lvlJc w:val="left"/>
       <w:pPr>
@@ -2425,7 +2078,7 @@
     <w:lvl w:ilvl="0" w:tplc="E6225902">
       <w:start w:val="1"/>
       <w:numFmt w:val="bullet"/>
-      <w:pStyle w:val="a"/>
+      <w:pStyle w:val="Hypdncy"/>
       <w:lvlText w:val=""/>
       <w:lvlJc w:val="left"/>
       <w:pPr>
@@ -2626,7 +2279,7 @@
     <w:lvl w:ilvl="0" w:tplc="85EC3564">
       <w:start w:val="1"/>
       <w:numFmt w:val="bullet"/>
-      <w:pStyle w:val="--3"/>
+      <w:pStyle w:val="Hypdncy--3"/>
       <w:lvlText w:val=""/>
       <w:lvlJc w:val="left"/>
       <w:pPr>
@@ -2841,7 +2494,7 @@
       <w:start w:val="1"/>
       <w:numFmt w:val="decimal"/>
       <w:lvlRestart w:val="1"/>
-      <w:pStyle w:val="--4"/>
+      <w:pStyle w:val="Hypdncy--4"/>
       <w:suff w:val="space"/>
       <w:lvlText w:val="图%1-%8"/>
       <w:lvlJc w:val="left"/>
@@ -2856,7 +2509,7 @@
       <w:start w:val="1"/>
       <w:numFmt w:val="decimal"/>
       <w:lvlRestart w:val="1"/>
-      <w:pStyle w:val="--5"/>
+      <w:pStyle w:val="Hypdncy--5"/>
       <w:suff w:val="space"/>
       <w:lvlText w:val="表%1-%9"/>
       <w:lvlJc w:val="left"/>
@@ -2875,7 +2528,7 @@
     <w:lvl w:ilvl="0">
       <w:start w:val="1"/>
       <w:numFmt w:val="chineseCountingThousand"/>
-      <w:pStyle w:val="--10"/>
+      <w:pStyle w:val="Hypdncy--10"/>
       <w:lvlText w:val="%1."/>
       <w:lvlJc w:val="left"/>
       <w:pPr>
@@ -2891,7 +2544,7 @@
     <w:lvl w:ilvl="1">
       <w:start w:val="1"/>
       <w:numFmt w:val="decimal"/>
-      <w:pStyle w:val="--20"/>
+      <w:pStyle w:val="Hypdncy--20"/>
       <w:isLgl/>
       <w:lvlText w:val="%1.%2"/>
       <w:lvlJc w:val="left"/>
@@ -2908,7 +2561,7 @@
     <w:lvl w:ilvl="2">
       <w:start w:val="1"/>
       <w:numFmt w:val="decimal"/>
-      <w:pStyle w:val="--30"/>
+      <w:pStyle w:val="Hypdncy--30"/>
       <w:isLgl/>
       <w:lvlText w:val="%1.%2.%3"/>
       <w:lvlJc w:val="left"/>
@@ -2925,7 +2578,7 @@
     <w:lvl w:ilvl="3">
       <w:start w:val="1"/>
       <w:numFmt w:val="decimal"/>
-      <w:pStyle w:val="--40"/>
+      <w:pStyle w:val="Hypdncy--40"/>
       <w:isLgl/>
       <w:lvlText w:val="%1.%2.%3.%4"/>
       <w:lvlJc w:val="left"/>
@@ -2942,7 +2595,7 @@
     <w:lvl w:ilvl="4">
       <w:start w:val="1"/>
       <w:numFmt w:val="decimal"/>
-      <w:pStyle w:val="--50"/>
+      <w:pStyle w:val="Hypdncy--50"/>
       <w:isLgl/>
       <w:lvlText w:val="%1.%2.%3.%4.%5"/>
       <w:lvlJc w:val="left"/>
@@ -3019,7 +2672,7 @@
     <w:lvl w:ilvl="0">
       <w:start w:val="1"/>
       <w:numFmt w:val="upperLetter"/>
-      <w:pStyle w:val="--A"/>
+      <w:pStyle w:val="Hypdncy--A"/>
       <w:lvlText w:val="附录%1"/>
       <w:lvlJc w:val="left"/>
       <w:pPr>
@@ -3035,7 +2688,7 @@
     <w:lvl w:ilvl="1">
       <w:start w:val="1"/>
       <w:numFmt w:val="decimal"/>
-      <w:pStyle w:val="--A1"/>
+      <w:pStyle w:val="Hypdncy--A1"/>
       <w:lvlText w:val="附录%1.%2"/>
       <w:lvlJc w:val="left"/>
       <w:pPr>
@@ -3153,7 +2806,7 @@
     <w:lvl w:ilvl="0">
       <w:start w:val="1"/>
       <w:numFmt w:val="chineseCountingThousand"/>
-      <w:pStyle w:val="--6"/>
+      <w:pStyle w:val="Hypdncy--6"/>
       <w:suff w:val="space"/>
       <w:lvlText w:val="%1、"/>
       <w:lvlJc w:val="left"/>
@@ -3426,7 +3079,7 @@
     <w:lvl w:ilvl="0">
       <w:start w:val="1"/>
       <w:numFmt w:val="decimal"/>
-      <w:pStyle w:val="--7"/>
+      <w:pStyle w:val="Hypdncy--7"/>
       <w:lvlText w:val="%1."/>
       <w:lvlJc w:val="left"/>
       <w:pPr>
@@ -3585,7 +3238,7 @@
     <w:lvl w:ilvl="0">
       <w:start w:val="1"/>
       <w:numFmt w:val="decimal"/>
-      <w:pStyle w:val="--8"/>
+      <w:pStyle w:val="Hypdncy--8"/>
       <w:lvlText w:val="%1)"/>
       <w:lvlJc w:val="left"/>
       <w:pPr>
@@ -4208,10 +3861,10 @@
     <w:lsdException w:name="Unresolved Mention" w:semiHidden="1" w:unhideWhenUsed="1"/>
     <w:lsdException w:name="Smart Link" w:semiHidden="1" w:unhideWhenUsed="1"/>
   </w:latentStyles>
-  <w:style w:type="paragraph" w:default="1" w:styleId="a0">
+  <w:style w:type="paragraph" w:default="1" w:styleId="a">
     <w:name w:val="Normal"/>
     <w:qFormat/>
-    <w:rsid w:val="003D3764"/>
+    <w:rsid w:val="00DC2D0A"/>
     <w:pPr>
       <w:widowControl w:val="0"/>
       <w:jc w:val="both"/>
@@ -4223,8 +3876,8 @@
   </w:style>
   <w:style w:type="paragraph" w:styleId="1">
     <w:name w:val="heading 1"/>
-    <w:basedOn w:val="a0"/>
-    <w:next w:val="a0"/>
+    <w:basedOn w:val="a"/>
+    <w:next w:val="a"/>
     <w:link w:val="10"/>
     <w:uiPriority w:val="9"/>
     <w:rsid w:val="00B37C1B"/>
@@ -4244,8 +3897,8 @@
   </w:style>
   <w:style w:type="paragraph" w:styleId="2">
     <w:name w:val="heading 2"/>
-    <w:basedOn w:val="a0"/>
-    <w:next w:val="a0"/>
+    <w:basedOn w:val="a"/>
+    <w:next w:val="a"/>
     <w:link w:val="20"/>
     <w:uiPriority w:val="9"/>
     <w:unhideWhenUsed/>
@@ -4266,8 +3919,8 @@
   </w:style>
   <w:style w:type="paragraph" w:styleId="3">
     <w:name w:val="heading 3"/>
-    <w:basedOn w:val="a0"/>
-    <w:next w:val="a0"/>
+    <w:basedOn w:val="a"/>
+    <w:next w:val="a"/>
     <w:link w:val="30"/>
     <w:uiPriority w:val="9"/>
     <w:unhideWhenUsed/>
@@ -4287,8 +3940,8 @@
   </w:style>
   <w:style w:type="paragraph" w:styleId="4">
     <w:name w:val="heading 4"/>
-    <w:basedOn w:val="a0"/>
-    <w:next w:val="a0"/>
+    <w:basedOn w:val="a"/>
+    <w:next w:val="a"/>
     <w:link w:val="40"/>
     <w:uiPriority w:val="9"/>
     <w:unhideWhenUsed/>
@@ -4309,7 +3962,7 @@
   </w:style>
   <w:style w:type="paragraph" w:styleId="5">
     <w:name w:val="heading 5"/>
-    <w:next w:val="a0"/>
+    <w:next w:val="a"/>
     <w:link w:val="50"/>
     <w:rsid w:val="00CD1069"/>
     <w:pPr>
@@ -4331,7 +3984,7 @@
   </w:style>
   <w:style w:type="paragraph" w:styleId="6">
     <w:name w:val="heading 6"/>
-    <w:next w:val="a0"/>
+    <w:next w:val="a"/>
     <w:link w:val="60"/>
     <w:qFormat/>
     <w:rsid w:val="00CD1069"/>
@@ -4354,7 +4007,7 @@
   </w:style>
   <w:style w:type="paragraph" w:styleId="7">
     <w:name w:val="heading 7"/>
-    <w:next w:val="a0"/>
+    <w:next w:val="a"/>
     <w:link w:val="70"/>
     <w:qFormat/>
     <w:rsid w:val="00CD1069"/>
@@ -4377,7 +4030,7 @@
   </w:style>
   <w:style w:type="paragraph" w:styleId="8">
     <w:name w:val="heading 8"/>
-    <w:next w:val="a0"/>
+    <w:next w:val="a"/>
     <w:link w:val="80"/>
     <w:autoRedefine/>
     <w:qFormat/>
@@ -4396,7 +4049,7 @@
   </w:style>
   <w:style w:type="paragraph" w:styleId="9">
     <w:name w:val="heading 9"/>
-    <w:next w:val="a0"/>
+    <w:next w:val="a"/>
     <w:link w:val="90"/>
     <w:autoRedefine/>
     <w:qFormat/>
@@ -4412,14 +4065,14 @@
       <w:sz w:val="24"/>
     </w:rPr>
   </w:style>
-  <w:style w:type="character" w:default="1" w:styleId="a1">
+  <w:style w:type="character" w:default="1" w:styleId="a0">
     <w:name w:val="Default Paragraph Font"/>
     <w:uiPriority w:val="1"/>
     <w:semiHidden/>
     <w:unhideWhenUsed/>
-    <w:rsid w:val="003D3764"/>
-  </w:style>
-  <w:style w:type="table" w:default="1" w:styleId="a2">
+    <w:rsid w:val="00DC2D0A"/>
+  </w:style>
+  <w:style w:type="table" w:default="1" w:styleId="a1">
     <w:name w:val="Normal Table"/>
     <w:uiPriority w:val="99"/>
     <w:semiHidden/>
@@ -4434,16 +4087,16 @@
       </w:tblCellMar>
     </w:tblPr>
   </w:style>
-  <w:style w:type="numbering" w:default="1" w:styleId="a3">
+  <w:style w:type="numbering" w:default="1" w:styleId="a2">
     <w:name w:val="No List"/>
     <w:uiPriority w:val="99"/>
     <w:semiHidden/>
     <w:unhideWhenUsed/>
-    <w:rsid w:val="003D3764"/>
+    <w:rsid w:val="00DC2D0A"/>
   </w:style>
   <w:style w:type="character" w:customStyle="1" w:styleId="10">
     <w:name w:val="标题 1 字符"/>
-    <w:basedOn w:val="a1"/>
+    <w:basedOn w:val="a0"/>
     <w:link w:val="1"/>
     <w:uiPriority w:val="9"/>
     <w:rsid w:val="00B37C1B"/>
@@ -4458,7 +4111,7 @@
   </w:style>
   <w:style w:type="character" w:customStyle="1" w:styleId="20">
     <w:name w:val="标题 2 字符"/>
-    <w:basedOn w:val="a1"/>
+    <w:basedOn w:val="a0"/>
     <w:link w:val="2"/>
     <w:uiPriority w:val="9"/>
     <w:rsid w:val="00B37C1B"/>
@@ -4472,7 +4125,7 @@
   </w:style>
   <w:style w:type="character" w:customStyle="1" w:styleId="30">
     <w:name w:val="标题 3 字符"/>
-    <w:basedOn w:val="a1"/>
+    <w:basedOn w:val="a0"/>
     <w:link w:val="3"/>
     <w:uiPriority w:val="9"/>
     <w:rsid w:val="00B37C1B"/>
@@ -4486,7 +4139,7 @@
   </w:style>
   <w:style w:type="character" w:customStyle="1" w:styleId="40">
     <w:name w:val="标题 4 字符"/>
-    <w:basedOn w:val="a1"/>
+    <w:basedOn w:val="a0"/>
     <w:link w:val="4"/>
     <w:uiPriority w:val="9"/>
     <w:rsid w:val="00B37C1B"/>
@@ -4500,7 +4153,7 @@
   </w:style>
   <w:style w:type="character" w:customStyle="1" w:styleId="50">
     <w:name w:val="标题 5 字符"/>
-    <w:basedOn w:val="a1"/>
+    <w:basedOn w:val="a0"/>
     <w:link w:val="5"/>
     <w:rsid w:val="00CD1069"/>
     <w:rPr>
@@ -4513,7 +4166,7 @@
   </w:style>
   <w:style w:type="character" w:customStyle="1" w:styleId="80">
     <w:name w:val="标题 8 字符"/>
-    <w:basedOn w:val="a1"/>
+    <w:basedOn w:val="a0"/>
     <w:link w:val="8"/>
     <w:rsid w:val="00CD1069"/>
     <w:rPr>
@@ -4525,7 +4178,7 @@
   </w:style>
   <w:style w:type="character" w:customStyle="1" w:styleId="90">
     <w:name w:val="标题 9 字符"/>
-    <w:basedOn w:val="a1"/>
+    <w:basedOn w:val="a0"/>
     <w:link w:val="9"/>
     <w:rsid w:val="00CD1069"/>
     <w:rPr>
@@ -4538,7 +4191,7 @@
   <w:style w:type="paragraph" w:styleId="TOC">
     <w:name w:val="TOC Heading"/>
     <w:basedOn w:val="1"/>
-    <w:next w:val="a0"/>
+    <w:next w:val="a"/>
     <w:uiPriority w:val="39"/>
     <w:unhideWhenUsed/>
     <w:qFormat/>
@@ -4561,8 +4214,8 @@
   </w:style>
   <w:style w:type="paragraph" w:styleId="TOC1">
     <w:name w:val="toc 1"/>
-    <w:basedOn w:val="a0"/>
-    <w:next w:val="a0"/>
+    <w:basedOn w:val="a"/>
+    <w:next w:val="a"/>
     <w:autoRedefine/>
     <w:uiPriority w:val="39"/>
     <w:unhideWhenUsed/>
@@ -4570,8 +4223,8 @@
   </w:style>
   <w:style w:type="paragraph" w:styleId="TOC2">
     <w:name w:val="toc 2"/>
-    <w:basedOn w:val="a0"/>
-    <w:next w:val="a0"/>
+    <w:basedOn w:val="a"/>
+    <w:next w:val="a"/>
     <w:autoRedefine/>
     <w:uiPriority w:val="39"/>
     <w:unhideWhenUsed/>
@@ -4582,8 +4235,8 @@
   </w:style>
   <w:style w:type="paragraph" w:styleId="TOC3">
     <w:name w:val="toc 3"/>
-    <w:basedOn w:val="a0"/>
-    <w:next w:val="a0"/>
+    <w:basedOn w:val="a"/>
+    <w:next w:val="a"/>
     <w:autoRedefine/>
     <w:uiPriority w:val="39"/>
     <w:unhideWhenUsed/>
@@ -4594,7 +4247,7 @@
   </w:style>
   <w:style w:type="character" w:customStyle="1" w:styleId="60">
     <w:name w:val="标题 6 字符"/>
-    <w:basedOn w:val="a1"/>
+    <w:basedOn w:val="a0"/>
     <w:link w:val="6"/>
     <w:rsid w:val="00CD1069"/>
     <w:rPr>
@@ -4605,9 +4258,9 @@
       <w:szCs w:val="24"/>
     </w:rPr>
   </w:style>
-  <w:style w:type="table" w:customStyle="1" w:styleId="a4">
+  <w:style w:type="table" w:customStyle="1" w:styleId="Hypdncy0">
     <w:name w:val="Hypdncy表格缩进"/>
-    <w:basedOn w:val="a2"/>
+    <w:basedOn w:val="a1"/>
     <w:uiPriority w:val="99"/>
     <w:rsid w:val="0087042E"/>
     <w:pPr>
@@ -4639,9 +4292,9 @@
       </w:tcPr>
     </w:tblStylePr>
   </w:style>
-  <w:style w:type="paragraph" w:customStyle="1" w:styleId="--9">
+  <w:style w:type="paragraph" w:customStyle="1" w:styleId="Hypdncy--9">
     <w:name w:val="Hypdncy--表格正文"/>
-    <w:basedOn w:val="--b"/>
+    <w:basedOn w:val="Hypdncy--b"/>
     <w:qFormat/>
     <w:rsid w:val="00B37C1B"/>
     <w:pPr>
@@ -4652,9 +4305,9 @@
       <w:szCs w:val="24"/>
     </w:rPr>
   </w:style>
-  <w:style w:type="paragraph" w:customStyle="1" w:styleId="a">
+  <w:style w:type="paragraph" w:customStyle="1" w:styleId="Hypdncy">
     <w:name w:val="Hypdncy并列项"/>
-    <w:basedOn w:val="--b"/>
+    <w:basedOn w:val="Hypdncy--b"/>
     <w:qFormat/>
     <w:rsid w:val="007A2E3E"/>
     <w:pPr>
@@ -4668,14 +4321,14 @@
       <w:b/>
     </w:rPr>
   </w:style>
-  <w:style w:type="paragraph" w:customStyle="1" w:styleId="--c">
+  <w:style w:type="paragraph" w:customStyle="1" w:styleId="Hypdncy--c">
     <w:name w:val="Hypdncy信息--表格并列项"/>
+    <w:basedOn w:val="Hypdncy"/>
+    <w:rsid w:val="005A2210"/>
+  </w:style>
+  <w:style w:type="paragraph" w:customStyle="1" w:styleId="Hypdncy--6">
+    <w:name w:val="Hypdncy--步骤项一级"/>
     <w:basedOn w:val="a"/>
-    <w:rsid w:val="005A2210"/>
-  </w:style>
-  <w:style w:type="paragraph" w:customStyle="1" w:styleId="--6">
-    <w:name w:val="Hypdncy--步骤项一级"/>
-    <w:basedOn w:val="a0"/>
     <w:qFormat/>
     <w:rsid w:val="0050342B"/>
     <w:pPr>
@@ -4689,9 +4342,9 @@
       <w:rFonts w:ascii="Times New Roman" w:eastAsia="宋体" w:hAnsi="Times New Roman"/>
     </w:rPr>
   </w:style>
-  <w:style w:type="paragraph" w:customStyle="1" w:styleId="--7">
+  <w:style w:type="paragraph" w:customStyle="1" w:styleId="Hypdncy--7">
     <w:name w:val="Hypdncy--步骤项三级"/>
-    <w:basedOn w:val="a0"/>
+    <w:basedOn w:val="a"/>
     <w:qFormat/>
     <w:rsid w:val="0050342B"/>
     <w:pPr>
@@ -4705,9 +4358,9 @@
       <w:rFonts w:ascii="Times New Roman" w:eastAsia="宋体" w:hAnsi="Times New Roman"/>
     </w:rPr>
   </w:style>
-  <w:style w:type="paragraph" w:customStyle="1" w:styleId="--5">
+  <w:style w:type="paragraph" w:customStyle="1" w:styleId="Hypdncy--5">
     <w:name w:val="Hypdncy--表格编号"/>
-    <w:basedOn w:val="a0"/>
+    <w:basedOn w:val="a"/>
     <w:qFormat/>
     <w:rsid w:val="00FA44F3"/>
     <w:pPr>
@@ -4721,9 +4374,9 @@
       <w:rFonts w:ascii="Times New Roman" w:eastAsia="宋体" w:hAnsi="Times New Roman"/>
     </w:rPr>
   </w:style>
-  <w:style w:type="paragraph" w:customStyle="1" w:styleId="--4">
+  <w:style w:type="paragraph" w:customStyle="1" w:styleId="Hypdncy--4">
     <w:name w:val="Hypdncy--图片编号"/>
-    <w:basedOn w:val="a0"/>
+    <w:basedOn w:val="a"/>
     <w:qFormat/>
     <w:rsid w:val="0050342B"/>
     <w:pPr>
@@ -4739,9 +4392,9 @@
       <w:rFonts w:ascii="Times New Roman" w:eastAsia="宋体" w:hAnsi="Times New Roman"/>
     </w:rPr>
   </w:style>
-  <w:style w:type="paragraph" w:customStyle="1" w:styleId="--8">
+  <w:style w:type="paragraph" w:customStyle="1" w:styleId="Hypdncy--8">
     <w:name w:val="Hypdncy--步骤项二级"/>
-    <w:basedOn w:val="a0"/>
+    <w:basedOn w:val="a"/>
     <w:qFormat/>
     <w:rsid w:val="0050342B"/>
     <w:pPr>
@@ -4758,7 +4411,7 @@
   </w:style>
   <w:style w:type="character" w:customStyle="1" w:styleId="70">
     <w:name w:val="标题 7 字符"/>
-    <w:basedOn w:val="a1"/>
+    <w:basedOn w:val="a0"/>
     <w:link w:val="7"/>
     <w:rsid w:val="00CD1069"/>
     <w:rPr>
@@ -4769,10 +4422,10 @@
       <w:szCs w:val="24"/>
     </w:rPr>
   </w:style>
-  <w:style w:type="paragraph" w:customStyle="1" w:styleId="--A">
+  <w:style w:type="paragraph" w:customStyle="1" w:styleId="Hypdncy--A">
     <w:name w:val="Hypdncy--附录A"/>
-    <w:basedOn w:val="a0"/>
-    <w:link w:val="--A0"/>
+    <w:basedOn w:val="a"/>
+    <w:link w:val="Hypdncy--A0"/>
     <w:qFormat/>
     <w:rsid w:val="005A2210"/>
     <w:pPr>
@@ -4788,10 +4441,10 @@
       <w:sz w:val="44"/>
     </w:rPr>
   </w:style>
-  <w:style w:type="character" w:customStyle="1" w:styleId="--A0">
+  <w:style w:type="character" w:customStyle="1" w:styleId="Hypdncy--A0">
     <w:name w:val="Hypdncy--附录A 字符"/>
-    <w:basedOn w:val="a1"/>
-    <w:link w:val="--A"/>
+    <w:basedOn w:val="a0"/>
+    <w:link w:val="Hypdncy--A"/>
     <w:rsid w:val="005A2210"/>
     <w:rPr>
       <w:rFonts w:cs="Times New Roman (正文 CS 字体)"/>
@@ -4800,10 +4453,10 @@
       <w:szCs w:val="22"/>
     </w:rPr>
   </w:style>
-  <w:style w:type="paragraph" w:customStyle="1" w:styleId="--A1">
+  <w:style w:type="paragraph" w:customStyle="1" w:styleId="Hypdncy--A1">
     <w:name w:val="Hypdncy--附录A.1"/>
-    <w:basedOn w:val="a0"/>
-    <w:link w:val="--A10"/>
+    <w:basedOn w:val="a"/>
+    <w:link w:val="Hypdncy--A10"/>
     <w:qFormat/>
     <w:rsid w:val="005A2210"/>
     <w:pPr>
@@ -4820,10 +4473,10 @@
       <w:sz w:val="36"/>
     </w:rPr>
   </w:style>
-  <w:style w:type="character" w:customStyle="1" w:styleId="--A10">
+  <w:style w:type="character" w:customStyle="1" w:styleId="Hypdncy--A10">
     <w:name w:val="Hypdncy--附录A.1 字符"/>
-    <w:basedOn w:val="a1"/>
-    <w:link w:val="--A1"/>
+    <w:basedOn w:val="a0"/>
+    <w:link w:val="Hypdncy--A1"/>
     <w:rsid w:val="005A2210"/>
     <w:rPr>
       <w:rFonts w:cs="Times New Roman (正文 CS 字体)"/>
@@ -4832,9 +4485,9 @@
       <w:szCs w:val="22"/>
     </w:rPr>
   </w:style>
-  <w:style w:type="paragraph" w:customStyle="1" w:styleId="--d">
+  <w:style w:type="paragraph" w:customStyle="1" w:styleId="Hypdncy--d">
     <w:name w:val="Hypdncy--正文首行缩进"/>
-    <w:basedOn w:val="--b"/>
+    <w:basedOn w:val="Hypdncy--b"/>
     <w:qFormat/>
     <w:rsid w:val="00B37C1B"/>
     <w:pPr>
@@ -4842,7 +4495,7 @@
       <w:ind w:firstLineChars="200" w:firstLine="200"/>
     </w:pPr>
   </w:style>
-  <w:style w:type="paragraph" w:customStyle="1" w:styleId="--10">
+  <w:style w:type="paragraph" w:customStyle="1" w:styleId="Hypdncy--10">
     <w:name w:val="Hypdncy--标题 1"/>
     <w:basedOn w:val="1"/>
     <w:qFormat/>
@@ -4864,10 +4517,10 @@
       <w:rFonts w:ascii="Times New Roman" w:eastAsia="黑体" w:hAnsi="Times New Roman" w:cs="Times New Roman"/>
     </w:rPr>
   </w:style>
-  <w:style w:type="paragraph" w:customStyle="1" w:styleId="--20">
+  <w:style w:type="paragraph" w:customStyle="1" w:styleId="Hypdncy--20">
     <w:name w:val="Hypdncy--标题 2"/>
     <w:basedOn w:val="2"/>
-    <w:next w:val="a0"/>
+    <w:next w:val="a"/>
     <w:qFormat/>
     <w:rsid w:val="00B37C1B"/>
     <w:pPr>
@@ -4887,10 +4540,10 @@
       <w:bCs w:val="0"/>
     </w:rPr>
   </w:style>
-  <w:style w:type="paragraph" w:customStyle="1" w:styleId="--30">
+  <w:style w:type="paragraph" w:customStyle="1" w:styleId="Hypdncy--30">
     <w:name w:val="Hypdncy--标题 3"/>
     <w:basedOn w:val="3"/>
-    <w:next w:val="a0"/>
+    <w:next w:val="a"/>
     <w:qFormat/>
     <w:rsid w:val="00B37C1B"/>
     <w:pPr>
@@ -4913,10 +4566,10 @@
       <w:szCs w:val="30"/>
     </w:rPr>
   </w:style>
-  <w:style w:type="paragraph" w:customStyle="1" w:styleId="--40">
+  <w:style w:type="paragraph" w:customStyle="1" w:styleId="Hypdncy--40">
     <w:name w:val="Hypdncy--标题 4"/>
     <w:basedOn w:val="4"/>
-    <w:next w:val="a0"/>
+    <w:next w:val="a"/>
     <w:qFormat/>
     <w:rsid w:val="00B37C1B"/>
     <w:pPr>
@@ -4938,9 +4591,9 @@
       <w:kern w:val="0"/>
     </w:rPr>
   </w:style>
-  <w:style w:type="paragraph" w:customStyle="1" w:styleId="--50">
+  <w:style w:type="paragraph" w:customStyle="1" w:styleId="Hypdncy--50">
     <w:name w:val="Hypdncy--标题 5（有编号）"/>
-    <w:basedOn w:val="a0"/>
+    <w:basedOn w:val="a"/>
     <w:qFormat/>
     <w:rsid w:val="00B37C1B"/>
     <w:pPr>
@@ -4964,9 +4617,9 @@
       <w:szCs w:val="28"/>
     </w:rPr>
   </w:style>
-  <w:style w:type="paragraph" w:customStyle="1" w:styleId="--60">
+  <w:style w:type="paragraph" w:customStyle="1" w:styleId="Hypdncy--60">
     <w:name w:val="Hypdncy--标题 6（有编号）"/>
-    <w:basedOn w:val="a0"/>
+    <w:basedOn w:val="a"/>
     <w:qFormat/>
     <w:rsid w:val="005A2210"/>
     <w:pPr>
@@ -4986,9 +4639,9 @@
       <w:kern w:val="0"/>
     </w:rPr>
   </w:style>
-  <w:style w:type="paragraph" w:customStyle="1" w:styleId="--0">
+  <w:style w:type="paragraph" w:customStyle="1" w:styleId="Hypdncy--0">
     <w:name w:val="Hypdncy--列表（编号二级）"/>
-    <w:basedOn w:val="a0"/>
+    <w:basedOn w:val="a"/>
     <w:qFormat/>
     <w:rsid w:val="005A2210"/>
     <w:pPr>
@@ -5006,9 +4659,9 @@
       <w:kern w:val="0"/>
     </w:rPr>
   </w:style>
-  <w:style w:type="paragraph" w:customStyle="1" w:styleId="--">
+  <w:style w:type="paragraph" w:customStyle="1" w:styleId="Hypdncy--">
     <w:name w:val="Hypdncy--列表（编号一级）"/>
-    <w:basedOn w:val="a0"/>
+    <w:basedOn w:val="a"/>
     <w:qFormat/>
     <w:rsid w:val="005A2210"/>
     <w:pPr>
@@ -5025,9 +4678,9 @@
       <w:kern w:val="0"/>
     </w:rPr>
   </w:style>
-  <w:style w:type="paragraph" w:customStyle="1" w:styleId="--2">
+  <w:style w:type="paragraph" w:customStyle="1" w:styleId="Hypdncy--2">
     <w:name w:val="Hypdncy--列表（符号二级）"/>
-    <w:basedOn w:val="a0"/>
+    <w:basedOn w:val="a"/>
     <w:qFormat/>
     <w:rsid w:val="005A2210"/>
     <w:pPr>
@@ -5045,9 +4698,9 @@
       <w:kern w:val="0"/>
     </w:rPr>
   </w:style>
-  <w:style w:type="paragraph" w:customStyle="1" w:styleId="--1">
+  <w:style w:type="paragraph" w:customStyle="1" w:styleId="Hypdncy--1">
     <w:name w:val="Hypdncy--列表（符号一级）"/>
-    <w:basedOn w:val="a0"/>
+    <w:basedOn w:val="a"/>
     <w:qFormat/>
     <w:rsid w:val="00FA44F3"/>
     <w:pPr>
@@ -5065,10 +4718,10 @@
       <w:kern w:val="0"/>
     </w:rPr>
   </w:style>
-  <w:style w:type="paragraph" w:customStyle="1" w:styleId="--3">
+  <w:style w:type="paragraph" w:customStyle="1" w:styleId="Hypdncy--3">
     <w:name w:val="Hypdncy--列表（无符号）"/>
-    <w:basedOn w:val="--2"/>
-    <w:next w:val="--2"/>
+    <w:basedOn w:val="Hypdncy--2"/>
+    <w:next w:val="Hypdncy--2"/>
     <w:qFormat/>
     <w:rsid w:val="003A54D5"/>
     <w:pPr>
@@ -5079,7 +4732,7 @@
       <w:spacing w:after="156"/>
     </w:pPr>
   </w:style>
-  <w:style w:type="paragraph" w:customStyle="1" w:styleId="--b">
+  <w:style w:type="paragraph" w:customStyle="1" w:styleId="Hypdncy--b">
     <w:name w:val="Hypdncy--正文"/>
     <w:qFormat/>
     <w:rsid w:val="00B37C1B"/>
@@ -5091,9 +4744,9 @@
       <w:kern w:val="0"/>
     </w:rPr>
   </w:style>
-  <w:style w:type="table" w:customStyle="1" w:styleId="a5">
+  <w:style w:type="table" w:customStyle="1" w:styleId="Hypdncy1">
     <w:name w:val="Hypdncy表格"/>
-    <w:basedOn w:val="a2"/>
+    <w:basedOn w:val="a1"/>
     <w:uiPriority w:val="99"/>
     <w:rsid w:val="00811151"/>
     <w:pPr>
@@ -5126,9 +4779,9 @@
       </w:tcPr>
     </w:tblStylePr>
   </w:style>
-  <w:style w:type="paragraph" w:customStyle="1" w:styleId="--e">
+  <w:style w:type="paragraph" w:customStyle="1" w:styleId="Hypdncy--e">
     <w:name w:val="Hypdncy--列表（无符号二级）"/>
-    <w:basedOn w:val="--2"/>
+    <w:basedOn w:val="Hypdncy--2"/>
     <w:qFormat/>
     <w:rsid w:val="000F7FC2"/>
     <w:pPr>
@@ -5138,9 +4791,9 @@
       </w:numPr>
     </w:pPr>
   </w:style>
-  <w:style w:type="paragraph" w:customStyle="1" w:styleId="--f">
+  <w:style w:type="paragraph" w:customStyle="1" w:styleId="Hypdncy--f">
     <w:name w:val="Hypdncy--列表（无符号一级）"/>
-    <w:basedOn w:val="--1"/>
+    <w:basedOn w:val="Hypdncy--1"/>
     <w:qFormat/>
     <w:rsid w:val="000F7FC2"/>
     <w:pPr>
@@ -5153,9 +4806,9 @@
       <w:b w:val="0"/>
     </w:rPr>
   </w:style>
-  <w:style w:type="paragraph" w:customStyle="1" w:styleId="--f0">
+  <w:style w:type="paragraph" w:customStyle="1" w:styleId="Hypdncy--f0">
     <w:name w:val="Hypdncy--标题"/>
-    <w:basedOn w:val="--b"/>
+    <w:basedOn w:val="Hypdncy--b"/>
     <w:qFormat/>
     <w:rsid w:val="00D374C8"/>
     <w:pPr>
@@ -5167,9 +4820,9 @@
       <w:sz w:val="72"/>
     </w:rPr>
   </w:style>
-  <w:style w:type="character" w:styleId="a6">
+  <w:style w:type="character" w:styleId="a3">
     <w:name w:val="Hyperlink"/>
-    <w:basedOn w:val="a1"/>
+    <w:basedOn w:val="a0"/>
     <w:uiPriority w:val="99"/>
     <w:unhideWhenUsed/>
     <w:rsid w:val="001A7F86"/>
@@ -5178,9 +4831,9 @@
       <w:u w:val="single"/>
     </w:rPr>
   </w:style>
-  <w:style w:type="table" w:styleId="a7">
+  <w:style w:type="table" w:styleId="a4">
     <w:name w:val="Table Grid"/>
-    <w:basedOn w:val="a2"/>
+    <w:basedOn w:val="a1"/>
     <w:rsid w:val="004A19B6"/>
     <w:tblPr>
       <w:tblBorders>
@@ -5195,7 +4848,7 @@
   </w:style>
   <w:style w:type="paragraph" w:customStyle="1" w:styleId="PowerBy-Hypdncy">
     <w:name w:val="PowerBy-Hypdncy"/>
-    <w:basedOn w:val="a0"/>
+    <w:basedOn w:val="a"/>
     <w:semiHidden/>
     <w:rsid w:val="0051423A"/>
     <w:pPr>
@@ -5203,6 +4856,41 @@
     </w:pPr>
     <w:rPr>
       <w:b/>
+    </w:rPr>
+  </w:style>
+  <w:style w:type="paragraph" w:styleId="a5">
+    <w:name w:val="footer"/>
+    <w:basedOn w:val="a"/>
+    <w:link w:val="a6"/>
+    <w:uiPriority w:val="99"/>
+    <w:semiHidden/>
+    <w:unhideWhenUsed/>
+    <w:qFormat/>
+    <w:rsid w:val="00DC2D0A"/>
+    <w:pPr>
+      <w:tabs>
+        <w:tab w:val="center" w:pos="4153"/>
+        <w:tab w:val="right" w:pos="8306"/>
+      </w:tabs>
+      <w:snapToGrid w:val="0"/>
+      <w:jc w:val="left"/>
+    </w:pPr>
+    <w:rPr>
+      <w:sz w:val="18"/>
+      <w:szCs w:val="18"/>
+    </w:rPr>
+  </w:style>
+  <w:style w:type="character" w:customStyle="1" w:styleId="a6">
+    <w:name w:val="页脚 字符"/>
+    <w:basedOn w:val="a0"/>
+    <w:link w:val="a5"/>
+    <w:uiPriority w:val="99"/>
+    <w:semiHidden/>
+    <w:rsid w:val="00DC2D0A"/>
+    <w:rPr>
+      <w:rFonts w:asciiTheme="minorHAnsi" w:eastAsiaTheme="minorEastAsia" w:hAnsiTheme="minorHAnsi"/>
+      <w:sz w:val="18"/>
+      <w:szCs w:val="18"/>
     </w:rPr>
   </w:style>
 </w:styles>
@@ -5508,7 +5196,7 @@
 </file>
 
 <file path=customXml/itemProps1.xml><?xml version="1.0" encoding="utf-8"?>
-<ds:datastoreItem xmlns:ds="http://schemas.openxmlformats.org/officeDocument/2006/customXml" ds:itemID="{00BF99F3-1A90-4CE9-B2CF-03142738F879}">
+<ds:datastoreItem xmlns:ds="http://schemas.openxmlformats.org/officeDocument/2006/customXml" ds:itemID="{3CB447A5-C674-4AE5-94F1-25ECED3BE83D}">
   <ds:schemaRefs>
     <ds:schemaRef ds:uri="http://schemas.openxmlformats.org/officeDocument/2006/bibliography"/>
   </ds:schemaRefs>
